--- a/TG3_final.docx
+++ b/TG3_final.docx
@@ -163,7 +163,29 @@
                       <w:szCs w:val="72"/>
                       <w:lang w:val="en-US"/>
                     </w:rPr>
-                    <w:t>tG2 – MOBILE PUSH NOTIFICATIONS PLATFORMS</w:t>
+                    <w:t>tG</w:t>
+                  </w:r>
+                  <w:r>
+                    <w:rPr>
+                      <w:rFonts w:asciiTheme="majorHAnsi" w:eastAsiaTheme="majorEastAsia" w:hAnsiTheme="majorHAnsi" w:cstheme="majorBidi"/>
+                      <w:caps/>
+                      <w:color w:val="5B9BD5" w:themeColor="accent1"/>
+                      <w:sz w:val="72"/>
+                      <w:szCs w:val="72"/>
+                      <w:lang w:val="en-US"/>
+                    </w:rPr>
+                    <w:t>3</w:t>
+                  </w:r>
+                  <w:r>
+                    <w:rPr>
+                      <w:rFonts w:asciiTheme="majorHAnsi" w:eastAsiaTheme="majorEastAsia" w:hAnsiTheme="majorHAnsi" w:cstheme="majorBidi"/>
+                      <w:caps/>
+                      <w:color w:val="5B9BD5" w:themeColor="accent1"/>
+                      <w:sz w:val="72"/>
+                      <w:szCs w:val="72"/>
+                      <w:lang w:val="en-US"/>
+                    </w:rPr>
+                    <w:t xml:space="preserve"> – MOBILE PUSH NOTIFICATIONS PLATFORMS</w:t>
                   </w:r>
                 </w:p>
               </w:sdtContent>
@@ -189,7 +211,7 @@
                 <mc:AlternateContent>
                   <mc:Choice Requires="wps">
                     <w:drawing>
-                      <wp:anchor distT="45720" distB="45720" distL="114300" distR="114300" simplePos="0" relativeHeight="251660288" behindDoc="0" locked="0" layoutInCell="1" allowOverlap="1" wp14:anchorId="129BCCAB" wp14:editId="7E07645B">
+                      <wp:anchor distT="45720" distB="45720" distL="114300" distR="114300" simplePos="0" relativeHeight="251659264" behindDoc="0" locked="0" layoutInCell="1" allowOverlap="1" wp14:anchorId="129BCCAB" wp14:editId="7E07645B">
                         <wp:simplePos x="0" y="0"/>
                         <wp:positionH relativeFrom="column">
                           <wp:posOffset>958215</wp:posOffset>
@@ -249,6 +271,46 @@
                                         <w:sz w:val="28"/>
                                         <w:szCs w:val="28"/>
                                       </w:rPr>
+                                      <w:t>Samuel Pérez Fernández – 50358971B</w:t>
+                                    </w:r>
+                                  </w:p>
+                                  <w:p>
+                                    <w:pPr>
+                                      <w:jc w:val="center"/>
+                                      <w:rPr>
+                                        <w:rFonts w:asciiTheme="minorHAnsi" w:hAnsiTheme="minorHAnsi" w:cstheme="minorHAnsi"/>
+                                        <w:color w:val="5B9BD5" w:themeColor="accent1"/>
+                                        <w:sz w:val="28"/>
+                                        <w:szCs w:val="28"/>
+                                      </w:rPr>
+                                    </w:pPr>
+                                    <w:r>
+                                      <w:rPr>
+                                        <w:rFonts w:asciiTheme="minorHAnsi" w:hAnsiTheme="minorHAnsi" w:cstheme="minorHAnsi"/>
+                                        <w:color w:val="5B9BD5" w:themeColor="accent1"/>
+                                        <w:sz w:val="28"/>
+                                        <w:szCs w:val="28"/>
+                                      </w:rPr>
+                                      <w:t>Beatriz Soro Vegas – 48148617A</w:t>
+                                    </w:r>
+                                  </w:p>
+                                  <w:p>
+                                    <w:pPr>
+                                      <w:jc w:val="center"/>
+                                      <w:rPr>
+                                        <w:rFonts w:asciiTheme="minorHAnsi" w:hAnsiTheme="minorHAnsi" w:cstheme="minorHAnsi"/>
+                                        <w:color w:val="5B9BD5" w:themeColor="accent1"/>
+                                        <w:sz w:val="28"/>
+                                        <w:szCs w:val="28"/>
+                                      </w:rPr>
+                                    </w:pPr>
+                                    <w:r>
+                                      <w:rPr>
+                                        <w:rFonts w:asciiTheme="minorHAnsi" w:hAnsiTheme="minorHAnsi" w:cstheme="minorHAnsi"/>
+                                        <w:color w:val="5B9BD5" w:themeColor="accent1"/>
+                                        <w:sz w:val="28"/>
+                                        <w:szCs w:val="28"/>
+                                      </w:rPr>
                                       <w:t>Estefanía Martín Rojas – 73133122E</w:t>
                                     </w:r>
                                   </w:p>
@@ -270,46 +332,6 @@
                                         <w:szCs w:val="28"/>
                                       </w:rPr>
                                       <w:t>Álvaro José de Palma Rodríguez – 51179372W</w:t>
-                                    </w:r>
-                                  </w:p>
-                                  <w:p>
-                                    <w:pPr>
-                                      <w:jc w:val="center"/>
-                                      <w:rPr>
-                                        <w:rFonts w:asciiTheme="minorHAnsi" w:hAnsiTheme="minorHAnsi" w:cstheme="minorHAnsi"/>
-                                        <w:color w:val="5B9BD5" w:themeColor="accent1"/>
-                                        <w:sz w:val="28"/>
-                                        <w:szCs w:val="28"/>
-                                      </w:rPr>
-                                    </w:pPr>
-                                    <w:r>
-                                      <w:rPr>
-                                        <w:rFonts w:asciiTheme="minorHAnsi" w:hAnsiTheme="minorHAnsi" w:cstheme="minorHAnsi"/>
-                                        <w:color w:val="5B9BD5" w:themeColor="accent1"/>
-                                        <w:sz w:val="28"/>
-                                        <w:szCs w:val="28"/>
-                                      </w:rPr>
-                                      <w:t>Samuel Pérez Fernández – 50358971B</w:t>
-                                    </w:r>
-                                  </w:p>
-                                  <w:p>
-                                    <w:pPr>
-                                      <w:jc w:val="center"/>
-                                      <w:rPr>
-                                        <w:rFonts w:asciiTheme="minorHAnsi" w:hAnsiTheme="minorHAnsi" w:cstheme="minorHAnsi"/>
-                                        <w:color w:val="5B9BD5" w:themeColor="accent1"/>
-                                        <w:sz w:val="28"/>
-                                        <w:szCs w:val="28"/>
-                                      </w:rPr>
-                                    </w:pPr>
-                                    <w:r>
-                                      <w:rPr>
-                                        <w:rFonts w:asciiTheme="minorHAnsi" w:hAnsiTheme="minorHAnsi" w:cstheme="minorHAnsi"/>
-                                        <w:color w:val="5B9BD5" w:themeColor="accent1"/>
-                                        <w:sz w:val="28"/>
-                                        <w:szCs w:val="28"/>
-                                      </w:rPr>
-                                      <w:t>Beatriz Soro Vegas – 48148617A</w:t>
                                     </w:r>
                                   </w:p>
                                   <w:p>
@@ -434,9 +456,49 @@
                         <v:stroke joinstyle="miter"/>
                         <v:path gradientshapeok="t" o:connecttype="rect"/>
                       </v:shapetype>
-                      <v:shape id="Cuadro de texto 2" o:spid="_x0000_s1026" type="#_x0000_t202" style="position:absolute;left:0;text-align:left;margin-left:75.45pt;margin-top:1.4pt;width:4in;height:110.6pt;z-index:251660288;visibility:visible;mso-wrap-style:square;mso-width-percent:0;mso-height-percent:200;mso-wrap-distance-left:9pt;mso-wrap-distance-top:3.6pt;mso-wrap-distance-right:9pt;mso-wrap-distance-bottom:3.6pt;mso-position-horizontal:absolute;mso-position-horizontal-relative:text;mso-position-vertical:absolute;mso-position-vertical-relative:text;mso-width-percent:0;mso-height-percent:200;mso-width-relative:margin;mso-height-relative:margin;v-text-anchor:top" o:gfxdata="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" strokecolor="white [3212]">
+                      <v:shape id="Cuadro de texto 2" o:spid="_x0000_s1026" type="#_x0000_t202" style="position:absolute;left:0;text-align:left;margin-left:75.45pt;margin-top:1.4pt;width:4in;height:110.6pt;z-index:251659264;visibility:visible;mso-wrap-style:square;mso-width-percent:0;mso-height-percent:200;mso-wrap-distance-left:9pt;mso-wrap-distance-top:3.6pt;mso-wrap-distance-right:9pt;mso-wrap-distance-bottom:3.6pt;mso-position-horizontal:absolute;mso-position-horizontal-relative:text;mso-position-vertical:absolute;mso-position-vertical-relative:text;mso-width-percent:0;mso-height-percent:200;mso-width-relative:margin;mso-height-relative:margin;v-text-anchor:top" o:gfxdata="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" strokecolor="white [3212]">
                         <v:textbox style="mso-fit-shape-to-text:t">
                           <w:txbxContent>
+                            <w:p>
+                              <w:pPr>
+                                <w:jc w:val="center"/>
+                                <w:rPr>
+                                  <w:rFonts w:asciiTheme="minorHAnsi" w:hAnsiTheme="minorHAnsi" w:cstheme="minorHAnsi"/>
+                                  <w:color w:val="5B9BD5" w:themeColor="accent1"/>
+                                  <w:sz w:val="28"/>
+                                  <w:szCs w:val="28"/>
+                                </w:rPr>
+                              </w:pPr>
+                              <w:r>
+                                <w:rPr>
+                                  <w:rFonts w:asciiTheme="minorHAnsi" w:hAnsiTheme="minorHAnsi" w:cstheme="minorHAnsi"/>
+                                  <w:color w:val="5B9BD5" w:themeColor="accent1"/>
+                                  <w:sz w:val="28"/>
+                                  <w:szCs w:val="28"/>
+                                </w:rPr>
+                                <w:t>Samuel Pérez Fernández – 50358971B</w:t>
+                              </w:r>
+                            </w:p>
+                            <w:p>
+                              <w:pPr>
+                                <w:jc w:val="center"/>
+                                <w:rPr>
+                                  <w:rFonts w:asciiTheme="minorHAnsi" w:hAnsiTheme="minorHAnsi" w:cstheme="minorHAnsi"/>
+                                  <w:color w:val="5B9BD5" w:themeColor="accent1"/>
+                                  <w:sz w:val="28"/>
+                                  <w:szCs w:val="28"/>
+                                </w:rPr>
+                              </w:pPr>
+                              <w:r>
+                                <w:rPr>
+                                  <w:rFonts w:asciiTheme="minorHAnsi" w:hAnsiTheme="minorHAnsi" w:cstheme="minorHAnsi"/>
+                                  <w:color w:val="5B9BD5" w:themeColor="accent1"/>
+                                  <w:sz w:val="28"/>
+                                  <w:szCs w:val="28"/>
+                                </w:rPr>
+                                <w:t>Beatriz Soro Vegas – 48148617A</w:t>
+                              </w:r>
+                            </w:p>
                             <w:p>
                               <w:pPr>
                                 <w:jc w:val="center"/>
@@ -475,46 +537,6 @@
                                   <w:szCs w:val="28"/>
                                 </w:rPr>
                                 <w:t>Álvaro José de Palma Rodríguez – 51179372W</w:t>
-                              </w:r>
-                            </w:p>
-                            <w:p>
-                              <w:pPr>
-                                <w:jc w:val="center"/>
-                                <w:rPr>
-                                  <w:rFonts w:asciiTheme="minorHAnsi" w:hAnsiTheme="minorHAnsi" w:cstheme="minorHAnsi"/>
-                                  <w:color w:val="5B9BD5" w:themeColor="accent1"/>
-                                  <w:sz w:val="28"/>
-                                  <w:szCs w:val="28"/>
-                                </w:rPr>
-                              </w:pPr>
-                              <w:r>
-                                <w:rPr>
-                                  <w:rFonts w:asciiTheme="minorHAnsi" w:hAnsiTheme="minorHAnsi" w:cstheme="minorHAnsi"/>
-                                  <w:color w:val="5B9BD5" w:themeColor="accent1"/>
-                                  <w:sz w:val="28"/>
-                                  <w:szCs w:val="28"/>
-                                </w:rPr>
-                                <w:t>Samuel Pérez Fernández – 50358971B</w:t>
-                              </w:r>
-                            </w:p>
-                            <w:p>
-                              <w:pPr>
-                                <w:jc w:val="center"/>
-                                <w:rPr>
-                                  <w:rFonts w:asciiTheme="minorHAnsi" w:hAnsiTheme="minorHAnsi" w:cstheme="minorHAnsi"/>
-                                  <w:color w:val="5B9BD5" w:themeColor="accent1"/>
-                                  <w:sz w:val="28"/>
-                                  <w:szCs w:val="28"/>
-                                </w:rPr>
-                              </w:pPr>
-                              <w:r>
-                                <w:rPr>
-                                  <w:rFonts w:asciiTheme="minorHAnsi" w:hAnsiTheme="minorHAnsi" w:cstheme="minorHAnsi"/>
-                                  <w:color w:val="5B9BD5" w:themeColor="accent1"/>
-                                  <w:sz w:val="28"/>
-                                  <w:szCs w:val="28"/>
-                                </w:rPr>
-                                <w:t>Beatriz Soro Vegas – 48148617A</w:t>
                               </w:r>
                             </w:p>
                             <w:p>
@@ -839,7 +861,28 @@
                   <w:color w:val="2E74B5" w:themeColor="accent1" w:themeShade="BF"/>
                   <w:sz w:val="28"/>
                 </w:rPr>
-                <w:t>9 DE ABRIL DE 2018</w:t>
+                <w:t>11</w:t>
+              </w:r>
+              <w:r>
+                <w:rPr>
+                  <w:color w:val="2E74B5" w:themeColor="accent1" w:themeShade="BF"/>
+                  <w:sz w:val="28"/>
+                </w:rPr>
+                <w:t xml:space="preserve"> DE </w:t>
+              </w:r>
+              <w:r>
+                <w:rPr>
+                  <w:color w:val="2E74B5" w:themeColor="accent1" w:themeShade="BF"/>
+                  <w:sz w:val="28"/>
+                </w:rPr>
+                <w:t>MAYO</w:t>
+              </w:r>
+              <w:r>
+                <w:rPr>
+                  <w:color w:val="2E74B5" w:themeColor="accent1" w:themeShade="BF"/>
+                  <w:sz w:val="28"/>
+                </w:rPr>
+                <w:t xml:space="preserve"> DE 2018</w:t>
               </w:r>
             </w:p>
             <w:p>
@@ -949,7 +992,7 @@
           <w:r>
             <w:fldChar w:fldCharType="separate"/>
           </w:r>
-          <w:hyperlink w:anchor="_Toc512075700" w:history="1">
+          <w:hyperlink w:anchor="_Toc512871272" w:history="1">
             <w:r>
               <w:rPr>
                 <w:rStyle w:val="Hipervnculo"/>
@@ -976,7 +1019,7 @@
                 <w:noProof/>
                 <w:webHidden/>
               </w:rPr>
-              <w:instrText xml:space="preserve"> PAGEREF _Toc512075700 \h </w:instrText>
+              <w:instrText xml:space="preserve"> PAGEREF _Toc512871272 \h </w:instrText>
             </w:r>
             <w:r>
               <w:rPr>
@@ -996,7 +1039,7 @@
                 <w:noProof/>
                 <w:webHidden/>
               </w:rPr>
-              <w:t>3</w:t>
+              <w:t>4</w:t>
             </w:r>
             <w:r>
               <w:rPr>
@@ -1019,7 +1062,7 @@
               <w:lang w:eastAsia="es-ES"/>
             </w:rPr>
           </w:pPr>
-          <w:hyperlink w:anchor="_Toc512075701" w:history="1">
+          <w:hyperlink w:anchor="_Toc512871273" w:history="1">
             <w:r>
               <w:rPr>
                 <w:rStyle w:val="Hipervnculo"/>
@@ -1046,7 +1089,7 @@
                 <w:noProof/>
                 <w:webHidden/>
               </w:rPr>
-              <w:instrText xml:space="preserve"> PAGEREF _Toc512075701 \h </w:instrText>
+              <w:instrText xml:space="preserve"> PAGEREF _Toc512871273 \h </w:instrText>
             </w:r>
             <w:r>
               <w:rPr>
@@ -1066,7 +1109,7 @@
                 <w:noProof/>
                 <w:webHidden/>
               </w:rPr>
-              <w:t>3</w:t>
+              <w:t>4</w:t>
             </w:r>
             <w:r>
               <w:rPr>
@@ -1089,7 +1132,7 @@
               <w:lang w:eastAsia="es-ES"/>
             </w:rPr>
           </w:pPr>
-          <w:hyperlink w:anchor="_Toc512075702" w:history="1">
+          <w:hyperlink w:anchor="_Toc512871274" w:history="1">
             <w:r>
               <w:rPr>
                 <w:rStyle w:val="Hipervnculo"/>
@@ -1116,7 +1159,7 @@
                 <w:noProof/>
                 <w:webHidden/>
               </w:rPr>
-              <w:instrText xml:space="preserve"> PAGEREF _Toc512075702 \h </w:instrText>
+              <w:instrText xml:space="preserve"> PAGEREF _Toc512871274 \h </w:instrText>
             </w:r>
             <w:r>
               <w:rPr>
@@ -1136,7 +1179,7 @@
                 <w:noProof/>
                 <w:webHidden/>
               </w:rPr>
-              <w:t>3</w:t>
+              <w:t>5</w:t>
             </w:r>
             <w:r>
               <w:rPr>
@@ -1159,7 +1202,7 @@
               <w:lang w:eastAsia="es-ES"/>
             </w:rPr>
           </w:pPr>
-          <w:hyperlink w:anchor="_Toc512075703" w:history="1">
+          <w:hyperlink w:anchor="_Toc512871275" w:history="1">
             <w:r>
               <w:rPr>
                 <w:rStyle w:val="Hipervnculo"/>
@@ -1186,7 +1229,7 @@
                 <w:noProof/>
                 <w:webHidden/>
               </w:rPr>
-              <w:instrText xml:space="preserve"> PAGEREF _Toc512075703 \h </w:instrText>
+              <w:instrText xml:space="preserve"> PAGEREF _Toc512871275 \h </w:instrText>
             </w:r>
             <w:r>
               <w:rPr>
@@ -1206,7 +1249,7 @@
                 <w:noProof/>
                 <w:webHidden/>
               </w:rPr>
-              <w:t>3</w:t>
+              <w:t>7</w:t>
             </w:r>
             <w:r>
               <w:rPr>
@@ -1229,7 +1272,7 @@
               <w:lang w:eastAsia="es-ES"/>
             </w:rPr>
           </w:pPr>
-          <w:hyperlink w:anchor="_Toc512075704" w:history="1">
+          <w:hyperlink w:anchor="_Toc512871276" w:history="1">
             <w:r>
               <w:rPr>
                 <w:rStyle w:val="Hipervnculo"/>
@@ -1256,7 +1299,7 @@
                 <w:noProof/>
                 <w:webHidden/>
               </w:rPr>
-              <w:instrText xml:space="preserve"> PAGEREF _Toc512075704 \h </w:instrText>
+              <w:instrText xml:space="preserve"> PAGEREF _Toc512871276 \h </w:instrText>
             </w:r>
             <w:r>
               <w:rPr>
@@ -1276,7 +1319,7 @@
                 <w:noProof/>
                 <w:webHidden/>
               </w:rPr>
-              <w:t>4</w:t>
+              <w:t>8</w:t>
             </w:r>
             <w:r>
               <w:rPr>
@@ -1299,7 +1342,7 @@
               <w:lang w:eastAsia="es-ES"/>
             </w:rPr>
           </w:pPr>
-          <w:hyperlink w:anchor="_Toc512075705" w:history="1">
+          <w:hyperlink w:anchor="_Toc512871277" w:history="1">
             <w:r>
               <w:rPr>
                 <w:rStyle w:val="Hipervnculo"/>
@@ -1326,7 +1369,7 @@
                 <w:noProof/>
                 <w:webHidden/>
               </w:rPr>
-              <w:instrText xml:space="preserve"> PAGEREF _Toc512075705 \h </w:instrText>
+              <w:instrText xml:space="preserve"> PAGEREF _Toc512871277 \h </w:instrText>
             </w:r>
             <w:r>
               <w:rPr>
@@ -1346,7 +1389,77 @@
                 <w:noProof/>
                 <w:webHidden/>
               </w:rPr>
-              <w:t>4</w:t>
+              <w:t>8</w:t>
+            </w:r>
+            <w:r>
+              <w:rPr>
+                <w:noProof/>
+                <w:webHidden/>
+              </w:rPr>
+              <w:fldChar w:fldCharType="end"/>
+            </w:r>
+          </w:hyperlink>
+        </w:p>
+        <w:p>
+          <w:pPr>
+            <w:pStyle w:val="TDC1"/>
+            <w:tabs>
+              <w:tab w:val="right" w:leader="dot" w:pos="8494"/>
+            </w:tabs>
+            <w:rPr>
+              <w:rFonts w:asciiTheme="minorHAnsi" w:eastAsiaTheme="minorEastAsia" w:hAnsiTheme="minorHAnsi" w:cstheme="minorBidi"/>
+              <w:noProof/>
+              <w:lang w:eastAsia="es-ES"/>
+            </w:rPr>
+          </w:pPr>
+          <w:hyperlink w:anchor="_Toc512871278" w:history="1">
+            <w:r>
+              <w:rPr>
+                <w:rStyle w:val="Hipervnculo"/>
+                <w:noProof/>
+              </w:rPr>
+              <w:t>3. Criterios de comparación en la implementación</w:t>
+            </w:r>
+            <w:r>
+              <w:rPr>
+                <w:noProof/>
+                <w:webHidden/>
+              </w:rPr>
+              <w:tab/>
+            </w:r>
+            <w:r>
+              <w:rPr>
+                <w:noProof/>
+                <w:webHidden/>
+              </w:rPr>
+              <w:fldChar w:fldCharType="begin"/>
+            </w:r>
+            <w:r>
+              <w:rPr>
+                <w:noProof/>
+                <w:webHidden/>
+              </w:rPr>
+              <w:instrText xml:space="preserve"> PAGEREF _Toc512871278 \h </w:instrText>
+            </w:r>
+            <w:r>
+              <w:rPr>
+                <w:noProof/>
+                <w:webHidden/>
+              </w:rPr>
+            </w:r>
+            <w:r>
+              <w:rPr>
+                <w:noProof/>
+                <w:webHidden/>
+              </w:rPr>
+              <w:fldChar w:fldCharType="separate"/>
+            </w:r>
+            <w:r>
+              <w:rPr>
+                <w:noProof/>
+                <w:webHidden/>
+              </w:rPr>
+              <w:t>9</w:t>
             </w:r>
             <w:r>
               <w:rPr>
@@ -1369,13 +1482,13 @@
               <w:lang w:eastAsia="es-ES"/>
             </w:rPr>
           </w:pPr>
-          <w:hyperlink w:anchor="_Toc512075706" w:history="1">
+          <w:hyperlink w:anchor="_Toc512871279" w:history="1">
             <w:r>
               <w:rPr>
                 <w:rStyle w:val="Hipervnculo"/>
                 <w:noProof/>
               </w:rPr>
-              <w:t>2.2 Otros requisitos</w:t>
+              <w:t>3.1 Categoría A: “Facilidad”</w:t>
             </w:r>
             <w:r>
               <w:rPr>
@@ -1396,7 +1509,7 @@
                 <w:noProof/>
                 <w:webHidden/>
               </w:rPr>
-              <w:instrText xml:space="preserve"> PAGEREF _Toc512075706 \h </w:instrText>
+              <w:instrText xml:space="preserve"> PAGEREF _Toc512871279 \h </w:instrText>
             </w:r>
             <w:r>
               <w:rPr>
@@ -1416,7 +1529,567 @@
                 <w:noProof/>
                 <w:webHidden/>
               </w:rPr>
-              <w:t>4</w:t>
+              <w:t>9</w:t>
+            </w:r>
+            <w:r>
+              <w:rPr>
+                <w:noProof/>
+                <w:webHidden/>
+              </w:rPr>
+              <w:fldChar w:fldCharType="end"/>
+            </w:r>
+          </w:hyperlink>
+        </w:p>
+        <w:p>
+          <w:pPr>
+            <w:pStyle w:val="TDC3"/>
+            <w:tabs>
+              <w:tab w:val="right" w:leader="dot" w:pos="8494"/>
+            </w:tabs>
+            <w:rPr>
+              <w:rFonts w:asciiTheme="minorHAnsi" w:eastAsiaTheme="minorEastAsia" w:hAnsiTheme="minorHAnsi" w:cstheme="minorBidi"/>
+              <w:noProof/>
+              <w:lang w:eastAsia="es-ES"/>
+            </w:rPr>
+          </w:pPr>
+          <w:hyperlink w:anchor="_Toc512871280" w:history="1">
+            <w:r>
+              <w:rPr>
+                <w:rStyle w:val="Hipervnculo"/>
+                <w:noProof/>
+              </w:rPr>
+              <w:t>3.1.1 Criterio 1: Facilidad de uso</w:t>
+            </w:r>
+            <w:r>
+              <w:rPr>
+                <w:noProof/>
+                <w:webHidden/>
+              </w:rPr>
+              <w:tab/>
+            </w:r>
+            <w:r>
+              <w:rPr>
+                <w:noProof/>
+                <w:webHidden/>
+              </w:rPr>
+              <w:fldChar w:fldCharType="begin"/>
+            </w:r>
+            <w:r>
+              <w:rPr>
+                <w:noProof/>
+                <w:webHidden/>
+              </w:rPr>
+              <w:instrText xml:space="preserve"> PAGEREF _Toc512871280 \h </w:instrText>
+            </w:r>
+            <w:r>
+              <w:rPr>
+                <w:noProof/>
+                <w:webHidden/>
+              </w:rPr>
+            </w:r>
+            <w:r>
+              <w:rPr>
+                <w:noProof/>
+                <w:webHidden/>
+              </w:rPr>
+              <w:fldChar w:fldCharType="separate"/>
+            </w:r>
+            <w:r>
+              <w:rPr>
+                <w:noProof/>
+                <w:webHidden/>
+              </w:rPr>
+              <w:t>9</w:t>
+            </w:r>
+            <w:r>
+              <w:rPr>
+                <w:noProof/>
+                <w:webHidden/>
+              </w:rPr>
+              <w:fldChar w:fldCharType="end"/>
+            </w:r>
+          </w:hyperlink>
+        </w:p>
+        <w:p>
+          <w:pPr>
+            <w:pStyle w:val="TDC3"/>
+            <w:tabs>
+              <w:tab w:val="right" w:leader="dot" w:pos="8494"/>
+            </w:tabs>
+            <w:rPr>
+              <w:rFonts w:asciiTheme="minorHAnsi" w:eastAsiaTheme="minorEastAsia" w:hAnsiTheme="minorHAnsi" w:cstheme="minorBidi"/>
+              <w:noProof/>
+              <w:lang w:eastAsia="es-ES"/>
+            </w:rPr>
+          </w:pPr>
+          <w:hyperlink w:anchor="_Toc512871281" w:history="1">
+            <w:r>
+              <w:rPr>
+                <w:rStyle w:val="Hipervnculo"/>
+                <w:noProof/>
+              </w:rPr>
+              <w:t>3.1.2 Criterio 2: Guías y documentación</w:t>
+            </w:r>
+            <w:r>
+              <w:rPr>
+                <w:noProof/>
+                <w:webHidden/>
+              </w:rPr>
+              <w:tab/>
+            </w:r>
+            <w:r>
+              <w:rPr>
+                <w:noProof/>
+                <w:webHidden/>
+              </w:rPr>
+              <w:fldChar w:fldCharType="begin"/>
+            </w:r>
+            <w:r>
+              <w:rPr>
+                <w:noProof/>
+                <w:webHidden/>
+              </w:rPr>
+              <w:instrText xml:space="preserve"> PAGEREF _Toc512871281 \h </w:instrText>
+            </w:r>
+            <w:r>
+              <w:rPr>
+                <w:noProof/>
+                <w:webHidden/>
+              </w:rPr>
+            </w:r>
+            <w:r>
+              <w:rPr>
+                <w:noProof/>
+                <w:webHidden/>
+              </w:rPr>
+              <w:fldChar w:fldCharType="separate"/>
+            </w:r>
+            <w:r>
+              <w:rPr>
+                <w:noProof/>
+                <w:webHidden/>
+              </w:rPr>
+              <w:t>9</w:t>
+            </w:r>
+            <w:r>
+              <w:rPr>
+                <w:noProof/>
+                <w:webHidden/>
+              </w:rPr>
+              <w:fldChar w:fldCharType="end"/>
+            </w:r>
+          </w:hyperlink>
+        </w:p>
+        <w:p>
+          <w:pPr>
+            <w:pStyle w:val="TDC3"/>
+            <w:tabs>
+              <w:tab w:val="right" w:leader="dot" w:pos="8494"/>
+            </w:tabs>
+            <w:rPr>
+              <w:rFonts w:asciiTheme="minorHAnsi" w:eastAsiaTheme="minorEastAsia" w:hAnsiTheme="minorHAnsi" w:cstheme="minorBidi"/>
+              <w:noProof/>
+              <w:lang w:eastAsia="es-ES"/>
+            </w:rPr>
+          </w:pPr>
+          <w:hyperlink w:anchor="_Toc512871282" w:history="1">
+            <w:r>
+              <w:rPr>
+                <w:rStyle w:val="Hipervnculo"/>
+                <w:noProof/>
+              </w:rPr>
+              <w:t>3.1.3 Criterio 3: Ejemplos</w:t>
+            </w:r>
+            <w:r>
+              <w:rPr>
+                <w:noProof/>
+                <w:webHidden/>
+              </w:rPr>
+              <w:tab/>
+            </w:r>
+            <w:r>
+              <w:rPr>
+                <w:noProof/>
+                <w:webHidden/>
+              </w:rPr>
+              <w:fldChar w:fldCharType="begin"/>
+            </w:r>
+            <w:r>
+              <w:rPr>
+                <w:noProof/>
+                <w:webHidden/>
+              </w:rPr>
+              <w:instrText xml:space="preserve"> PAGEREF _Toc512871282 \h </w:instrText>
+            </w:r>
+            <w:r>
+              <w:rPr>
+                <w:noProof/>
+                <w:webHidden/>
+              </w:rPr>
+            </w:r>
+            <w:r>
+              <w:rPr>
+                <w:noProof/>
+                <w:webHidden/>
+              </w:rPr>
+              <w:fldChar w:fldCharType="separate"/>
+            </w:r>
+            <w:r>
+              <w:rPr>
+                <w:noProof/>
+                <w:webHidden/>
+              </w:rPr>
+              <w:t>9</w:t>
+            </w:r>
+            <w:r>
+              <w:rPr>
+                <w:noProof/>
+                <w:webHidden/>
+              </w:rPr>
+              <w:fldChar w:fldCharType="end"/>
+            </w:r>
+          </w:hyperlink>
+        </w:p>
+        <w:p>
+          <w:pPr>
+            <w:pStyle w:val="TDC3"/>
+            <w:tabs>
+              <w:tab w:val="right" w:leader="dot" w:pos="8494"/>
+            </w:tabs>
+            <w:rPr>
+              <w:rFonts w:asciiTheme="minorHAnsi" w:eastAsiaTheme="minorEastAsia" w:hAnsiTheme="minorHAnsi" w:cstheme="minorBidi"/>
+              <w:noProof/>
+              <w:lang w:eastAsia="es-ES"/>
+            </w:rPr>
+          </w:pPr>
+          <w:hyperlink w:anchor="_Toc512871283" w:history="1">
+            <w:r>
+              <w:rPr>
+                <w:rStyle w:val="Hipervnculo"/>
+                <w:noProof/>
+              </w:rPr>
+              <w:t>3.1.4 Criterio 4: Interfaz intuitiva</w:t>
+            </w:r>
+            <w:r>
+              <w:rPr>
+                <w:noProof/>
+                <w:webHidden/>
+              </w:rPr>
+              <w:tab/>
+            </w:r>
+            <w:r>
+              <w:rPr>
+                <w:noProof/>
+                <w:webHidden/>
+              </w:rPr>
+              <w:fldChar w:fldCharType="begin"/>
+            </w:r>
+            <w:r>
+              <w:rPr>
+                <w:noProof/>
+                <w:webHidden/>
+              </w:rPr>
+              <w:instrText xml:space="preserve"> PAGEREF _Toc512871283 \h </w:instrText>
+            </w:r>
+            <w:r>
+              <w:rPr>
+                <w:noProof/>
+                <w:webHidden/>
+              </w:rPr>
+            </w:r>
+            <w:r>
+              <w:rPr>
+                <w:noProof/>
+                <w:webHidden/>
+              </w:rPr>
+              <w:fldChar w:fldCharType="separate"/>
+            </w:r>
+            <w:r>
+              <w:rPr>
+                <w:noProof/>
+                <w:webHidden/>
+              </w:rPr>
+              <w:t>9</w:t>
+            </w:r>
+            <w:r>
+              <w:rPr>
+                <w:noProof/>
+                <w:webHidden/>
+              </w:rPr>
+              <w:fldChar w:fldCharType="end"/>
+            </w:r>
+          </w:hyperlink>
+        </w:p>
+        <w:p>
+          <w:pPr>
+            <w:pStyle w:val="TDC3"/>
+            <w:tabs>
+              <w:tab w:val="right" w:leader="dot" w:pos="8494"/>
+            </w:tabs>
+            <w:rPr>
+              <w:rFonts w:asciiTheme="minorHAnsi" w:eastAsiaTheme="minorEastAsia" w:hAnsiTheme="minorHAnsi" w:cstheme="minorBidi"/>
+              <w:noProof/>
+              <w:lang w:eastAsia="es-ES"/>
+            </w:rPr>
+          </w:pPr>
+          <w:hyperlink w:anchor="_Toc512871284" w:history="1">
+            <w:r>
+              <w:rPr>
+                <w:rStyle w:val="Hipervnculo"/>
+                <w:noProof/>
+              </w:rPr>
+              <w:t>3.1.5 Criterio 5: Número de líneas</w:t>
+            </w:r>
+            <w:r>
+              <w:rPr>
+                <w:noProof/>
+                <w:webHidden/>
+              </w:rPr>
+              <w:tab/>
+            </w:r>
+            <w:r>
+              <w:rPr>
+                <w:noProof/>
+                <w:webHidden/>
+              </w:rPr>
+              <w:fldChar w:fldCharType="begin"/>
+            </w:r>
+            <w:r>
+              <w:rPr>
+                <w:noProof/>
+                <w:webHidden/>
+              </w:rPr>
+              <w:instrText xml:space="preserve"> PAGEREF _Toc512871284 \h </w:instrText>
+            </w:r>
+            <w:r>
+              <w:rPr>
+                <w:noProof/>
+                <w:webHidden/>
+              </w:rPr>
+            </w:r>
+            <w:r>
+              <w:rPr>
+                <w:noProof/>
+                <w:webHidden/>
+              </w:rPr>
+              <w:fldChar w:fldCharType="separate"/>
+            </w:r>
+            <w:r>
+              <w:rPr>
+                <w:noProof/>
+                <w:webHidden/>
+              </w:rPr>
+              <w:t>9</w:t>
+            </w:r>
+            <w:r>
+              <w:rPr>
+                <w:noProof/>
+                <w:webHidden/>
+              </w:rPr>
+              <w:fldChar w:fldCharType="end"/>
+            </w:r>
+          </w:hyperlink>
+        </w:p>
+        <w:p>
+          <w:pPr>
+            <w:pStyle w:val="TDC2"/>
+            <w:tabs>
+              <w:tab w:val="right" w:leader="dot" w:pos="8494"/>
+            </w:tabs>
+            <w:rPr>
+              <w:rFonts w:asciiTheme="minorHAnsi" w:eastAsiaTheme="minorEastAsia" w:hAnsiTheme="minorHAnsi" w:cstheme="minorBidi"/>
+              <w:noProof/>
+              <w:lang w:eastAsia="es-ES"/>
+            </w:rPr>
+          </w:pPr>
+          <w:hyperlink w:anchor="_Toc512871285" w:history="1">
+            <w:r>
+              <w:rPr>
+                <w:rStyle w:val="Hipervnculo"/>
+                <w:noProof/>
+              </w:rPr>
+              <w:t>3.2 Categoría B: “Tiempo”</w:t>
+            </w:r>
+            <w:r>
+              <w:rPr>
+                <w:noProof/>
+                <w:webHidden/>
+              </w:rPr>
+              <w:tab/>
+            </w:r>
+            <w:r>
+              <w:rPr>
+                <w:noProof/>
+                <w:webHidden/>
+              </w:rPr>
+              <w:fldChar w:fldCharType="begin"/>
+            </w:r>
+            <w:r>
+              <w:rPr>
+                <w:noProof/>
+                <w:webHidden/>
+              </w:rPr>
+              <w:instrText xml:space="preserve"> PAGEREF _Toc512871285 \h </w:instrText>
+            </w:r>
+            <w:r>
+              <w:rPr>
+                <w:noProof/>
+                <w:webHidden/>
+              </w:rPr>
+            </w:r>
+            <w:r>
+              <w:rPr>
+                <w:noProof/>
+                <w:webHidden/>
+              </w:rPr>
+              <w:fldChar w:fldCharType="separate"/>
+            </w:r>
+            <w:r>
+              <w:rPr>
+                <w:noProof/>
+                <w:webHidden/>
+              </w:rPr>
+              <w:t>9</w:t>
+            </w:r>
+            <w:r>
+              <w:rPr>
+                <w:noProof/>
+                <w:webHidden/>
+              </w:rPr>
+              <w:fldChar w:fldCharType="end"/>
+            </w:r>
+          </w:hyperlink>
+        </w:p>
+        <w:p>
+          <w:pPr>
+            <w:pStyle w:val="TDC3"/>
+            <w:tabs>
+              <w:tab w:val="right" w:leader="dot" w:pos="8494"/>
+            </w:tabs>
+            <w:rPr>
+              <w:rFonts w:asciiTheme="minorHAnsi" w:eastAsiaTheme="minorEastAsia" w:hAnsiTheme="minorHAnsi" w:cstheme="minorBidi"/>
+              <w:noProof/>
+              <w:lang w:eastAsia="es-ES"/>
+            </w:rPr>
+          </w:pPr>
+          <w:hyperlink w:anchor="_Toc512871286" w:history="1">
+            <w:r>
+              <w:rPr>
+                <w:rStyle w:val="Hipervnculo"/>
+                <w:noProof/>
+              </w:rPr>
+              <w:t>3.2.1 Criterio 6: Tiempo de aprendizaje de uso</w:t>
+            </w:r>
+            <w:r>
+              <w:rPr>
+                <w:noProof/>
+                <w:webHidden/>
+              </w:rPr>
+              <w:tab/>
+            </w:r>
+            <w:r>
+              <w:rPr>
+                <w:noProof/>
+                <w:webHidden/>
+              </w:rPr>
+              <w:fldChar w:fldCharType="begin"/>
+            </w:r>
+            <w:r>
+              <w:rPr>
+                <w:noProof/>
+                <w:webHidden/>
+              </w:rPr>
+              <w:instrText xml:space="preserve"> PAGEREF _Toc512871286 \h </w:instrText>
+            </w:r>
+            <w:r>
+              <w:rPr>
+                <w:noProof/>
+                <w:webHidden/>
+              </w:rPr>
+            </w:r>
+            <w:r>
+              <w:rPr>
+                <w:noProof/>
+                <w:webHidden/>
+              </w:rPr>
+              <w:fldChar w:fldCharType="separate"/>
+            </w:r>
+            <w:r>
+              <w:rPr>
+                <w:noProof/>
+                <w:webHidden/>
+              </w:rPr>
+              <w:t>9</w:t>
+            </w:r>
+            <w:r>
+              <w:rPr>
+                <w:noProof/>
+                <w:webHidden/>
+              </w:rPr>
+              <w:fldChar w:fldCharType="end"/>
+            </w:r>
+          </w:hyperlink>
+        </w:p>
+        <w:p>
+          <w:pPr>
+            <w:pStyle w:val="TDC3"/>
+            <w:tabs>
+              <w:tab w:val="right" w:leader="dot" w:pos="8494"/>
+            </w:tabs>
+            <w:rPr>
+              <w:rFonts w:asciiTheme="minorHAnsi" w:eastAsiaTheme="minorEastAsia" w:hAnsiTheme="minorHAnsi" w:cstheme="minorBidi"/>
+              <w:noProof/>
+              <w:lang w:eastAsia="es-ES"/>
+            </w:rPr>
+          </w:pPr>
+          <w:hyperlink w:anchor="_Toc512871287" w:history="1">
+            <w:r>
+              <w:rPr>
+                <w:rStyle w:val="Hipervnculo"/>
+                <w:noProof/>
+              </w:rPr>
+              <w:t>3.2.2 Criterio 7: Tiempo de envió</w:t>
+            </w:r>
+            <w:r>
+              <w:rPr>
+                <w:noProof/>
+                <w:webHidden/>
+              </w:rPr>
+              <w:tab/>
+            </w:r>
+            <w:r>
+              <w:rPr>
+                <w:noProof/>
+                <w:webHidden/>
+              </w:rPr>
+              <w:fldChar w:fldCharType="begin"/>
+            </w:r>
+            <w:r>
+              <w:rPr>
+                <w:noProof/>
+                <w:webHidden/>
+              </w:rPr>
+              <w:instrText xml:space="preserve"> PAGEREF _Toc512871287 \h </w:instrText>
+            </w:r>
+            <w:r>
+              <w:rPr>
+                <w:noProof/>
+                <w:webHidden/>
+              </w:rPr>
+            </w:r>
+            <w:r>
+              <w:rPr>
+                <w:noProof/>
+                <w:webHidden/>
+              </w:rPr>
+              <w:fldChar w:fldCharType="separate"/>
+            </w:r>
+            <w:r>
+              <w:rPr>
+                <w:noProof/>
+                <w:webHidden/>
+              </w:rPr>
+              <w:t>9</w:t>
             </w:r>
             <w:r>
               <w:rPr>
@@ -1439,13 +2112,13 @@
               <w:lang w:eastAsia="es-ES"/>
             </w:rPr>
           </w:pPr>
-          <w:hyperlink w:anchor="_Toc512075707" w:history="1">
+          <w:hyperlink w:anchor="_Toc512871288" w:history="1">
             <w:r>
               <w:rPr>
                 <w:rStyle w:val="Hipervnculo"/>
                 <w:noProof/>
               </w:rPr>
-              <w:t>3. Criterios de comparación en la implementación</w:t>
+              <w:t>4. Proyecto de implementación de un prototipo del sistema utilizando la tecnología OneSignal</w:t>
             </w:r>
             <w:r>
               <w:rPr>
@@ -1466,7 +2139,7 @@
                 <w:noProof/>
                 <w:webHidden/>
               </w:rPr>
-              <w:instrText xml:space="preserve"> PAGEREF _Toc512075707 \h </w:instrText>
+              <w:instrText xml:space="preserve"> PAGEREF _Toc512871288 \h </w:instrText>
             </w:r>
             <w:r>
               <w:rPr>
@@ -1486,7 +2159,7 @@
                 <w:noProof/>
                 <w:webHidden/>
               </w:rPr>
-              <w:t>5</w:t>
+              <w:t>10</w:t>
             </w:r>
             <w:r>
               <w:rPr>
@@ -1509,13 +2182,13 @@
               <w:lang w:eastAsia="es-ES"/>
             </w:rPr>
           </w:pPr>
-          <w:hyperlink w:anchor="_Toc512075708" w:history="1">
+          <w:hyperlink w:anchor="_Toc512871289" w:history="1">
             <w:r>
               <w:rPr>
                 <w:rStyle w:val="Hipervnculo"/>
                 <w:noProof/>
               </w:rPr>
-              <w:t>3.1 Criterio 1: Facilidad de uso</w:t>
+              <w:t>4.1 Documentación de diseño</w:t>
             </w:r>
             <w:r>
               <w:rPr>
@@ -1536,7 +2209,7 @@
                 <w:noProof/>
                 <w:webHidden/>
               </w:rPr>
-              <w:instrText xml:space="preserve"> PAGEREF _Toc512075708 \h </w:instrText>
+              <w:instrText xml:space="preserve"> PAGEREF _Toc512871289 \h </w:instrText>
             </w:r>
             <w:r>
               <w:rPr>
@@ -1556,7 +2229,7 @@
                 <w:noProof/>
                 <w:webHidden/>
               </w:rPr>
-              <w:t>5</w:t>
+              <w:t>10</w:t>
             </w:r>
             <w:r>
               <w:rPr>
@@ -1579,13 +2252,13 @@
               <w:lang w:eastAsia="es-ES"/>
             </w:rPr>
           </w:pPr>
-          <w:hyperlink w:anchor="_Toc512075709" w:history="1">
+          <w:hyperlink w:anchor="_Toc512871290" w:history="1">
             <w:r>
               <w:rPr>
                 <w:rStyle w:val="Hipervnculo"/>
                 <w:noProof/>
               </w:rPr>
-              <w:t>3.2 Criterio 2: Guías y documentación</w:t>
+              <w:t>4.2 Documentación de construcción</w:t>
             </w:r>
             <w:r>
               <w:rPr>
@@ -1606,7 +2279,7 @@
                 <w:noProof/>
                 <w:webHidden/>
               </w:rPr>
-              <w:instrText xml:space="preserve"> PAGEREF _Toc512075709 \h </w:instrText>
+              <w:instrText xml:space="preserve"> PAGEREF _Toc512871290 \h </w:instrText>
             </w:r>
             <w:r>
               <w:rPr>
@@ -1626,7 +2299,7 @@
                 <w:noProof/>
                 <w:webHidden/>
               </w:rPr>
-              <w:t>5</w:t>
+              <w:t>10</w:t>
             </w:r>
             <w:r>
               <w:rPr>
@@ -1649,13 +2322,13 @@
               <w:lang w:eastAsia="es-ES"/>
             </w:rPr>
           </w:pPr>
-          <w:hyperlink w:anchor="_Toc512075710" w:history="1">
+          <w:hyperlink w:anchor="_Toc512871291" w:history="1">
             <w:r>
               <w:rPr>
                 <w:rStyle w:val="Hipervnculo"/>
                 <w:noProof/>
               </w:rPr>
-              <w:t>3.N Criterio 3: Ayudas de la propia herramienta</w:t>
+              <w:t>4.3 Documentación de pruebas</w:t>
             </w:r>
             <w:r>
               <w:rPr>
@@ -1676,7 +2349,7 @@
                 <w:noProof/>
                 <w:webHidden/>
               </w:rPr>
-              <w:instrText xml:space="preserve"> PAGEREF _Toc512075710 \h </w:instrText>
+              <w:instrText xml:space="preserve"> PAGEREF _Toc512871291 \h </w:instrText>
             </w:r>
             <w:r>
               <w:rPr>
@@ -1696,7 +2369,7 @@
                 <w:noProof/>
                 <w:webHidden/>
               </w:rPr>
-              <w:t>5</w:t>
+              <w:t>10</w:t>
             </w:r>
             <w:r>
               <w:rPr>
@@ -1719,13 +2392,13 @@
               <w:lang w:eastAsia="es-ES"/>
             </w:rPr>
           </w:pPr>
-          <w:hyperlink w:anchor="_Toc512075711" w:history="1">
+          <w:hyperlink w:anchor="_Toc512871292" w:history="1">
             <w:r>
               <w:rPr>
                 <w:rStyle w:val="Hipervnculo"/>
                 <w:noProof/>
               </w:rPr>
-              <w:t>3.2 Criterio 4: Interfaz intuitiva</w:t>
+              <w:t>4.4 Documentación de instalación</w:t>
             </w:r>
             <w:r>
               <w:rPr>
@@ -1746,7 +2419,7 @@
                 <w:noProof/>
                 <w:webHidden/>
               </w:rPr>
-              <w:instrText xml:space="preserve"> PAGEREF _Toc512075711 \h </w:instrText>
+              <w:instrText xml:space="preserve"> PAGEREF _Toc512871292 \h </w:instrText>
             </w:r>
             <w:r>
               <w:rPr>
@@ -1766,7 +2439,77 @@
                 <w:noProof/>
                 <w:webHidden/>
               </w:rPr>
-              <w:t>5</w:t>
+              <w:t>10</w:t>
+            </w:r>
+            <w:r>
+              <w:rPr>
+                <w:noProof/>
+                <w:webHidden/>
+              </w:rPr>
+              <w:fldChar w:fldCharType="end"/>
+            </w:r>
+          </w:hyperlink>
+        </w:p>
+        <w:p>
+          <w:pPr>
+            <w:pStyle w:val="TDC2"/>
+            <w:tabs>
+              <w:tab w:val="right" w:leader="dot" w:pos="8494"/>
+            </w:tabs>
+            <w:rPr>
+              <w:rFonts w:asciiTheme="minorHAnsi" w:eastAsiaTheme="minorEastAsia" w:hAnsiTheme="minorHAnsi" w:cstheme="minorBidi"/>
+              <w:noProof/>
+              <w:lang w:eastAsia="es-ES"/>
+            </w:rPr>
+          </w:pPr>
+          <w:hyperlink w:anchor="_Toc512871293" w:history="1">
+            <w:r>
+              <w:rPr>
+                <w:rStyle w:val="Hipervnculo"/>
+                <w:noProof/>
+              </w:rPr>
+              <w:t>4.5 Manual de usuario</w:t>
+            </w:r>
+            <w:r>
+              <w:rPr>
+                <w:noProof/>
+                <w:webHidden/>
+              </w:rPr>
+              <w:tab/>
+            </w:r>
+            <w:r>
+              <w:rPr>
+                <w:noProof/>
+                <w:webHidden/>
+              </w:rPr>
+              <w:fldChar w:fldCharType="begin"/>
+            </w:r>
+            <w:r>
+              <w:rPr>
+                <w:noProof/>
+                <w:webHidden/>
+              </w:rPr>
+              <w:instrText xml:space="preserve"> PAGEREF _Toc512871293 \h </w:instrText>
+            </w:r>
+            <w:r>
+              <w:rPr>
+                <w:noProof/>
+                <w:webHidden/>
+              </w:rPr>
+            </w:r>
+            <w:r>
+              <w:rPr>
+                <w:noProof/>
+                <w:webHidden/>
+              </w:rPr>
+              <w:fldChar w:fldCharType="separate"/>
+            </w:r>
+            <w:r>
+              <w:rPr>
+                <w:noProof/>
+                <w:webHidden/>
+              </w:rPr>
+              <w:t>10</w:t>
             </w:r>
             <w:r>
               <w:rPr>
@@ -1789,13 +2532,13 @@
               <w:lang w:eastAsia="es-ES"/>
             </w:rPr>
           </w:pPr>
-          <w:hyperlink w:anchor="_Toc512075712" w:history="1">
+          <w:hyperlink w:anchor="_Toc512871294" w:history="1">
             <w:r>
               <w:rPr>
                 <w:rStyle w:val="Hipervnculo"/>
                 <w:noProof/>
               </w:rPr>
-              <w:t>4. Proyecto de implementación de un prototipo del sistema utilizando la tecnología OneSignal</w:t>
+              <w:t>5. Proyecto de implementación de un prototipo del sistema utilizando la tecnología Urban Airship</w:t>
             </w:r>
             <w:r>
               <w:rPr>
@@ -1816,7 +2559,7 @@
                 <w:noProof/>
                 <w:webHidden/>
               </w:rPr>
-              <w:instrText xml:space="preserve"> PAGEREF _Toc512075712 \h </w:instrText>
+              <w:instrText xml:space="preserve"> PAGEREF _Toc512871294 \h </w:instrText>
             </w:r>
             <w:r>
               <w:rPr>
@@ -1836,7 +2579,7 @@
                 <w:noProof/>
                 <w:webHidden/>
               </w:rPr>
-              <w:t>6</w:t>
+              <w:t>11</w:t>
             </w:r>
             <w:r>
               <w:rPr>
@@ -1859,13 +2602,13 @@
               <w:lang w:eastAsia="es-ES"/>
             </w:rPr>
           </w:pPr>
-          <w:hyperlink w:anchor="_Toc512075713" w:history="1">
+          <w:hyperlink w:anchor="_Toc512871295" w:history="1">
             <w:r>
               <w:rPr>
                 <w:rStyle w:val="Hipervnculo"/>
                 <w:noProof/>
               </w:rPr>
-              <w:t>4.1 Documentación de diseño</w:t>
+              <w:t>5.1 Documentación de diseño</w:t>
             </w:r>
             <w:r>
               <w:rPr>
@@ -1886,7 +2629,7 @@
                 <w:noProof/>
                 <w:webHidden/>
               </w:rPr>
-              <w:instrText xml:space="preserve"> PAGEREF _Toc512075713 \h </w:instrText>
+              <w:instrText xml:space="preserve"> PAGEREF _Toc512871295 \h </w:instrText>
             </w:r>
             <w:r>
               <w:rPr>
@@ -1906,7 +2649,7 @@
                 <w:noProof/>
                 <w:webHidden/>
               </w:rPr>
-              <w:t>6</w:t>
+              <w:t>11</w:t>
             </w:r>
             <w:r>
               <w:rPr>
@@ -1929,13 +2672,13 @@
               <w:lang w:eastAsia="es-ES"/>
             </w:rPr>
           </w:pPr>
-          <w:hyperlink w:anchor="_Toc512075714" w:history="1">
+          <w:hyperlink w:anchor="_Toc512871296" w:history="1">
             <w:r>
               <w:rPr>
                 <w:rStyle w:val="Hipervnculo"/>
                 <w:noProof/>
               </w:rPr>
-              <w:t>4.2 Documentación de construcción</w:t>
+              <w:t>5.2 Documentación de construcción</w:t>
             </w:r>
             <w:r>
               <w:rPr>
@@ -1956,7 +2699,7 @@
                 <w:noProof/>
                 <w:webHidden/>
               </w:rPr>
-              <w:instrText xml:space="preserve"> PAGEREF _Toc512075714 \h </w:instrText>
+              <w:instrText xml:space="preserve"> PAGEREF _Toc512871296 \h </w:instrText>
             </w:r>
             <w:r>
               <w:rPr>
@@ -1976,7 +2719,7 @@
                 <w:noProof/>
                 <w:webHidden/>
               </w:rPr>
-              <w:t>6</w:t>
+              <w:t>11</w:t>
             </w:r>
             <w:r>
               <w:rPr>
@@ -1999,13 +2742,13 @@
               <w:lang w:eastAsia="es-ES"/>
             </w:rPr>
           </w:pPr>
-          <w:hyperlink w:anchor="_Toc512075715" w:history="1">
+          <w:hyperlink w:anchor="_Toc512871297" w:history="1">
             <w:r>
               <w:rPr>
                 <w:rStyle w:val="Hipervnculo"/>
                 <w:noProof/>
               </w:rPr>
-              <w:t>4.3 Documentación de pruebas</w:t>
+              <w:t>5.3 Documentación de pruebas</w:t>
             </w:r>
             <w:r>
               <w:rPr>
@@ -2026,7 +2769,7 @@
                 <w:noProof/>
                 <w:webHidden/>
               </w:rPr>
-              <w:instrText xml:space="preserve"> PAGEREF _Toc512075715 \h </w:instrText>
+              <w:instrText xml:space="preserve"> PAGEREF _Toc512871297 \h </w:instrText>
             </w:r>
             <w:r>
               <w:rPr>
@@ -2046,7 +2789,7 @@
                 <w:noProof/>
                 <w:webHidden/>
               </w:rPr>
-              <w:t>6</w:t>
+              <w:t>11</w:t>
             </w:r>
             <w:r>
               <w:rPr>
@@ -2069,13 +2812,13 @@
               <w:lang w:eastAsia="es-ES"/>
             </w:rPr>
           </w:pPr>
-          <w:hyperlink w:anchor="_Toc512075716" w:history="1">
+          <w:hyperlink w:anchor="_Toc512871298" w:history="1">
             <w:r>
               <w:rPr>
                 <w:rStyle w:val="Hipervnculo"/>
                 <w:noProof/>
               </w:rPr>
-              <w:t>4.4 Documentación de instalación</w:t>
+              <w:t>5.4 Documentación de instalación</w:t>
             </w:r>
             <w:r>
               <w:rPr>
@@ -2096,7 +2839,7 @@
                 <w:noProof/>
                 <w:webHidden/>
               </w:rPr>
-              <w:instrText xml:space="preserve"> PAGEREF _Toc512075716 \h </w:instrText>
+              <w:instrText xml:space="preserve"> PAGEREF _Toc512871298 \h </w:instrText>
             </w:r>
             <w:r>
               <w:rPr>
@@ -2116,7 +2859,7 @@
                 <w:noProof/>
                 <w:webHidden/>
               </w:rPr>
-              <w:t>6</w:t>
+              <w:t>11</w:t>
             </w:r>
             <w:r>
               <w:rPr>
@@ -2139,13 +2882,13 @@
               <w:lang w:eastAsia="es-ES"/>
             </w:rPr>
           </w:pPr>
-          <w:hyperlink w:anchor="_Toc512075717" w:history="1">
+          <w:hyperlink w:anchor="_Toc512871299" w:history="1">
             <w:r>
               <w:rPr>
                 <w:rStyle w:val="Hipervnculo"/>
                 <w:noProof/>
               </w:rPr>
-              <w:t>4.5 Manual de usuario</w:t>
+              <w:t>5.5 Manual de usuario</w:t>
             </w:r>
             <w:r>
               <w:rPr>
@@ -2166,7 +2909,7 @@
                 <w:noProof/>
                 <w:webHidden/>
               </w:rPr>
-              <w:instrText xml:space="preserve"> PAGEREF _Toc512075717 \h </w:instrText>
+              <w:instrText xml:space="preserve"> PAGEREF _Toc512871299 \h </w:instrText>
             </w:r>
             <w:r>
               <w:rPr>
@@ -2186,7 +2929,7 @@
                 <w:noProof/>
                 <w:webHidden/>
               </w:rPr>
-              <w:t>6</w:t>
+              <w:t>11</w:t>
             </w:r>
             <w:r>
               <w:rPr>
@@ -2209,13 +2952,13 @@
               <w:lang w:eastAsia="es-ES"/>
             </w:rPr>
           </w:pPr>
-          <w:hyperlink w:anchor="_Toc512075718" w:history="1">
+          <w:hyperlink w:anchor="_Toc512871300" w:history="1">
             <w:r>
               <w:rPr>
                 <w:rStyle w:val="Hipervnculo"/>
                 <w:noProof/>
               </w:rPr>
-              <w:t>5. Proyecto de implementación de un prototipo del sistema utilizando la tecnología Urban Airship</w:t>
+              <w:t>6. Comparación de las dos implementaciones</w:t>
             </w:r>
             <w:r>
               <w:rPr>
@@ -2236,7 +2979,7 @@
                 <w:noProof/>
                 <w:webHidden/>
               </w:rPr>
-              <w:instrText xml:space="preserve"> PAGEREF _Toc512075718 \h </w:instrText>
+              <w:instrText xml:space="preserve"> PAGEREF _Toc512871300 \h </w:instrText>
             </w:r>
             <w:r>
               <w:rPr>
@@ -2256,7 +2999,7 @@
                 <w:noProof/>
                 <w:webHidden/>
               </w:rPr>
-              <w:t>7</w:t>
+              <w:t>12</w:t>
             </w:r>
             <w:r>
               <w:rPr>
@@ -2279,13 +3022,13 @@
               <w:lang w:eastAsia="es-ES"/>
             </w:rPr>
           </w:pPr>
-          <w:hyperlink w:anchor="_Toc512075719" w:history="1">
+          <w:hyperlink w:anchor="_Toc512871301" w:history="1">
             <w:r>
               <w:rPr>
                 <w:rStyle w:val="Hipervnculo"/>
                 <w:noProof/>
               </w:rPr>
-              <w:t>5.1 Documentación de diseño</w:t>
+              <w:t>6.1 Evaluación de los criterios en la implementación usando la tecnología OneSignal</w:t>
             </w:r>
             <w:r>
               <w:rPr>
@@ -2306,7 +3049,7 @@
                 <w:noProof/>
                 <w:webHidden/>
               </w:rPr>
-              <w:instrText xml:space="preserve"> PAGEREF _Toc512075719 \h </w:instrText>
+              <w:instrText xml:space="preserve"> PAGEREF _Toc512871301 \h </w:instrText>
             </w:r>
             <w:r>
               <w:rPr>
@@ -2326,7 +3069,7 @@
                 <w:noProof/>
                 <w:webHidden/>
               </w:rPr>
-              <w:t>7</w:t>
+              <w:t>12</w:t>
             </w:r>
             <w:r>
               <w:rPr>
@@ -2349,13 +3092,13 @@
               <w:lang w:eastAsia="es-ES"/>
             </w:rPr>
           </w:pPr>
-          <w:hyperlink w:anchor="_Toc512075720" w:history="1">
+          <w:hyperlink w:anchor="_Toc512871302" w:history="1">
             <w:r>
               <w:rPr>
                 <w:rStyle w:val="Hipervnculo"/>
                 <w:noProof/>
               </w:rPr>
-              <w:t>5.2 Documentación de construcción</w:t>
+              <w:t>6.2 Evaluación de los criterios en la implementación usando la tecnología Urban Airship</w:t>
             </w:r>
             <w:r>
               <w:rPr>
@@ -2376,7 +3119,7 @@
                 <w:noProof/>
                 <w:webHidden/>
               </w:rPr>
-              <w:instrText xml:space="preserve"> PAGEREF _Toc512075720 \h </w:instrText>
+              <w:instrText xml:space="preserve"> PAGEREF _Toc512871302 \h </w:instrText>
             </w:r>
             <w:r>
               <w:rPr>
@@ -2396,217 +3139,7 @@
                 <w:noProof/>
                 <w:webHidden/>
               </w:rPr>
-              <w:t>7</w:t>
-            </w:r>
-            <w:r>
-              <w:rPr>
-                <w:noProof/>
-                <w:webHidden/>
-              </w:rPr>
-              <w:fldChar w:fldCharType="end"/>
-            </w:r>
-          </w:hyperlink>
-        </w:p>
-        <w:p>
-          <w:pPr>
-            <w:pStyle w:val="TDC2"/>
-            <w:tabs>
-              <w:tab w:val="right" w:leader="dot" w:pos="8494"/>
-            </w:tabs>
-            <w:rPr>
-              <w:rFonts w:asciiTheme="minorHAnsi" w:eastAsiaTheme="minorEastAsia" w:hAnsiTheme="minorHAnsi" w:cstheme="minorBidi"/>
-              <w:noProof/>
-              <w:lang w:eastAsia="es-ES"/>
-            </w:rPr>
-          </w:pPr>
-          <w:hyperlink w:anchor="_Toc512075721" w:history="1">
-            <w:r>
-              <w:rPr>
-                <w:rStyle w:val="Hipervnculo"/>
-                <w:noProof/>
-              </w:rPr>
-              <w:t>5.3 Documentación de pruebas</w:t>
-            </w:r>
-            <w:r>
-              <w:rPr>
-                <w:noProof/>
-                <w:webHidden/>
-              </w:rPr>
-              <w:tab/>
-            </w:r>
-            <w:r>
-              <w:rPr>
-                <w:noProof/>
-                <w:webHidden/>
-              </w:rPr>
-              <w:fldChar w:fldCharType="begin"/>
-            </w:r>
-            <w:r>
-              <w:rPr>
-                <w:noProof/>
-                <w:webHidden/>
-              </w:rPr>
-              <w:instrText xml:space="preserve"> PAGEREF _Toc512075721 \h </w:instrText>
-            </w:r>
-            <w:r>
-              <w:rPr>
-                <w:noProof/>
-                <w:webHidden/>
-              </w:rPr>
-            </w:r>
-            <w:r>
-              <w:rPr>
-                <w:noProof/>
-                <w:webHidden/>
-              </w:rPr>
-              <w:fldChar w:fldCharType="separate"/>
-            </w:r>
-            <w:r>
-              <w:rPr>
-                <w:noProof/>
-                <w:webHidden/>
-              </w:rPr>
-              <w:t>7</w:t>
-            </w:r>
-            <w:r>
-              <w:rPr>
-                <w:noProof/>
-                <w:webHidden/>
-              </w:rPr>
-              <w:fldChar w:fldCharType="end"/>
-            </w:r>
-          </w:hyperlink>
-        </w:p>
-        <w:p>
-          <w:pPr>
-            <w:pStyle w:val="TDC2"/>
-            <w:tabs>
-              <w:tab w:val="right" w:leader="dot" w:pos="8494"/>
-            </w:tabs>
-            <w:rPr>
-              <w:rFonts w:asciiTheme="minorHAnsi" w:eastAsiaTheme="minorEastAsia" w:hAnsiTheme="minorHAnsi" w:cstheme="minorBidi"/>
-              <w:noProof/>
-              <w:lang w:eastAsia="es-ES"/>
-            </w:rPr>
-          </w:pPr>
-          <w:hyperlink w:anchor="_Toc512075722" w:history="1">
-            <w:r>
-              <w:rPr>
-                <w:rStyle w:val="Hipervnculo"/>
-                <w:noProof/>
-              </w:rPr>
-              <w:t>5.4 Documentación de instalación</w:t>
-            </w:r>
-            <w:r>
-              <w:rPr>
-                <w:noProof/>
-                <w:webHidden/>
-              </w:rPr>
-              <w:tab/>
-            </w:r>
-            <w:r>
-              <w:rPr>
-                <w:noProof/>
-                <w:webHidden/>
-              </w:rPr>
-              <w:fldChar w:fldCharType="begin"/>
-            </w:r>
-            <w:r>
-              <w:rPr>
-                <w:noProof/>
-                <w:webHidden/>
-              </w:rPr>
-              <w:instrText xml:space="preserve"> PAGEREF _Toc512075722 \h </w:instrText>
-            </w:r>
-            <w:r>
-              <w:rPr>
-                <w:noProof/>
-                <w:webHidden/>
-              </w:rPr>
-            </w:r>
-            <w:r>
-              <w:rPr>
-                <w:noProof/>
-                <w:webHidden/>
-              </w:rPr>
-              <w:fldChar w:fldCharType="separate"/>
-            </w:r>
-            <w:r>
-              <w:rPr>
-                <w:noProof/>
-                <w:webHidden/>
-              </w:rPr>
-              <w:t>7</w:t>
-            </w:r>
-            <w:r>
-              <w:rPr>
-                <w:noProof/>
-                <w:webHidden/>
-              </w:rPr>
-              <w:fldChar w:fldCharType="end"/>
-            </w:r>
-          </w:hyperlink>
-        </w:p>
-        <w:p>
-          <w:pPr>
-            <w:pStyle w:val="TDC2"/>
-            <w:tabs>
-              <w:tab w:val="right" w:leader="dot" w:pos="8494"/>
-            </w:tabs>
-            <w:rPr>
-              <w:rFonts w:asciiTheme="minorHAnsi" w:eastAsiaTheme="minorEastAsia" w:hAnsiTheme="minorHAnsi" w:cstheme="minorBidi"/>
-              <w:noProof/>
-              <w:lang w:eastAsia="es-ES"/>
-            </w:rPr>
-          </w:pPr>
-          <w:hyperlink w:anchor="_Toc512075723" w:history="1">
-            <w:r>
-              <w:rPr>
-                <w:rStyle w:val="Hipervnculo"/>
-                <w:noProof/>
-              </w:rPr>
-              <w:t>5.5 Manual de usuario</w:t>
-            </w:r>
-            <w:r>
-              <w:rPr>
-                <w:noProof/>
-                <w:webHidden/>
-              </w:rPr>
-              <w:tab/>
-            </w:r>
-            <w:r>
-              <w:rPr>
-                <w:noProof/>
-                <w:webHidden/>
-              </w:rPr>
-              <w:fldChar w:fldCharType="begin"/>
-            </w:r>
-            <w:r>
-              <w:rPr>
-                <w:noProof/>
-                <w:webHidden/>
-              </w:rPr>
-              <w:instrText xml:space="preserve"> PAGEREF _Toc512075723 \h </w:instrText>
-            </w:r>
-            <w:r>
-              <w:rPr>
-                <w:noProof/>
-                <w:webHidden/>
-              </w:rPr>
-            </w:r>
-            <w:r>
-              <w:rPr>
-                <w:noProof/>
-                <w:webHidden/>
-              </w:rPr>
-              <w:fldChar w:fldCharType="separate"/>
-            </w:r>
-            <w:r>
-              <w:rPr>
-                <w:noProof/>
-                <w:webHidden/>
-              </w:rPr>
-              <w:t>7</w:t>
+              <w:t>13</w:t>
             </w:r>
             <w:r>
               <w:rPr>
@@ -2629,13 +3162,13 @@
               <w:lang w:eastAsia="es-ES"/>
             </w:rPr>
           </w:pPr>
-          <w:hyperlink w:anchor="_Toc512075724" w:history="1">
+          <w:hyperlink w:anchor="_Toc512871303" w:history="1">
             <w:r>
               <w:rPr>
                 <w:rStyle w:val="Hipervnculo"/>
                 <w:noProof/>
               </w:rPr>
-              <w:t>6. Comparación de las dos implementaciones</w:t>
+              <w:t>7. Comparación de la implementación de las tecnologías</w:t>
             </w:r>
             <w:r>
               <w:rPr>
@@ -2656,7 +3189,7 @@
                 <w:noProof/>
                 <w:webHidden/>
               </w:rPr>
-              <w:instrText xml:space="preserve"> PAGEREF _Toc512075724 \h </w:instrText>
+              <w:instrText xml:space="preserve"> PAGEREF _Toc512871303 \h </w:instrText>
             </w:r>
             <w:r>
               <w:rPr>
@@ -2676,147 +3209,7 @@
                 <w:noProof/>
                 <w:webHidden/>
               </w:rPr>
-              <w:t>8</w:t>
-            </w:r>
-            <w:r>
-              <w:rPr>
-                <w:noProof/>
-                <w:webHidden/>
-              </w:rPr>
-              <w:fldChar w:fldCharType="end"/>
-            </w:r>
-          </w:hyperlink>
-        </w:p>
-        <w:p>
-          <w:pPr>
-            <w:pStyle w:val="TDC2"/>
-            <w:tabs>
-              <w:tab w:val="right" w:leader="dot" w:pos="8494"/>
-            </w:tabs>
-            <w:rPr>
-              <w:rFonts w:asciiTheme="minorHAnsi" w:eastAsiaTheme="minorEastAsia" w:hAnsiTheme="minorHAnsi" w:cstheme="minorBidi"/>
-              <w:noProof/>
-              <w:lang w:eastAsia="es-ES"/>
-            </w:rPr>
-          </w:pPr>
-          <w:hyperlink w:anchor="_Toc512075725" w:history="1">
-            <w:r>
-              <w:rPr>
-                <w:rStyle w:val="Hipervnculo"/>
-                <w:noProof/>
-              </w:rPr>
-              <w:t>6.1 Evaluación de los criterios en la implementación usando la tecnología OneSignal</w:t>
-            </w:r>
-            <w:r>
-              <w:rPr>
-                <w:noProof/>
-                <w:webHidden/>
-              </w:rPr>
-              <w:tab/>
-            </w:r>
-            <w:r>
-              <w:rPr>
-                <w:noProof/>
-                <w:webHidden/>
-              </w:rPr>
-              <w:fldChar w:fldCharType="begin"/>
-            </w:r>
-            <w:r>
-              <w:rPr>
-                <w:noProof/>
-                <w:webHidden/>
-              </w:rPr>
-              <w:instrText xml:space="preserve"> PAGEREF _Toc512075725 \h </w:instrText>
-            </w:r>
-            <w:r>
-              <w:rPr>
-                <w:noProof/>
-                <w:webHidden/>
-              </w:rPr>
-            </w:r>
-            <w:r>
-              <w:rPr>
-                <w:noProof/>
-                <w:webHidden/>
-              </w:rPr>
-              <w:fldChar w:fldCharType="separate"/>
-            </w:r>
-            <w:r>
-              <w:rPr>
-                <w:noProof/>
-                <w:webHidden/>
-              </w:rPr>
-              <w:t>8</w:t>
-            </w:r>
-            <w:r>
-              <w:rPr>
-                <w:noProof/>
-                <w:webHidden/>
-              </w:rPr>
-              <w:fldChar w:fldCharType="end"/>
-            </w:r>
-          </w:hyperlink>
-        </w:p>
-        <w:p>
-          <w:pPr>
-            <w:pStyle w:val="TDC2"/>
-            <w:tabs>
-              <w:tab w:val="right" w:leader="dot" w:pos="8494"/>
-            </w:tabs>
-            <w:rPr>
-              <w:rFonts w:asciiTheme="minorHAnsi" w:eastAsiaTheme="minorEastAsia" w:hAnsiTheme="minorHAnsi" w:cstheme="minorBidi"/>
-              <w:noProof/>
-              <w:lang w:eastAsia="es-ES"/>
-            </w:rPr>
-          </w:pPr>
-          <w:hyperlink w:anchor="_Toc512075726" w:history="1">
-            <w:r>
-              <w:rPr>
-                <w:rStyle w:val="Hipervnculo"/>
-                <w:noProof/>
-              </w:rPr>
-              <w:t>6.2 Evaluación de los criterios en la implementación usando la tecnología Urban Airship</w:t>
-            </w:r>
-            <w:r>
-              <w:rPr>
-                <w:noProof/>
-                <w:webHidden/>
-              </w:rPr>
-              <w:tab/>
-            </w:r>
-            <w:r>
-              <w:rPr>
-                <w:noProof/>
-                <w:webHidden/>
-              </w:rPr>
-              <w:fldChar w:fldCharType="begin"/>
-            </w:r>
-            <w:r>
-              <w:rPr>
-                <w:noProof/>
-                <w:webHidden/>
-              </w:rPr>
-              <w:instrText xml:space="preserve"> PAGEREF _Toc512075726 \h </w:instrText>
-            </w:r>
-            <w:r>
-              <w:rPr>
-                <w:noProof/>
-                <w:webHidden/>
-              </w:rPr>
-            </w:r>
-            <w:r>
-              <w:rPr>
-                <w:noProof/>
-                <w:webHidden/>
-              </w:rPr>
-              <w:fldChar w:fldCharType="separate"/>
-            </w:r>
-            <w:r>
-              <w:rPr>
-                <w:noProof/>
-                <w:webHidden/>
-              </w:rPr>
-              <w:t>8</w:t>
+              <w:t>14</w:t>
             </w:r>
             <w:r>
               <w:rPr>
@@ -2839,13 +3232,13 @@
               <w:lang w:eastAsia="es-ES"/>
             </w:rPr>
           </w:pPr>
-          <w:hyperlink w:anchor="_Toc512075727" w:history="1">
+          <w:hyperlink w:anchor="_Toc512871304" w:history="1">
             <w:r>
               <w:rPr>
                 <w:rStyle w:val="Hipervnculo"/>
                 <w:noProof/>
               </w:rPr>
-              <w:t>7. Comparación de la implementación de las tecnologías</w:t>
+              <w:t>8. Conclusiones</w:t>
             </w:r>
             <w:r>
               <w:rPr>
@@ -2866,77 +3259,7 @@
                 <w:noProof/>
                 <w:webHidden/>
               </w:rPr>
-              <w:instrText xml:space="preserve"> PAGEREF _Toc512075727 \h </w:instrText>
-            </w:r>
-            <w:r>
-              <w:rPr>
-                <w:noProof/>
-                <w:webHidden/>
-              </w:rPr>
-            </w:r>
-            <w:r>
-              <w:rPr>
-                <w:noProof/>
-                <w:webHidden/>
-              </w:rPr>
-              <w:fldChar w:fldCharType="separate"/>
-            </w:r>
-            <w:r>
-              <w:rPr>
-                <w:noProof/>
-                <w:webHidden/>
-              </w:rPr>
-              <w:t>9</w:t>
-            </w:r>
-            <w:r>
-              <w:rPr>
-                <w:noProof/>
-                <w:webHidden/>
-              </w:rPr>
-              <w:fldChar w:fldCharType="end"/>
-            </w:r>
-          </w:hyperlink>
-        </w:p>
-        <w:p>
-          <w:pPr>
-            <w:pStyle w:val="TDC1"/>
-            <w:tabs>
-              <w:tab w:val="right" w:leader="dot" w:pos="8494"/>
-            </w:tabs>
-            <w:rPr>
-              <w:rFonts w:asciiTheme="minorHAnsi" w:eastAsiaTheme="minorEastAsia" w:hAnsiTheme="minorHAnsi" w:cstheme="minorBidi"/>
-              <w:noProof/>
-              <w:lang w:eastAsia="es-ES"/>
-            </w:rPr>
-          </w:pPr>
-          <w:hyperlink w:anchor="_Toc512075728" w:history="1">
-            <w:r>
-              <w:rPr>
-                <w:rStyle w:val="Hipervnculo"/>
-                <w:noProof/>
-              </w:rPr>
-              <w:t>8. Conclusiones</w:t>
-            </w:r>
-            <w:r>
-              <w:rPr>
-                <w:noProof/>
-                <w:webHidden/>
-              </w:rPr>
-              <w:tab/>
-            </w:r>
-            <w:r>
-              <w:rPr>
-                <w:noProof/>
-                <w:webHidden/>
-              </w:rPr>
-              <w:fldChar w:fldCharType="begin"/>
-            </w:r>
-            <w:r>
-              <w:rPr>
-                <w:noProof/>
-                <w:webHidden/>
-              </w:rPr>
-              <w:instrText xml:space="preserve"> PAGEREF _Toc512075728 \h </w:instrText>
+              <w:instrText xml:space="preserve"> PAGEREF _Toc512871304 \h </w:instrText>
             </w:r>
             <w:r>
               <w:rPr>
@@ -2969,6 +3292,7 @@
         </w:p>
         <w:p>
           <w:r>
+            <w:lastRenderedPageBreak/>
             <w:fldChar w:fldCharType="end"/>
           </w:r>
         </w:p>
@@ -2984,7 +3308,7 @@
       <w:pPr>
         <w:pStyle w:val="Ttulo1"/>
       </w:pPr>
-      <w:bookmarkStart w:id="1" w:name="_Toc512075700"/>
+      <w:bookmarkStart w:id="1" w:name="_Toc512871272"/>
       <w:r>
         <w:lastRenderedPageBreak/>
         <w:t>1. Autores del trabajo</w:t>
@@ -3001,7 +3325,7 @@
           <w:tab w:val="left" w:pos="2775"/>
         </w:tabs>
       </w:pPr>
-      <w:bookmarkStart w:id="2" w:name="_Toc512075701"/>
+      <w:bookmarkStart w:id="2" w:name="_Toc512871273"/>
       <w:r>
         <w:t>1.1 Autores</w:t>
       </w:r>
@@ -3087,33 +3411,232 @@
       <w:pPr>
         <w:pStyle w:val="Ttulo2"/>
       </w:pPr>
-      <w:bookmarkStart w:id="3" w:name="_Toc512075702"/>
-      <w:r>
+      <w:bookmarkStart w:id="3" w:name="_Toc512871274"/>
+      <w:r>
+        <w:lastRenderedPageBreak/>
         <w:t>1.2 Planificación</w:t>
       </w:r>
       <w:bookmarkEnd w:id="3"/>
     </w:p>
     <w:p>
-      <w:pPr>
+      <w:r>
         <w:rPr>
-          <w:b/>
-          <w:color w:val="FF0000"/>
+          <w:noProof/>
         </w:rPr>
-      </w:pPr>
-      <w:r>
-        <w:rPr>
-          <w:b/>
-          <w:color w:val="FF0000"/>
-        </w:rPr>
-        <w:t>¿??????????????????????????????????????????????????????????????</w:t>
+        <w:drawing>
+          <wp:inline distT="0" distB="0" distL="0" distR="0">
+            <wp:extent cx="4925465" cy="8186756"/>
+            <wp:effectExtent l="0" t="0" r="8890" b="5080"/>
+            <wp:docPr id="1" name="Imagen 1"/>
+            <wp:cNvGraphicFramePr>
+              <a:graphicFrameLocks xmlns:a="http://schemas.openxmlformats.org/drawingml/2006/main" noChangeAspect="1"/>
+            </wp:cNvGraphicFramePr>
+            <a:graphic xmlns:a="http://schemas.openxmlformats.org/drawingml/2006/main">
+              <a:graphicData uri="http://schemas.openxmlformats.org/drawingml/2006/picture">
+                <pic:pic xmlns:pic="http://schemas.openxmlformats.org/drawingml/2006/picture">
+                  <pic:nvPicPr>
+                    <pic:cNvPr id="0" name="Picture 1"/>
+                    <pic:cNvPicPr>
+                      <a:picLocks noChangeAspect="1" noChangeArrowheads="1"/>
+                    </pic:cNvPicPr>
+                  </pic:nvPicPr>
+                  <pic:blipFill>
+                    <a:blip r:embed="rId10">
+                      <a:extLst>
+                        <a:ext uri="{28A0092B-C50C-407E-A947-70E740481C1C}">
+                          <a14:useLocalDpi xmlns:a14="http://schemas.microsoft.com/office/drawing/2010/main" val="0"/>
+                        </a:ext>
+                      </a:extLst>
+                    </a:blip>
+                    <a:srcRect/>
+                    <a:stretch>
+                      <a:fillRect/>
+                    </a:stretch>
+                  </pic:blipFill>
+                  <pic:spPr bwMode="auto">
+                    <a:xfrm>
+                      <a:off x="0" y="0"/>
+                      <a:ext cx="4941605" cy="8213583"/>
+                    </a:xfrm>
+                    <a:prstGeom prst="rect">
+                      <a:avLst/>
+                    </a:prstGeom>
+                    <a:noFill/>
+                    <a:ln>
+                      <a:noFill/>
+                    </a:ln>
+                  </pic:spPr>
+                </pic:pic>
+              </a:graphicData>
+            </a:graphic>
+          </wp:inline>
+        </w:drawing>
       </w:r>
     </w:p>
     <w:p>
+      <w:r>
+        <w:rPr>
+          <w:noProof/>
+        </w:rPr>
+        <w:lastRenderedPageBreak/>
+        <mc:AlternateContent>
+          <mc:Choice Requires="wpg">
+            <w:drawing>
+              <wp:anchor distT="0" distB="0" distL="114300" distR="114300" simplePos="0" relativeHeight="251663360" behindDoc="0" locked="0" layoutInCell="1" allowOverlap="1">
+                <wp:simplePos x="0" y="0"/>
+                <wp:positionH relativeFrom="column">
+                  <wp:posOffset>1690</wp:posOffset>
+                </wp:positionH>
+                <wp:positionV relativeFrom="paragraph">
+                  <wp:posOffset>259304</wp:posOffset>
+                </wp:positionV>
+                <wp:extent cx="5383414" cy="5445760"/>
+                <wp:effectExtent l="0" t="0" r="8255" b="2540"/>
+                <wp:wrapTopAndBottom/>
+                <wp:docPr id="4" name="Grupo 4"/>
+                <wp:cNvGraphicFramePr/>
+                <a:graphic xmlns:a="http://schemas.openxmlformats.org/drawingml/2006/main">
+                  <a:graphicData uri="http://schemas.microsoft.com/office/word/2010/wordprocessingGroup">
+                    <wpg:wgp>
+                      <wpg:cNvGrpSpPr/>
+                      <wpg:grpSpPr>
+                        <a:xfrm>
+                          <a:off x="0" y="0"/>
+                          <a:ext cx="5383414" cy="5445760"/>
+                          <a:chOff x="0" y="0"/>
+                          <a:chExt cx="5383414" cy="5445760"/>
+                        </a:xfrm>
+                      </wpg:grpSpPr>
+                      <pic:pic xmlns:pic="http://schemas.openxmlformats.org/drawingml/2006/picture">
+                        <pic:nvPicPr>
+                          <pic:cNvPr id="2" name="Imagen 2"/>
+                          <pic:cNvPicPr>
+                            <a:picLocks noChangeAspect="1"/>
+                          </pic:cNvPicPr>
+                        </pic:nvPicPr>
+                        <pic:blipFill>
+                          <a:blip r:embed="rId11" cstate="print">
+                            <a:extLst>
+                              <a:ext uri="{28A0092B-C50C-407E-A947-70E740481C1C}">
+                                <a14:useLocalDpi xmlns:a14="http://schemas.microsoft.com/office/drawing/2010/main" val="0"/>
+                              </a:ext>
+                            </a:extLst>
+                          </a:blip>
+                          <a:srcRect/>
+                          <a:stretch>
+                            <a:fillRect/>
+                          </a:stretch>
+                        </pic:blipFill>
+                        <pic:spPr bwMode="auto">
+                          <a:xfrm>
+                            <a:off x="0" y="0"/>
+                            <a:ext cx="2877820" cy="5445760"/>
+                          </a:xfrm>
+                          <a:prstGeom prst="rect">
+                            <a:avLst/>
+                          </a:prstGeom>
+                          <a:noFill/>
+                          <a:ln>
+                            <a:noFill/>
+                          </a:ln>
+                        </pic:spPr>
+                      </pic:pic>
+                      <pic:pic xmlns:pic="http://schemas.openxmlformats.org/drawingml/2006/picture">
+                        <pic:nvPicPr>
+                          <pic:cNvPr id="3" name="Imagen 3"/>
+                          <pic:cNvPicPr>
+                            <a:picLocks noChangeAspect="1"/>
+                          </pic:cNvPicPr>
+                        </pic:nvPicPr>
+                        <pic:blipFill>
+                          <a:blip r:embed="rId12" cstate="print">
+                            <a:extLst>
+                              <a:ext uri="{28A0092B-C50C-407E-A947-70E740481C1C}">
+                                <a14:useLocalDpi xmlns:a14="http://schemas.microsoft.com/office/drawing/2010/main" val="0"/>
+                              </a:ext>
+                            </a:extLst>
+                          </a:blip>
+                          <a:srcRect/>
+                          <a:stretch>
+                            <a:fillRect/>
+                          </a:stretch>
+                        </pic:blipFill>
+                        <pic:spPr bwMode="auto">
+                          <a:xfrm>
+                            <a:off x="2871989" y="0"/>
+                            <a:ext cx="2511425" cy="5443855"/>
+                          </a:xfrm>
+                          <a:prstGeom prst="rect">
+                            <a:avLst/>
+                          </a:prstGeom>
+                          <a:noFill/>
+                          <a:ln>
+                            <a:noFill/>
+                          </a:ln>
+                        </pic:spPr>
+                      </pic:pic>
+                    </wpg:wgp>
+                  </a:graphicData>
+                </a:graphic>
+              </wp:anchor>
+            </w:drawing>
+          </mc:Choice>
+          <mc:Fallback>
+            <w:pict>
+              <v:group w14:anchorId="5A077B11" id="Grupo 4" o:spid="_x0000_s1026" style="position:absolute;margin-left:.15pt;margin-top:20.4pt;width:423.9pt;height:428.8pt;z-index:251663360" coordsize="53834,54457" o:gfxdata="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">
+                <v:shapetype id="_x0000_t75" coordsize="21600,21600" o:spt="75" o:preferrelative="t" path="m@4@5l@4@11@9@11@9@5xe" filled="f" stroked="f">
+                  <v:stroke joinstyle="miter"/>
+                  <v:formulas>
+                    <v:f eqn="if lineDrawn pixelLineWidth 0"/>
+                    <v:f eqn="sum @0 1 0"/>
+                    <v:f eqn="sum 0 0 @1"/>
+                    <v:f eqn="prod @2 1 2"/>
+                    <v:f eqn="prod @3 21600 pixelWidth"/>
+                    <v:f eqn="prod @3 21600 pixelHeight"/>
+                    <v:f eqn="sum @0 0 1"/>
+                    <v:f eqn="prod @6 1 2"/>
+                    <v:f eqn="prod @7 21600 pixelWidth"/>
+                    <v:f eqn="sum @8 21600 0"/>
+                    <v:f eqn="prod @7 21600 pixelHeight"/>
+                    <v:f eqn="sum @10 21600 0"/>
+                  </v:formulas>
+                  <v:path o:extrusionok="f" gradientshapeok="t" o:connecttype="rect"/>
+                  <o:lock v:ext="edit" aspectratio="t"/>
+                </v:shapetype>
+                <v:shape id="Imagen 2" o:spid="_x0000_s1027" type="#_x0000_t75" style="position:absolute;width:28778;height:54457;visibility:visible;mso-wrap-style:square" o:gfxdata="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">
+                  <v:imagedata r:id="rId13" o:title=""/>
+                </v:shape>
+                <v:shape id="Imagen 3" o:spid="_x0000_s1028" type="#_x0000_t75" style="position:absolute;left:28719;width:25115;height:54438;visibility:visible;mso-wrap-style:square" o:gfxdata="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">
+                  <v:imagedata r:id="rId14" o:title=""/>
+                </v:shape>
+                <w10:wrap type="topAndBottom"/>
+              </v:group>
+            </w:pict>
+          </mc:Fallback>
+        </mc:AlternateContent>
+      </w:r>
+    </w:p>
+    <w:p/>
+    <w:p/>
+    <w:p/>
+    <w:p/>
+    <w:p/>
+    <w:p/>
+    <w:p/>
+    <w:p/>
+    <w:p>
       <w:pPr>
         <w:pStyle w:val="Ttulo2"/>
       </w:pPr>
-      <w:bookmarkStart w:id="4" w:name="_Toc512075703"/>
-      <w:r>
+    </w:p>
+    <w:p/>
+    <w:p>
+      <w:pPr>
+        <w:pStyle w:val="Ttulo2"/>
+      </w:pPr>
+      <w:bookmarkStart w:id="4" w:name="_Toc512871275"/>
+      <w:r>
+        <w:lastRenderedPageBreak/>
         <w:t>1.3 Entrega</w:t>
       </w:r>
       <w:bookmarkEnd w:id="4"/>
@@ -3150,7 +3673,7 @@
         <w:pStyle w:val="Ttulo1"/>
         <w:spacing w:before="360"/>
       </w:pPr>
-      <w:bookmarkStart w:id="5" w:name="_Toc512075704"/>
+      <w:bookmarkStart w:id="5" w:name="_Toc512871276"/>
       <w:r>
         <w:lastRenderedPageBreak/>
         <w:t>2. Requisitos del prototipo a implementar</w:t>
@@ -3161,180 +3684,11 @@
       <w:pPr>
         <w:pStyle w:val="Ttulo2"/>
       </w:pPr>
-      <w:bookmarkStart w:id="6" w:name="_Toc512075705"/>
+      <w:bookmarkStart w:id="6" w:name="_Toc512871277"/>
       <w:r>
         <w:t>2.1 Requisitos funcionales</w:t>
       </w:r>
       <w:bookmarkEnd w:id="6"/>
-    </w:p>
-    <w:p/>
-    <w:tbl>
-      <w:tblPr>
-        <w:tblStyle w:val="Tabladecuadrcula5oscura-nfasis1"/>
-        <w:tblW w:w="8598" w:type="dxa"/>
-        <w:jc w:val="center"/>
-        <w:tblLook w:val="04A0" w:firstRow="1" w:lastRow="0" w:firstColumn="1" w:lastColumn="0" w:noHBand="0" w:noVBand="1"/>
-      </w:tblPr>
-      <w:tblGrid>
-        <w:gridCol w:w="856"/>
-        <w:gridCol w:w="7742"/>
-      </w:tblGrid>
-      <w:tr>
-        <w:trPr>
-          <w:cnfStyle w:val="100000000000" w:firstRow="1" w:lastRow="0" w:firstColumn="0" w:lastColumn="0" w:oddVBand="0" w:evenVBand="0" w:oddHBand="0" w:evenHBand="0" w:firstRowFirstColumn="0" w:firstRowLastColumn="0" w:lastRowFirstColumn="0" w:lastRowLastColumn="0"/>
-          <w:trHeight w:val="489"/>
-          <w:jc w:val="center"/>
-        </w:trPr>
-        <w:tc>
-          <w:tcPr>
-            <w:cnfStyle w:val="001000000000" w:firstRow="0" w:lastRow="0" w:firstColumn="1" w:lastColumn="0" w:oddVBand="0" w:evenVBand="0" w:oddHBand="0" w:evenHBand="0" w:firstRowFirstColumn="0" w:firstRowLastColumn="0" w:lastRowFirstColumn="0" w:lastRowLastColumn="0"/>
-            <w:tcW w:w="856" w:type="dxa"/>
-            <w:vAlign w:val="center"/>
-          </w:tcPr>
-          <w:p>
-            <w:pPr>
-              <w:rPr>
-                <w:b w:val="0"/>
-              </w:rPr>
-            </w:pPr>
-            <w:r>
-              <w:t>REQ.</w:t>
-            </w:r>
-          </w:p>
-        </w:tc>
-        <w:tc>
-          <w:tcPr>
-            <w:tcW w:w="7742" w:type="dxa"/>
-            <w:vAlign w:val="center"/>
-          </w:tcPr>
-          <w:p>
-            <w:pPr>
-              <w:cnfStyle w:val="100000000000" w:firstRow="1" w:lastRow="0" w:firstColumn="0" w:lastColumn="0" w:oddVBand="0" w:evenVBand="0" w:oddHBand="0" w:evenHBand="0" w:firstRowFirstColumn="0" w:firstRowLastColumn="0" w:lastRowFirstColumn="0" w:lastRowLastColumn="0"/>
-              <w:rPr>
-                <w:b w:val="0"/>
-              </w:rPr>
-            </w:pPr>
-            <w:r>
-              <w:t>DESCRIPCIÓN</w:t>
-            </w:r>
-          </w:p>
-        </w:tc>
-      </w:tr>
-      <w:tr>
-        <w:trPr>
-          <w:cnfStyle w:val="000000100000" w:firstRow="0" w:lastRow="0" w:firstColumn="0" w:lastColumn="0" w:oddVBand="0" w:evenVBand="0" w:oddHBand="1" w:evenHBand="0" w:firstRowFirstColumn="0" w:firstRowLastColumn="0" w:lastRowFirstColumn="0" w:lastRowLastColumn="0"/>
-          <w:trHeight w:val="460"/>
-          <w:jc w:val="center"/>
-        </w:trPr>
-        <w:tc>
-          <w:tcPr>
-            <w:cnfStyle w:val="001000000000" w:firstRow="0" w:lastRow="0" w:firstColumn="1" w:lastColumn="0" w:oddVBand="0" w:evenVBand="0" w:oddHBand="0" w:evenHBand="0" w:firstRowFirstColumn="0" w:firstRowLastColumn="0" w:lastRowFirstColumn="0" w:lastRowLastColumn="0"/>
-            <w:tcW w:w="856" w:type="dxa"/>
-            <w:vAlign w:val="center"/>
-          </w:tcPr>
-          <w:p>
-            <w:r>
-              <w:t>RF01</w:t>
-            </w:r>
-          </w:p>
-        </w:tc>
-        <w:tc>
-          <w:tcPr>
-            <w:tcW w:w="7742" w:type="dxa"/>
-            <w:vAlign w:val="center"/>
-          </w:tcPr>
-          <w:p>
-            <w:pPr>
-              <w:cnfStyle w:val="000000100000" w:firstRow="0" w:lastRow="0" w:firstColumn="0" w:lastColumn="0" w:oddVBand="0" w:evenVBand="0" w:oddHBand="1" w:evenHBand="0" w:firstRowFirstColumn="0" w:firstRowLastColumn="0" w:lastRowFirstColumn="0" w:lastRowLastColumn="0"/>
-            </w:pPr>
-            <w:r>
-              <w:t>Localización: Mandar una notificación según el lugar en el que se encuentren</w:t>
-            </w:r>
-          </w:p>
-        </w:tc>
-      </w:tr>
-      <w:tr>
-        <w:trPr>
-          <w:trHeight w:val="949"/>
-          <w:jc w:val="center"/>
-        </w:trPr>
-        <w:tc>
-          <w:tcPr>
-            <w:cnfStyle w:val="001000000000" w:firstRow="0" w:lastRow="0" w:firstColumn="1" w:lastColumn="0" w:oddVBand="0" w:evenVBand="0" w:oddHBand="0" w:evenHBand="0" w:firstRowFirstColumn="0" w:firstRowLastColumn="0" w:lastRowFirstColumn="0" w:lastRowLastColumn="0"/>
-            <w:tcW w:w="856" w:type="dxa"/>
-            <w:vAlign w:val="center"/>
-          </w:tcPr>
-          <w:p>
-            <w:r>
-              <w:t>RF02</w:t>
-            </w:r>
-          </w:p>
-        </w:tc>
-        <w:tc>
-          <w:tcPr>
-            <w:tcW w:w="7742" w:type="dxa"/>
-            <w:vAlign w:val="center"/>
-          </w:tcPr>
-          <w:p>
-            <w:pPr>
-              <w:cnfStyle w:val="000000000000" w:firstRow="0" w:lastRow="0" w:firstColumn="0" w:lastColumn="0" w:oddVBand="0" w:evenVBand="0" w:oddHBand="0" w:evenHBand="0" w:firstRowFirstColumn="0" w:firstRowLastColumn="0" w:lastRowFirstColumn="0" w:lastRowLastColumn="0"/>
-            </w:pPr>
-            <w:r>
-              <w:t xml:space="preserve">Lenguaje: Mandar una notificación según el idioma en el que se encuentre su </w:t>
-            </w:r>
-            <w:r>
-              <w:t>teléfono móvil</w:t>
-            </w:r>
-          </w:p>
-        </w:tc>
-      </w:tr>
-      <w:tr>
-        <w:trPr>
-          <w:cnfStyle w:val="000000100000" w:firstRow="0" w:lastRow="0" w:firstColumn="0" w:lastColumn="0" w:oddVBand="0" w:evenVBand="0" w:oddHBand="1" w:evenHBand="0" w:firstRowFirstColumn="0" w:firstRowLastColumn="0" w:lastRowFirstColumn="0" w:lastRowLastColumn="0"/>
-          <w:trHeight w:val="489"/>
-          <w:jc w:val="center"/>
-        </w:trPr>
-        <w:tc>
-          <w:tcPr>
-            <w:cnfStyle w:val="001000000000" w:firstRow="0" w:lastRow="0" w:firstColumn="1" w:lastColumn="0" w:oddVBand="0" w:evenVBand="0" w:oddHBand="0" w:evenHBand="0" w:firstRowFirstColumn="0" w:firstRowLastColumn="0" w:lastRowFirstColumn="0" w:lastRowLastColumn="0"/>
-            <w:tcW w:w="856" w:type="dxa"/>
-            <w:vAlign w:val="center"/>
-          </w:tcPr>
-          <w:p>
-            <w:r>
-              <w:t>RF03</w:t>
-            </w:r>
-          </w:p>
-        </w:tc>
-        <w:tc>
-          <w:tcPr>
-            <w:tcW w:w="7742" w:type="dxa"/>
-            <w:vAlign w:val="center"/>
-          </w:tcPr>
-          <w:p>
-            <w:pPr>
-              <w:cnfStyle w:val="000000100000" w:firstRow="0" w:lastRow="0" w:firstColumn="0" w:lastColumn="0" w:oddVBand="0" w:evenVBand="0" w:oddHBand="1" w:evenHBand="0" w:firstRowFirstColumn="0" w:firstRowLastColumn="0" w:lastRowFirstColumn="0" w:lastRowLastColumn="0"/>
-            </w:pPr>
-            <w:r>
-              <w:t>País:</w:t>
-            </w:r>
-            <w:r>
-              <w:t xml:space="preserve"> Mandar una notificación a los usuarios de un país en concreto</w:t>
-            </w:r>
-          </w:p>
-        </w:tc>
-      </w:tr>
-    </w:tbl>
-    <w:p/>
-    <w:p>
-      <w:pPr>
-        <w:pStyle w:val="Ttulo2"/>
-      </w:pPr>
-      <w:bookmarkStart w:id="7" w:name="_Toc512075706"/>
-      <w:r>
-        <w:t>2.2 Otros requisitos</w:t>
-      </w:r>
-      <w:bookmarkEnd w:id="7"/>
     </w:p>
     <w:p/>
     <w:tbl>
@@ -3346,12 +3700,15 @@
       </w:tblPr>
       <w:tblGrid>
         <w:gridCol w:w="860"/>
-        <w:gridCol w:w="7782"/>
+        <w:gridCol w:w="7738"/>
+        <w:gridCol w:w="44"/>
       </w:tblGrid>
       <w:tr>
         <w:trPr>
+          <w:gridAfter w:val="1"/>
           <w:cnfStyle w:val="100000000000" w:firstRow="1" w:lastRow="0" w:firstColumn="0" w:lastColumn="0" w:oddVBand="0" w:evenVBand="0" w:oddHBand="0" w:evenHBand="0" w:firstRowFirstColumn="0" w:firstRowLastColumn="0" w:lastRowFirstColumn="0" w:lastRowLastColumn="0"/>
-          <w:trHeight w:val="419"/>
+          <w:wAfter w:w="44" w:type="dxa"/>
+          <w:trHeight w:val="489"/>
           <w:jc w:val="center"/>
         </w:trPr>
         <w:tc>
@@ -3362,31 +3719,215 @@
           </w:tcPr>
           <w:p>
             <w:pPr>
+              <w:rPr>
+                <w:b w:val="0"/>
+              </w:rPr>
+            </w:pPr>
+            <w:r>
+              <w:t>REQ.</w:t>
+            </w:r>
+          </w:p>
+        </w:tc>
+        <w:tc>
+          <w:tcPr>
+            <w:tcW w:w="7738" w:type="dxa"/>
+            <w:vAlign w:val="center"/>
+          </w:tcPr>
+          <w:p>
+            <w:pPr>
+              <w:cnfStyle w:val="100000000000" w:firstRow="1" w:lastRow="0" w:firstColumn="0" w:lastColumn="0" w:oddVBand="0" w:evenVBand="0" w:oddHBand="0" w:evenHBand="0" w:firstRowFirstColumn="0" w:firstRowLastColumn="0" w:lastRowFirstColumn="0" w:lastRowLastColumn="0"/>
+              <w:rPr>
+                <w:b w:val="0"/>
+              </w:rPr>
+            </w:pPr>
+            <w:r>
+              <w:t>DESCRIPCIÓN</w:t>
+            </w:r>
+          </w:p>
+        </w:tc>
+      </w:tr>
+      <w:tr>
+        <w:trPr>
+          <w:gridAfter w:val="1"/>
+          <w:cnfStyle w:val="000000100000" w:firstRow="0" w:lastRow="0" w:firstColumn="0" w:lastColumn="0" w:oddVBand="0" w:evenVBand="0" w:oddHBand="1" w:evenHBand="0" w:firstRowFirstColumn="0" w:firstRowLastColumn="0" w:lastRowFirstColumn="0" w:lastRowLastColumn="0"/>
+          <w:wAfter w:w="44" w:type="dxa"/>
+          <w:trHeight w:val="460"/>
+          <w:jc w:val="center"/>
+        </w:trPr>
+        <w:tc>
+          <w:tcPr>
+            <w:cnfStyle w:val="001000000000" w:firstRow="0" w:lastRow="0" w:firstColumn="1" w:lastColumn="0" w:oddVBand="0" w:evenVBand="0" w:oddHBand="0" w:evenHBand="0" w:firstRowFirstColumn="0" w:firstRowLastColumn="0" w:lastRowFirstColumn="0" w:lastRowLastColumn="0"/>
+            <w:tcW w:w="860" w:type="dxa"/>
+            <w:vAlign w:val="center"/>
+          </w:tcPr>
+          <w:p>
+            <w:r>
+              <w:t>RF01</w:t>
+            </w:r>
+          </w:p>
+        </w:tc>
+        <w:tc>
+          <w:tcPr>
+            <w:tcW w:w="7738" w:type="dxa"/>
+            <w:vAlign w:val="center"/>
+          </w:tcPr>
+          <w:p>
+            <w:pPr>
+              <w:cnfStyle w:val="000000100000" w:firstRow="0" w:lastRow="0" w:firstColumn="0" w:lastColumn="0" w:oddVBand="0" w:evenVBand="0" w:oddHBand="1" w:evenHBand="0" w:firstRowFirstColumn="0" w:firstRowLastColumn="0" w:lastRowFirstColumn="0" w:lastRowLastColumn="0"/>
+            </w:pPr>
+            <w:r>
+              <w:rPr>
+                <w:b/>
+              </w:rPr>
+              <w:t>Localización</w:t>
+            </w:r>
+            <w:r>
+              <w:t>: Mandar una notificación según el lugar en el que se encuentren</w:t>
+            </w:r>
+            <w:r>
+              <w:t>.</w:t>
+            </w:r>
+          </w:p>
+        </w:tc>
+      </w:tr>
+      <w:tr>
+        <w:trPr>
+          <w:gridAfter w:val="1"/>
+          <w:wAfter w:w="44" w:type="dxa"/>
+          <w:trHeight w:val="949"/>
+          <w:jc w:val="center"/>
+        </w:trPr>
+        <w:tc>
+          <w:tcPr>
+            <w:cnfStyle w:val="001000000000" w:firstRow="0" w:lastRow="0" w:firstColumn="1" w:lastColumn="0" w:oddVBand="0" w:evenVBand="0" w:oddHBand="0" w:evenHBand="0" w:firstRowFirstColumn="0" w:firstRowLastColumn="0" w:lastRowFirstColumn="0" w:lastRowLastColumn="0"/>
+            <w:tcW w:w="860" w:type="dxa"/>
+            <w:vAlign w:val="center"/>
+          </w:tcPr>
+          <w:p>
+            <w:r>
+              <w:t>RF02</w:t>
+            </w:r>
+          </w:p>
+        </w:tc>
+        <w:tc>
+          <w:tcPr>
+            <w:tcW w:w="7738" w:type="dxa"/>
+            <w:vAlign w:val="center"/>
+          </w:tcPr>
+          <w:p>
+            <w:pPr>
+              <w:cnfStyle w:val="000000000000" w:firstRow="0" w:lastRow="0" w:firstColumn="0" w:lastColumn="0" w:oddVBand="0" w:evenVBand="0" w:oddHBand="0" w:evenHBand="0" w:firstRowFirstColumn="0" w:firstRowLastColumn="0" w:lastRowFirstColumn="0" w:lastRowLastColumn="0"/>
+            </w:pPr>
+            <w:r>
+              <w:rPr>
+                <w:b/>
+              </w:rPr>
+              <w:t>Lenguaje</w:t>
+            </w:r>
+            <w:r>
+              <w:t xml:space="preserve">: Mandar una notificación según el idioma en el que se encuentre su </w:t>
+            </w:r>
+            <w:r>
+              <w:t>teléfono móvil</w:t>
+            </w:r>
+            <w:r>
+              <w:t>.</w:t>
+            </w:r>
+          </w:p>
+        </w:tc>
+      </w:tr>
+      <w:tr>
+        <w:trPr>
+          <w:gridAfter w:val="1"/>
+          <w:cnfStyle w:val="000000100000" w:firstRow="0" w:lastRow="0" w:firstColumn="0" w:lastColumn="0" w:oddVBand="0" w:evenVBand="0" w:oddHBand="1" w:evenHBand="0" w:firstRowFirstColumn="0" w:firstRowLastColumn="0" w:lastRowFirstColumn="0" w:lastRowLastColumn="0"/>
+          <w:wAfter w:w="44" w:type="dxa"/>
+          <w:trHeight w:val="489"/>
+          <w:jc w:val="center"/>
+        </w:trPr>
+        <w:tc>
+          <w:tcPr>
+            <w:cnfStyle w:val="001000000000" w:firstRow="0" w:lastRow="0" w:firstColumn="1" w:lastColumn="0" w:oddVBand="0" w:evenVBand="0" w:oddHBand="0" w:evenHBand="0" w:firstRowFirstColumn="0" w:firstRowLastColumn="0" w:lastRowFirstColumn="0" w:lastRowLastColumn="0"/>
+            <w:tcW w:w="860" w:type="dxa"/>
+            <w:vAlign w:val="center"/>
+          </w:tcPr>
+          <w:p>
+            <w:r>
+              <w:t>RF03</w:t>
+            </w:r>
+          </w:p>
+        </w:tc>
+        <w:tc>
+          <w:tcPr>
+            <w:tcW w:w="7738" w:type="dxa"/>
+            <w:vAlign w:val="center"/>
+          </w:tcPr>
+          <w:p>
+            <w:pPr>
+              <w:cnfStyle w:val="000000100000" w:firstRow="0" w:lastRow="0" w:firstColumn="0" w:lastColumn="0" w:oddVBand="0" w:evenVBand="0" w:oddHBand="1" w:evenHBand="0" w:firstRowFirstColumn="0" w:firstRowLastColumn="0" w:lastRowFirstColumn="0" w:lastRowLastColumn="0"/>
+            </w:pPr>
+            <w:r>
+              <w:rPr>
+                <w:b/>
+              </w:rPr>
+              <w:t>País</w:t>
+            </w:r>
+            <w:r>
+              <w:t>:</w:t>
+            </w:r>
+            <w:r>
+              <w:t xml:space="preserve"> Mandar una notificación a los usuarios de un país en concreto</w:t>
+            </w:r>
+            <w:r>
+              <w:t>.</w:t>
+            </w:r>
+          </w:p>
+        </w:tc>
+      </w:tr>
+      <w:tr>
+        <w:trPr>
+          <w:trHeight w:val="1232"/>
+          <w:jc w:val="center"/>
+        </w:trPr>
+        <w:tc>
+          <w:tcPr>
+            <w:cnfStyle w:val="001000000000" w:firstRow="0" w:lastRow="0" w:firstColumn="1" w:lastColumn="0" w:oddVBand="0" w:evenVBand="0" w:oddHBand="0" w:evenHBand="0" w:firstRowFirstColumn="0" w:firstRowLastColumn="0" w:lastRowFirstColumn="0" w:lastRowLastColumn="0"/>
+            <w:tcW w:w="860" w:type="dxa"/>
+            <w:vAlign w:val="center"/>
+          </w:tcPr>
+          <w:p>
+            <w:pPr>
               <w:jc w:val="center"/>
-              <w:rPr>
-                <w:b w:val="0"/>
-              </w:rPr>
-            </w:pPr>
-            <w:r>
-              <w:t>REQ.</w:t>
+            </w:pPr>
+            <w:r>
+              <w:t>RF04</w:t>
             </w:r>
           </w:p>
         </w:tc>
         <w:tc>
           <w:tcPr>
             <w:tcW w:w="7782" w:type="dxa"/>
-            <w:vAlign w:val="center"/>
-          </w:tcPr>
-          <w:p>
-            <w:pPr>
-              <w:jc w:val="center"/>
-              <w:cnfStyle w:val="100000000000" w:firstRow="1" w:lastRow="0" w:firstColumn="0" w:lastColumn="0" w:oddVBand="0" w:evenVBand="0" w:oddHBand="0" w:evenHBand="0" w:firstRowFirstColumn="0" w:firstRowLastColumn="0" w:lastRowFirstColumn="0" w:lastRowLastColumn="0"/>
-              <w:rPr>
-                <w:b w:val="0"/>
-              </w:rPr>
-            </w:pPr>
-            <w:r>
-              <w:t>DESCRIPCIÓN</w:t>
+            <w:gridSpan w:val="2"/>
+            <w:vAlign w:val="center"/>
+          </w:tcPr>
+          <w:p>
+            <w:pPr>
+              <w:jc w:val="left"/>
+              <w:cnfStyle w:val="000000000000" w:firstRow="0" w:lastRow="0" w:firstColumn="0" w:lastColumn="0" w:oddVBand="0" w:evenVBand="0" w:oddHBand="0" w:evenHBand="0" w:firstRowFirstColumn="0" w:firstRowLastColumn="0" w:lastRowFirstColumn="0" w:lastRowLastColumn="0"/>
+            </w:pPr>
+            <w:r>
+              <w:rPr>
+                <w:b/>
+              </w:rPr>
+              <w:t>Velocidad</w:t>
+            </w:r>
+            <w:r>
+              <w:t>:</w:t>
+            </w:r>
+            <w:r>
+              <w:t xml:space="preserve"> Que la notificación llegue en menos de 10 segundos una vez enviada a los teléfonos móviles que cumplan la segmentación a la que van dirigidos</w:t>
+            </w:r>
+            <w:r>
+              <w:t>.</w:t>
             </w:r>
           </w:p>
         </w:tc>
@@ -3394,7 +3935,7 @@
       <w:tr>
         <w:trPr>
           <w:cnfStyle w:val="000000100000" w:firstRow="0" w:lastRow="0" w:firstColumn="0" w:lastColumn="0" w:oddVBand="0" w:evenVBand="0" w:oddHBand="1" w:evenHBand="0" w:firstRowFirstColumn="0" w:firstRowLastColumn="0" w:lastRowFirstColumn="0" w:lastRowLastColumn="0"/>
-          <w:trHeight w:val="1232"/>
+          <w:trHeight w:val="837"/>
           <w:jc w:val="center"/>
         </w:trPr>
         <w:tc>
@@ -3408,13 +3949,14 @@
               <w:jc w:val="center"/>
             </w:pPr>
             <w:r>
-              <w:t>R01</w:t>
+              <w:t>RF05</w:t>
             </w:r>
           </w:p>
         </w:tc>
         <w:tc>
           <w:tcPr>
             <w:tcW w:w="7782" w:type="dxa"/>
+            <w:gridSpan w:val="2"/>
             <w:vAlign w:val="center"/>
           </w:tcPr>
           <w:p>
@@ -3423,17 +3965,29 @@
               <w:cnfStyle w:val="000000100000" w:firstRow="0" w:lastRow="0" w:firstColumn="0" w:lastColumn="0" w:oddVBand="0" w:evenVBand="0" w:oddHBand="1" w:evenHBand="0" w:firstRowFirstColumn="0" w:firstRowLastColumn="0" w:lastRowFirstColumn="0" w:lastRowLastColumn="0"/>
             </w:pPr>
             <w:r>
-              <w:t>Velocidad:</w:t>
-            </w:r>
-            <w:r>
-              <w:t xml:space="preserve"> Que la notificación llegue en menos de 10 segundos una vez enviada a los teléfonos móviles que cumplan la segmentación a la que van dirigidos</w:t>
+              <w:rPr>
+                <w:b/>
+              </w:rPr>
+              <w:t>Notificación</w:t>
+            </w:r>
+            <w:r>
+              <w:rPr>
+                <w:b/>
+              </w:rPr>
+              <w:t xml:space="preserve"> número</w:t>
+            </w:r>
+            <w:r>
+              <w:t xml:space="preserve">: </w:t>
+            </w:r>
+            <w:r>
+              <w:t>A lado de la aplicación aparecerá un número que simboliza la cantidad de notificaciones nuevas que aún no hemos visto.</w:t>
             </w:r>
           </w:p>
         </w:tc>
       </w:tr>
       <w:tr>
         <w:trPr>
-          <w:trHeight w:val="394"/>
+          <w:trHeight w:val="849"/>
           <w:jc w:val="center"/>
         </w:trPr>
         <w:tc>
@@ -3447,13 +4001,14 @@
               <w:jc w:val="center"/>
             </w:pPr>
             <w:r>
-              <w:t>R02</w:t>
+              <w:t>RF06</w:t>
             </w:r>
           </w:p>
         </w:tc>
         <w:tc>
           <w:tcPr>
             <w:tcW w:w="7782" w:type="dxa"/>
+            <w:gridSpan w:val="2"/>
             <w:vAlign w:val="center"/>
           </w:tcPr>
           <w:p>
@@ -3464,9 +4019,17 @@
             <w:r>
               <w:rPr>
                 <w:b/>
-                <w:color w:val="FF0000"/>
-              </w:rPr>
-              <w:t>?????????????????????????????</w:t>
+              </w:rPr>
+              <w:t>Notificación barra</w:t>
+            </w:r>
+            <w:r>
+              <w:rPr>
+                <w:b/>
+              </w:rPr>
+              <w:t xml:space="preserve">: </w:t>
+            </w:r>
+            <w:r>
+              <w:t>En la barra de notificaciones del Smartphone aparecerá la imagen de la notificación, y si la desplegamos podremos leer un breve mensaje.</w:t>
             </w:r>
           </w:p>
         </w:tc>
@@ -3474,7 +4037,7 @@
       <w:tr>
         <w:trPr>
           <w:cnfStyle w:val="000000100000" w:firstRow="0" w:lastRow="0" w:firstColumn="0" w:lastColumn="0" w:oddVBand="0" w:evenVBand="0" w:oddHBand="1" w:evenHBand="0" w:firstRowFirstColumn="0" w:firstRowLastColumn="0" w:lastRowFirstColumn="0" w:lastRowLastColumn="0"/>
-          <w:trHeight w:val="419"/>
+          <w:trHeight w:val="849"/>
           <w:jc w:val="center"/>
         </w:trPr>
         <w:tc>
@@ -3488,13 +4051,17 @@
               <w:jc w:val="center"/>
             </w:pPr>
             <w:r>
-              <w:t>R03</w:t>
+              <w:t>RF0</w:t>
+            </w:r>
+            <w:r>
+              <w:t>7</w:t>
             </w:r>
           </w:p>
         </w:tc>
         <w:tc>
           <w:tcPr>
             <w:tcW w:w="7782" w:type="dxa"/>
+            <w:gridSpan w:val="2"/>
             <w:vAlign w:val="center"/>
           </w:tcPr>
           <w:p>
@@ -3505,9 +4072,17 @@
             <w:r>
               <w:rPr>
                 <w:b/>
-                <w:color w:val="FF0000"/>
-              </w:rPr>
-              <w:t>?????????????????????????????</w:t>
+              </w:rPr>
+              <w:t xml:space="preserve">Notificación </w:t>
+            </w:r>
+            <w:r>
+              <w:rPr>
+                <w:b/>
+              </w:rPr>
+              <w:t xml:space="preserve">imagen: </w:t>
+            </w:r>
+            <w:r>
+              <w:t>Añadir al mensaje de las notificaciones la capacidad de que contenga imágenes.</w:t>
             </w:r>
           </w:p>
         </w:tc>
@@ -3526,6 +4101,24 @@
         </w:rPr>
       </w:pPr>
       <w:r>
+        <w:t xml:space="preserve">*Decidimos unir los requisitos funcionales y no funcionales ya </w:t>
+      </w:r>
+      <w:r>
+        <w:t>que</w:t>
+      </w:r>
+      <w:r>
+        <w:t xml:space="preserve"> en </w:t>
+      </w:r>
+      <w:r>
+        <w:t xml:space="preserve">la reunión con el jefe de grupo se habló de que en </w:t>
+      </w:r>
+      <w:r>
+        <w:t xml:space="preserve">nuestro caso no </w:t>
+      </w:r>
+      <w:r>
+        <w:t>existe diferencia.</w:t>
+      </w:r>
+      <w:r>
         <w:br w:type="page"/>
       </w:r>
     </w:p>
@@ -3533,28 +4126,61 @@
       <w:pPr>
         <w:pStyle w:val="Ttulo1"/>
       </w:pPr>
-      <w:bookmarkStart w:id="8" w:name="_Toc512075707"/>
+      <w:bookmarkStart w:id="7" w:name="_Toc512871278"/>
       <w:r>
         <w:lastRenderedPageBreak/>
         <w:t>3. Criterios de comparación en la implementación</w:t>
       </w:r>
-      <w:bookmarkEnd w:id="8"/>
+      <w:bookmarkEnd w:id="7"/>
     </w:p>
     <w:p>
       <w:pPr>
         <w:pStyle w:val="Ttulo2"/>
-        <w:tabs>
-          <w:tab w:val="left" w:pos="4515"/>
-        </w:tabs>
-      </w:pPr>
-      <w:bookmarkStart w:id="9" w:name="_Toc512075708"/>
-      <w:r>
-        <w:t xml:space="preserve">3.1 Criterio 1: </w:t>
+        <w:rPr>
+          <w:sz w:val="28"/>
+        </w:rPr>
+      </w:pPr>
+      <w:bookmarkStart w:id="8" w:name="_Toc511071330"/>
+      <w:bookmarkStart w:id="9" w:name="_Toc512871279"/>
+      <w:r>
+        <w:rPr>
+          <w:sz w:val="28"/>
+        </w:rPr>
+        <w:t>3.1 Categoría A: “</w:t>
+      </w:r>
+      <w:r>
+        <w:rPr>
+          <w:sz w:val="28"/>
+        </w:rPr>
+        <w:t>Facilidad</w:t>
+      </w:r>
+      <w:r>
+        <w:rPr>
+          <w:sz w:val="28"/>
+        </w:rPr>
+        <w:t>”</w:t>
+      </w:r>
+      <w:bookmarkEnd w:id="8"/>
+      <w:bookmarkEnd w:id="9"/>
+    </w:p>
+    <w:p>
+      <w:pPr>
+        <w:pStyle w:val="Ttulo3"/>
+      </w:pPr>
+      <w:bookmarkStart w:id="10" w:name="_Toc512871280"/>
+      <w:r>
+        <w:t>3.1</w:t>
+      </w:r>
+      <w:r>
+        <w:t>.1</w:t>
+      </w:r>
+      <w:r>
+        <w:t xml:space="preserve"> Criterio 1: </w:t>
       </w:r>
       <w:r>
         <w:t>Facilidad de uso</w:t>
       </w:r>
-      <w:bookmarkEnd w:id="9"/>
+      <w:bookmarkEnd w:id="10"/>
       <w:r>
         <w:tab/>
       </w:r>
@@ -3605,16 +4231,22 @@
     </w:p>
     <w:p>
       <w:pPr>
-        <w:pStyle w:val="Ttulo2"/>
-      </w:pPr>
-      <w:bookmarkStart w:id="10" w:name="_Toc512075709"/>
-      <w:r>
-        <w:t xml:space="preserve">3.2 Criterio 2: </w:t>
+        <w:pStyle w:val="Ttulo3"/>
+      </w:pPr>
+      <w:bookmarkStart w:id="11" w:name="_Toc512871281"/>
+      <w:r>
+        <w:t>3.</w:t>
+      </w:r>
+      <w:r>
+        <w:t>1.</w:t>
+      </w:r>
+      <w:r>
+        <w:t xml:space="preserve">2 Criterio 2: </w:t>
       </w:r>
       <w:r>
         <w:t>Guías y documentación</w:t>
       </w:r>
-      <w:bookmarkEnd w:id="10"/>
+      <w:bookmarkEnd w:id="11"/>
     </w:p>
     <w:p>
       <w:pPr>
@@ -3662,22 +4294,31 @@
     </w:p>
     <w:p>
       <w:pPr>
-        <w:pStyle w:val="Ttulo2"/>
-      </w:pPr>
-      <w:bookmarkStart w:id="11" w:name="_Toc512075710"/>
-      <w:r>
-        <w:t xml:space="preserve">3.N Criterio </w:t>
+        <w:pStyle w:val="Ttulo3"/>
+      </w:pPr>
+      <w:bookmarkStart w:id="12" w:name="_Toc512871282"/>
+      <w:r>
+        <w:t>3.</w:t>
+      </w:r>
+      <w:r>
+        <w:t>1.</w:t>
       </w:r>
       <w:r>
         <w:t>3</w:t>
       </w:r>
       <w:r>
+        <w:t xml:space="preserve"> Criterio </w:t>
+      </w:r>
+      <w:r>
+        <w:t>3</w:t>
+      </w:r>
+      <w:r>
         <w:t xml:space="preserve">: </w:t>
       </w:r>
       <w:r>
-        <w:t>Ayudas de la propia herramienta</w:t>
-      </w:r>
-      <w:bookmarkEnd w:id="11"/>
+        <w:t>Ejemplos</w:t>
+      </w:r>
+      <w:bookmarkEnd w:id="12"/>
     </w:p>
     <w:p>
       <w:pPr>
@@ -3702,31 +4343,37 @@
       <w:pPr>
         <w:rPr>
           <w:i/>
-          <w:lang w:val="pt-BR"/>
         </w:rPr>
       </w:pPr>
       <w:r>
         <w:rPr>
           <w:i/>
-          <w:lang w:val="pt-BR"/>
         </w:rPr>
         <w:t xml:space="preserve">Tipo de valor: </w:t>
       </w:r>
       <w:r>
         <w:rPr>
           <w:i/>
-          <w:lang w:val="pt-BR"/>
         </w:rPr>
         <w:t>Numérica (0-10)</w:t>
       </w:r>
     </w:p>
     <w:p>
       <w:pPr>
-        <w:pStyle w:val="Ttulo2"/>
-      </w:pPr>
-      <w:bookmarkStart w:id="12" w:name="_Toc512075711"/>
-      <w:r>
-        <w:t xml:space="preserve">3.2 Criterio 4: </w:t>
+        <w:pStyle w:val="Ttulo3"/>
+      </w:pPr>
+      <w:bookmarkStart w:id="13" w:name="_Toc512871283"/>
+      <w:r>
+        <w:t>3.</w:t>
+      </w:r>
+      <w:r>
+        <w:t>1.</w:t>
+      </w:r>
+      <w:r>
+        <w:t>4</w:t>
+      </w:r>
+      <w:r>
+        <w:t xml:space="preserve"> Criterio 4: </w:t>
       </w:r>
       <w:r>
         <w:t>Interfaz in</w:t>
@@ -3734,7 +4381,7 @@
       <w:r>
         <w:t>tuitiva</w:t>
       </w:r>
-      <w:bookmarkEnd w:id="12"/>
+      <w:bookmarkEnd w:id="13"/>
     </w:p>
     <w:p>
       <w:pPr>
@@ -3776,13 +4423,364 @@
     </w:p>
     <w:p>
       <w:pPr>
+        <w:pStyle w:val="Ttulo3"/>
+      </w:pPr>
+      <w:bookmarkStart w:id="14" w:name="_Toc512871284"/>
+      <w:r>
+        <w:t>3.</w:t>
+      </w:r>
+      <w:r>
+        <w:t>1.</w:t>
+      </w:r>
+      <w:r>
+        <w:t>5</w:t>
+      </w:r>
+      <w:r>
+        <w:t xml:space="preserve"> Criterio </w:t>
+      </w:r>
+      <w:r>
+        <w:t>5</w:t>
+      </w:r>
+      <w:r>
+        <w:t xml:space="preserve">: </w:t>
+      </w:r>
+      <w:r>
+        <w:t>Número de líneas</w:t>
+      </w:r>
+      <w:bookmarkEnd w:id="14"/>
+    </w:p>
+    <w:p>
+      <w:pPr>
         <w:rPr>
           <w:i/>
         </w:rPr>
       </w:pPr>
+      <w:r>
+        <w:rPr>
+          <w:i/>
+        </w:rPr>
+        <w:t xml:space="preserve">Descripción: Valoraremos la simplicidad y facilidad de la interfaz de las herramientas seleccionadas. </w:t>
+      </w:r>
     </w:p>
-    <w:p/>
-    <w:p/>
+    <w:p>
+      <w:pPr>
+        <w:rPr>
+          <w:i/>
+        </w:rPr>
+      </w:pPr>
+      <w:r>
+        <w:rPr>
+          <w:i/>
+        </w:rPr>
+        <w:t>Tipo de valor: N.º líneas</w:t>
+      </w:r>
+    </w:p>
+    <w:p>
+      <w:pPr>
+        <w:pStyle w:val="Ttulo2"/>
+        <w:rPr>
+          <w:sz w:val="28"/>
+        </w:rPr>
+      </w:pPr>
+      <w:bookmarkStart w:id="15" w:name="_Toc512871285"/>
+      <w:r>
+        <w:rPr>
+          <w:sz w:val="28"/>
+        </w:rPr>
+        <w:t>3.</w:t>
+      </w:r>
+      <w:r>
+        <w:rPr>
+          <w:sz w:val="28"/>
+        </w:rPr>
+        <w:t>2</w:t>
+      </w:r>
+      <w:r>
+        <w:rPr>
+          <w:sz w:val="28"/>
+        </w:rPr>
+        <w:t xml:space="preserve"> Categoría </w:t>
+      </w:r>
+      <w:r>
+        <w:rPr>
+          <w:sz w:val="28"/>
+        </w:rPr>
+        <w:t>B</w:t>
+      </w:r>
+      <w:r>
+        <w:rPr>
+          <w:sz w:val="28"/>
+        </w:rPr>
+        <w:t>: “</w:t>
+      </w:r>
+      <w:r>
+        <w:rPr>
+          <w:sz w:val="28"/>
+        </w:rPr>
+        <w:t>Tiempo</w:t>
+      </w:r>
+      <w:r>
+        <w:rPr>
+          <w:sz w:val="28"/>
+        </w:rPr>
+        <w:t>”</w:t>
+      </w:r>
+      <w:bookmarkEnd w:id="15"/>
+    </w:p>
+    <w:p>
+      <w:pPr>
+        <w:pStyle w:val="Ttulo3"/>
+      </w:pPr>
+      <w:bookmarkStart w:id="16" w:name="_Toc512871286"/>
+      <w:r>
+        <w:t>3.</w:t>
+      </w:r>
+      <w:r>
+        <w:t>2.1</w:t>
+      </w:r>
+      <w:r>
+        <w:t xml:space="preserve"> Criterio </w:t>
+      </w:r>
+      <w:r>
+        <w:t>6</w:t>
+      </w:r>
+      <w:r>
+        <w:t>: Tiempo de aprendizaje de uso</w:t>
+      </w:r>
+      <w:bookmarkEnd w:id="16"/>
+    </w:p>
+    <w:p>
+      <w:pPr>
+        <w:rPr>
+          <w:i/>
+        </w:rPr>
+      </w:pPr>
+      <w:r>
+        <w:rPr>
+          <w:i/>
+        </w:rPr>
+        <w:t xml:space="preserve">Descripción: Valoraremos la cantidad y calidad de las guías y documentación que poseen las herramientas para su implementación </w:t>
+      </w:r>
+    </w:p>
+    <w:p>
+      <w:pPr>
+        <w:rPr>
+          <w:i/>
+        </w:rPr>
+      </w:pPr>
+      <w:r>
+        <w:rPr>
+          <w:i/>
+        </w:rPr>
+        <w:t>Tipo de valor: Horas</w:t>
+      </w:r>
+    </w:p>
+    <w:p>
+      <w:pPr>
+        <w:pStyle w:val="Ttulo3"/>
+      </w:pPr>
+      <w:bookmarkStart w:id="17" w:name="_Toc512871287"/>
+      <w:r>
+        <w:rPr>
+          <w:rStyle w:val="Ttulo3Car"/>
+          <w:color w:val="2E74B5" w:themeColor="accent1" w:themeShade="BF"/>
+        </w:rPr>
+        <w:t>3.</w:t>
+      </w:r>
+      <w:r>
+        <w:rPr>
+          <w:rStyle w:val="Ttulo3Car"/>
+          <w:color w:val="2E74B5" w:themeColor="accent1" w:themeShade="BF"/>
+        </w:rPr>
+        <w:t>2.2</w:t>
+      </w:r>
+      <w:r>
+        <w:rPr>
+          <w:rStyle w:val="Ttulo3Car"/>
+          <w:color w:val="2E74B5" w:themeColor="accent1" w:themeShade="BF"/>
+        </w:rPr>
+        <w:t xml:space="preserve"> Criterio </w:t>
+      </w:r>
+      <w:r>
+        <w:rPr>
+          <w:rStyle w:val="Ttulo3Car"/>
+          <w:color w:val="2E74B5" w:themeColor="accent1" w:themeShade="BF"/>
+        </w:rPr>
+        <w:t>7</w:t>
+      </w:r>
+      <w:r>
+        <w:rPr>
+          <w:rStyle w:val="Ttulo3Car"/>
+          <w:color w:val="2E74B5" w:themeColor="accent1" w:themeShade="BF"/>
+        </w:rPr>
+        <w:t>: Tiempo de envió</w:t>
+      </w:r>
+      <w:bookmarkEnd w:id="17"/>
+    </w:p>
+    <w:p>
+      <w:pPr>
+        <w:rPr>
+          <w:i/>
+        </w:rPr>
+      </w:pPr>
+      <w:r>
+        <w:rPr>
+          <w:i/>
+        </w:rPr>
+        <w:t>Descripción: Valoraremos la cantidad y calidad de los códigos que proporciona directamente la herramienta para poder facilitar la implementación.</w:t>
+      </w:r>
+    </w:p>
+    <w:p>
+      <w:pPr>
+        <w:rPr>
+          <w:i/>
+        </w:rPr>
+      </w:pPr>
+      <w:r>
+        <w:rPr>
+          <w:i/>
+        </w:rPr>
+        <w:t xml:space="preserve">Tipo de valor: </w:t>
+      </w:r>
+      <w:r>
+        <w:rPr>
+          <w:i/>
+        </w:rPr>
+        <w:t>Segundos</w:t>
+      </w:r>
+    </w:p>
+    <w:p>
+      <w:pPr>
+        <w:rPr>
+          <w:i/>
+        </w:rPr>
+      </w:pPr>
+    </w:p>
+    <w:p>
+      <w:pPr>
+        <w:rPr>
+          <w:i/>
+        </w:rPr>
+      </w:pPr>
+    </w:p>
+    <w:p>
+      <w:pPr>
+        <w:rPr>
+          <w:i/>
+        </w:rPr>
+      </w:pPr>
+    </w:p>
+    <w:p>
+      <w:pPr>
+        <w:pStyle w:val="Ttulo1"/>
+      </w:pPr>
+      <w:bookmarkStart w:id="18" w:name="_Toc512871288"/>
+      <w:r>
+        <w:lastRenderedPageBreak/>
+        <w:t xml:space="preserve">4. Proyecto de implementación de un prototipo del sistema utilizando la tecnología </w:t>
+      </w:r>
+      <w:proofErr w:type="spellStart"/>
+      <w:r>
+        <w:t>OneSignal</w:t>
+      </w:r>
+      <w:bookmarkEnd w:id="18"/>
+      <w:proofErr w:type="spellEnd"/>
+    </w:p>
+    <w:p>
+      <w:pPr>
+        <w:pStyle w:val="Ttulo2"/>
+      </w:pPr>
+      <w:bookmarkStart w:id="19" w:name="_Toc512871289"/>
+      <w:r>
+        <w:t>4.1 Documentación de diseño</w:t>
+      </w:r>
+      <w:bookmarkEnd w:id="19"/>
+    </w:p>
+    <w:p>
+      <w:r>
+        <w:rPr>
+          <w:b/>
+          <w:color w:val="FF0000"/>
+        </w:rPr>
+        <w:t>?????????????????????????????</w:t>
+      </w:r>
+    </w:p>
+    <w:p>
+      <w:pPr>
+        <w:pStyle w:val="Ttulo2"/>
+      </w:pPr>
+      <w:bookmarkStart w:id="20" w:name="_Toc512871290"/>
+      <w:r>
+        <w:t>4.2 Documentación de construcción</w:t>
+      </w:r>
+      <w:bookmarkEnd w:id="20"/>
+    </w:p>
+    <w:p>
+      <w:r>
+        <w:rPr>
+          <w:b/>
+          <w:color w:val="FF0000"/>
+        </w:rPr>
+        <w:t>?????????????????????????????</w:t>
+      </w:r>
+    </w:p>
+    <w:p>
+      <w:pPr>
+        <w:pStyle w:val="Ttulo2"/>
+      </w:pPr>
+      <w:bookmarkStart w:id="21" w:name="_Toc512871291"/>
+      <w:r>
+        <w:t>4.3 Documentación de pruebas</w:t>
+      </w:r>
+      <w:bookmarkEnd w:id="21"/>
+    </w:p>
+    <w:p>
+      <w:r>
+        <w:rPr>
+          <w:b/>
+          <w:color w:val="FF0000"/>
+        </w:rPr>
+        <w:t>?????????????????????????????</w:t>
+      </w:r>
+    </w:p>
+    <w:p>
+      <w:pPr>
+        <w:pStyle w:val="Ttulo2"/>
+      </w:pPr>
+      <w:bookmarkStart w:id="22" w:name="_Toc512871292"/>
+      <w:r>
+        <w:t>4.4 Documentación de instalación</w:t>
+      </w:r>
+      <w:bookmarkEnd w:id="22"/>
+    </w:p>
+    <w:p>
+      <w:r>
+        <w:rPr>
+          <w:b/>
+          <w:color w:val="FF0000"/>
+        </w:rPr>
+        <w:t>?????????????????????????????</w:t>
+      </w:r>
+    </w:p>
+    <w:p>
+      <w:pPr>
+        <w:pStyle w:val="Ttulo2"/>
+      </w:pPr>
+      <w:bookmarkStart w:id="23" w:name="_Toc512871293"/>
+      <w:r>
+        <w:t>4.5 Manual de usuario</w:t>
+      </w:r>
+      <w:bookmarkEnd w:id="23"/>
+    </w:p>
+    <w:p>
+      <w:r>
+        <w:rPr>
+          <w:b/>
+          <w:color w:val="FF0000"/>
+        </w:rPr>
+        <w:t>?????????????????????????????</w:t>
+      </w:r>
+    </w:p>
     <w:p>
       <w:pPr>
         <w:jc w:val="left"/>
@@ -3802,27 +4800,30 @@
       <w:pPr>
         <w:pStyle w:val="Ttulo1"/>
       </w:pPr>
-      <w:bookmarkStart w:id="13" w:name="_Toc512075712"/>
+      <w:bookmarkStart w:id="24" w:name="_Toc512871294"/>
       <w:r>
         <w:lastRenderedPageBreak/>
-        <w:t xml:space="preserve">4. Proyecto de implementación de un prototipo del sistema utilizando la tecnología </w:t>
+        <w:t xml:space="preserve">5. Proyecto de implementación de un prototipo del sistema utilizando la tecnología </w:t>
+      </w:r>
+      <w:r>
+        <w:t xml:space="preserve">Urban </w:t>
       </w:r>
       <w:proofErr w:type="spellStart"/>
       <w:r>
-        <w:t>OneSignal</w:t>
-      </w:r>
-      <w:bookmarkEnd w:id="13"/>
+        <w:t>Airship</w:t>
+      </w:r>
+      <w:bookmarkEnd w:id="24"/>
       <w:proofErr w:type="spellEnd"/>
     </w:p>
     <w:p>
       <w:pPr>
         <w:pStyle w:val="Ttulo2"/>
       </w:pPr>
-      <w:bookmarkStart w:id="14" w:name="_Toc512075713"/>
-      <w:r>
-        <w:t>4.1 Documentación de diseño</w:t>
-      </w:r>
-      <w:bookmarkEnd w:id="14"/>
+      <w:bookmarkStart w:id="25" w:name="_Toc512871295"/>
+      <w:r>
+        <w:t>5.1 Documentación de diseño</w:t>
+      </w:r>
+      <w:bookmarkEnd w:id="25"/>
     </w:p>
     <w:p>
       <w:r>
@@ -3837,11 +4838,11 @@
       <w:pPr>
         <w:pStyle w:val="Ttulo2"/>
       </w:pPr>
-      <w:bookmarkStart w:id="15" w:name="_Toc512075714"/>
-      <w:r>
-        <w:t>4.2 Documentación de construcción</w:t>
-      </w:r>
-      <w:bookmarkEnd w:id="15"/>
+      <w:bookmarkStart w:id="26" w:name="_Toc512871296"/>
+      <w:r>
+        <w:t>5.2 Documentación de construcción</w:t>
+      </w:r>
+      <w:bookmarkEnd w:id="26"/>
     </w:p>
     <w:p>
       <w:r>
@@ -3856,11 +4857,11 @@
       <w:pPr>
         <w:pStyle w:val="Ttulo2"/>
       </w:pPr>
-      <w:bookmarkStart w:id="16" w:name="_Toc512075715"/>
-      <w:r>
-        <w:t>4.3 Documentación de pruebas</w:t>
-      </w:r>
-      <w:bookmarkEnd w:id="16"/>
+      <w:bookmarkStart w:id="27" w:name="_Toc512871297"/>
+      <w:r>
+        <w:t>5.3 Documentación de pruebas</w:t>
+      </w:r>
+      <w:bookmarkEnd w:id="27"/>
     </w:p>
     <w:p>
       <w:r>
@@ -3875,11 +4876,11 @@
       <w:pPr>
         <w:pStyle w:val="Ttulo2"/>
       </w:pPr>
-      <w:bookmarkStart w:id="17" w:name="_Toc512075716"/>
-      <w:r>
-        <w:t>4.4 Documentación de instalación</w:t>
-      </w:r>
-      <w:bookmarkEnd w:id="17"/>
+      <w:bookmarkStart w:id="28" w:name="_Toc512871298"/>
+      <w:r>
+        <w:t>5.4 Documentación de instalación</w:t>
+      </w:r>
+      <w:bookmarkEnd w:id="28"/>
     </w:p>
     <w:p>
       <w:r>
@@ -3894,11 +4895,11 @@
       <w:pPr>
         <w:pStyle w:val="Ttulo2"/>
       </w:pPr>
-      <w:bookmarkStart w:id="18" w:name="_Toc512075717"/>
-      <w:r>
-        <w:t>4.5 Manual de usuario</w:t>
-      </w:r>
-      <w:bookmarkEnd w:id="18"/>
+      <w:bookmarkStart w:id="29" w:name="_Toc512871299"/>
+      <w:r>
+        <w:t>5.5 Manual de usuario</w:t>
+      </w:r>
+      <w:bookmarkEnd w:id="29"/>
     </w:p>
     <w:p>
       <w:r>
@@ -3928,116 +4929,1069 @@
       <w:pPr>
         <w:pStyle w:val="Ttulo1"/>
       </w:pPr>
-      <w:bookmarkStart w:id="19" w:name="_Toc512075718"/>
+      <w:bookmarkStart w:id="30" w:name="_Toc512871300"/>
       <w:r>
         <w:lastRenderedPageBreak/>
-        <w:t xml:space="preserve">5. Proyecto de implementación de un prototipo del sistema utilizando la tecnología </w:t>
-      </w:r>
-      <w:r>
-        <w:t xml:space="preserve">Urban </w:t>
+        <w:t>6. Comparación de las dos implementaciones</w:t>
+      </w:r>
+      <w:bookmarkEnd w:id="30"/>
+    </w:p>
+    <w:p>
+      <w:pPr>
+        <w:pStyle w:val="Ttulo2"/>
+      </w:pPr>
+      <w:bookmarkStart w:id="31" w:name="_Toc512871301"/>
+      <w:r>
+        <w:t>6</w:t>
+      </w:r>
+      <w:r>
+        <w:t xml:space="preserve">.1 </w:t>
+      </w:r>
+      <w:r>
+        <w:t xml:space="preserve">Evaluación de los criterios en la implementación usando la tecnología </w:t>
       </w:r>
       <w:proofErr w:type="spellStart"/>
       <w:r>
-        <w:t>Airship</w:t>
-      </w:r>
-      <w:bookmarkEnd w:id="19"/>
+        <w:t>OneSignal</w:t>
+      </w:r>
+      <w:bookmarkEnd w:id="31"/>
       <w:proofErr w:type="spellEnd"/>
     </w:p>
+    <w:tbl>
+      <w:tblPr>
+        <w:tblStyle w:val="Tabladecuadrcula5oscura-nfasis1"/>
+        <w:tblW w:w="8895" w:type="dxa"/>
+        <w:jc w:val="center"/>
+        <w:tblLook w:val="04A0" w:firstRow="1" w:lastRow="0" w:firstColumn="1" w:lastColumn="0" w:noHBand="0" w:noVBand="1"/>
+      </w:tblPr>
+      <w:tblGrid>
+        <w:gridCol w:w="2433"/>
+        <w:gridCol w:w="3231"/>
+        <w:gridCol w:w="3231"/>
+      </w:tblGrid>
+      <w:tr>
+        <w:trPr>
+          <w:cnfStyle w:val="100000000000" w:firstRow="1" w:lastRow="0" w:firstColumn="0" w:lastColumn="0" w:oddVBand="0" w:evenVBand="0" w:oddHBand="0" w:evenHBand="0" w:firstRowFirstColumn="0" w:firstRowLastColumn="0" w:lastRowFirstColumn="0" w:lastRowLastColumn="0"/>
+          <w:trHeight w:val="1069"/>
+          <w:jc w:val="center"/>
+        </w:trPr>
+        <w:tc>
+          <w:tcPr>
+            <w:cnfStyle w:val="001000000000" w:firstRow="0" w:lastRow="0" w:firstColumn="1" w:lastColumn="0" w:oddVBand="0" w:evenVBand="0" w:oddHBand="0" w:evenHBand="0" w:firstRowFirstColumn="0" w:firstRowLastColumn="0" w:lastRowFirstColumn="0" w:lastRowLastColumn="0"/>
+            <w:tcW w:w="2433" w:type="dxa"/>
+            <w:vAlign w:val="center"/>
+          </w:tcPr>
+          <w:p>
+            <w:pPr>
+              <w:jc w:val="center"/>
+              <w:rPr>
+                <w:b w:val="0"/>
+              </w:rPr>
+            </w:pPr>
+            <w:r>
+              <w:t>CRITERIO</w:t>
+            </w:r>
+          </w:p>
+        </w:tc>
+        <w:tc>
+          <w:tcPr>
+            <w:tcW w:w="3231" w:type="dxa"/>
+            <w:vAlign w:val="center"/>
+          </w:tcPr>
+          <w:p>
+            <w:pPr>
+              <w:jc w:val="center"/>
+              <w:cnfStyle w:val="100000000000" w:firstRow="1" w:lastRow="0" w:firstColumn="0" w:lastColumn="0" w:oddVBand="0" w:evenVBand="0" w:oddHBand="0" w:evenHBand="0" w:firstRowFirstColumn="0" w:firstRowLastColumn="0" w:lastRowFirstColumn="0" w:lastRowLastColumn="0"/>
+              <w:rPr>
+                <w:b w:val="0"/>
+              </w:rPr>
+            </w:pPr>
+            <w:r>
+              <w:t>EVALUACIÓN</w:t>
+            </w:r>
+          </w:p>
+        </w:tc>
+        <w:tc>
+          <w:tcPr>
+            <w:tcW w:w="3231" w:type="dxa"/>
+            <w:vAlign w:val="center"/>
+          </w:tcPr>
+          <w:p>
+            <w:pPr>
+              <w:jc w:val="center"/>
+              <w:cnfStyle w:val="100000000000" w:firstRow="1" w:lastRow="0" w:firstColumn="0" w:lastColumn="0" w:oddVBand="0" w:evenVBand="0" w:oddHBand="0" w:evenHBand="0" w:firstRowFirstColumn="0" w:firstRowLastColumn="0" w:lastRowFirstColumn="0" w:lastRowLastColumn="0"/>
+              <w:rPr>
+                <w:b w:val="0"/>
+              </w:rPr>
+            </w:pPr>
+            <w:r>
+              <w:t>COMENTARIOS</w:t>
+            </w:r>
+          </w:p>
+        </w:tc>
+      </w:tr>
+      <w:tr>
+        <w:trPr>
+          <w:cnfStyle w:val="000000100000" w:firstRow="0" w:lastRow="0" w:firstColumn="0" w:lastColumn="0" w:oddVBand="0" w:evenVBand="0" w:oddHBand="1" w:evenHBand="0" w:firstRowFirstColumn="0" w:firstRowLastColumn="0" w:lastRowFirstColumn="0" w:lastRowLastColumn="0"/>
+          <w:trHeight w:val="997"/>
+          <w:jc w:val="center"/>
+        </w:trPr>
+        <w:tc>
+          <w:tcPr>
+            <w:cnfStyle w:val="001000000000" w:firstRow="0" w:lastRow="0" w:firstColumn="1" w:lastColumn="0" w:oddVBand="0" w:evenVBand="0" w:oddHBand="0" w:evenHBand="0" w:firstRowFirstColumn="0" w:firstRowLastColumn="0" w:lastRowFirstColumn="0" w:lastRowLastColumn="0"/>
+            <w:tcW w:w="2433" w:type="dxa"/>
+            <w:vAlign w:val="center"/>
+          </w:tcPr>
+          <w:p>
+            <w:pPr>
+              <w:jc w:val="center"/>
+            </w:pPr>
+            <w:r>
+              <w:t>Facilidad de uso</w:t>
+            </w:r>
+          </w:p>
+        </w:tc>
+        <w:tc>
+          <w:tcPr>
+            <w:tcW w:w="3231" w:type="dxa"/>
+            <w:vAlign w:val="center"/>
+          </w:tcPr>
+          <w:p>
+            <w:pPr>
+              <w:jc w:val="center"/>
+              <w:cnfStyle w:val="000000100000" w:firstRow="0" w:lastRow="0" w:firstColumn="0" w:lastColumn="0" w:oddVBand="0" w:evenVBand="0" w:oddHBand="1" w:evenHBand="0" w:firstRowFirstColumn="0" w:firstRowLastColumn="0" w:lastRowFirstColumn="0" w:lastRowLastColumn="0"/>
+            </w:pPr>
+            <w:r>
+              <w:t>9</w:t>
+            </w:r>
+            <w:r>
+              <w:t xml:space="preserve"> de 10</w:t>
+            </w:r>
+          </w:p>
+        </w:tc>
+        <w:tc>
+          <w:tcPr>
+            <w:tcW w:w="3231" w:type="dxa"/>
+            <w:vAlign w:val="center"/>
+          </w:tcPr>
+          <w:p>
+            <w:pPr>
+              <w:jc w:val="center"/>
+              <w:cnfStyle w:val="000000100000" w:firstRow="0" w:lastRow="0" w:firstColumn="0" w:lastColumn="0" w:oddVBand="0" w:evenVBand="0" w:oddHBand="1" w:evenHBand="0" w:firstRowFirstColumn="0" w:firstRowLastColumn="0" w:lastRowFirstColumn="0" w:lastRowLastColumn="0"/>
+            </w:pPr>
+            <w:r>
+              <w:t>Se necesitan conocimientos previos de programación</w:t>
+            </w:r>
+            <w:r>
+              <w:t xml:space="preserve">, pero es simple de usar y el </w:t>
+            </w:r>
+            <w:proofErr w:type="spellStart"/>
+            <w:r>
+              <w:t>Dashboard</w:t>
+            </w:r>
+            <w:proofErr w:type="spellEnd"/>
+            <w:r>
+              <w:t xml:space="preserve"> es muy fácil de usar.</w:t>
+            </w:r>
+          </w:p>
+        </w:tc>
+      </w:tr>
+      <w:tr>
+        <w:trPr>
+          <w:trHeight w:val="1069"/>
+          <w:jc w:val="center"/>
+        </w:trPr>
+        <w:tc>
+          <w:tcPr>
+            <w:cnfStyle w:val="001000000000" w:firstRow="0" w:lastRow="0" w:firstColumn="1" w:lastColumn="0" w:oddVBand="0" w:evenVBand="0" w:oddHBand="0" w:evenHBand="0" w:firstRowFirstColumn="0" w:firstRowLastColumn="0" w:lastRowFirstColumn="0" w:lastRowLastColumn="0"/>
+            <w:tcW w:w="2433" w:type="dxa"/>
+            <w:vAlign w:val="center"/>
+          </w:tcPr>
+          <w:p>
+            <w:pPr>
+              <w:jc w:val="center"/>
+            </w:pPr>
+            <w:r>
+              <w:t>Guías y documentación</w:t>
+            </w:r>
+          </w:p>
+        </w:tc>
+        <w:tc>
+          <w:tcPr>
+            <w:tcW w:w="3231" w:type="dxa"/>
+            <w:vAlign w:val="center"/>
+          </w:tcPr>
+          <w:p>
+            <w:pPr>
+              <w:jc w:val="center"/>
+              <w:cnfStyle w:val="000000000000" w:firstRow="0" w:lastRow="0" w:firstColumn="0" w:lastColumn="0" w:oddVBand="0" w:evenVBand="0" w:oddHBand="0" w:evenHBand="0" w:firstRowFirstColumn="0" w:firstRowLastColumn="0" w:lastRowFirstColumn="0" w:lastRowLastColumn="0"/>
+            </w:pPr>
+            <w:r>
+              <w:t>9</w:t>
+            </w:r>
+            <w:r>
+              <w:t xml:space="preserve"> de 10</w:t>
+            </w:r>
+          </w:p>
+        </w:tc>
+        <w:tc>
+          <w:tcPr>
+            <w:tcW w:w="3231" w:type="dxa"/>
+            <w:vAlign w:val="center"/>
+          </w:tcPr>
+          <w:p>
+            <w:pPr>
+              <w:jc w:val="center"/>
+              <w:cnfStyle w:val="000000000000" w:firstRow="0" w:lastRow="0" w:firstColumn="0" w:lastColumn="0" w:oddVBand="0" w:evenVBand="0" w:oddHBand="0" w:evenHBand="0" w:firstRowFirstColumn="0" w:firstRowLastColumn="0" w:lastRowFirstColumn="0" w:lastRowLastColumn="0"/>
+            </w:pPr>
+            <w:r>
+              <w:t>La documentación oficial es muy clara y completa y además puedes encontrar más documentación no oficial</w:t>
+            </w:r>
+          </w:p>
+        </w:tc>
+      </w:tr>
+      <w:tr>
+        <w:trPr>
+          <w:cnfStyle w:val="000000100000" w:firstRow="0" w:lastRow="0" w:firstColumn="0" w:lastColumn="0" w:oddVBand="0" w:evenVBand="0" w:oddHBand="1" w:evenHBand="0" w:firstRowFirstColumn="0" w:firstRowLastColumn="0" w:lastRowFirstColumn="0" w:lastRowLastColumn="0"/>
+          <w:trHeight w:val="1069"/>
+          <w:jc w:val="center"/>
+        </w:trPr>
+        <w:tc>
+          <w:tcPr>
+            <w:cnfStyle w:val="001000000000" w:firstRow="0" w:lastRow="0" w:firstColumn="1" w:lastColumn="0" w:oddVBand="0" w:evenVBand="0" w:oddHBand="0" w:evenHBand="0" w:firstRowFirstColumn="0" w:firstRowLastColumn="0" w:lastRowFirstColumn="0" w:lastRowLastColumn="0"/>
+            <w:tcW w:w="2433" w:type="dxa"/>
+            <w:vAlign w:val="center"/>
+          </w:tcPr>
+          <w:p>
+            <w:pPr>
+              <w:jc w:val="center"/>
+            </w:pPr>
+            <w:r>
+              <w:t>Ejemplos</w:t>
+            </w:r>
+          </w:p>
+          <w:p>
+            <w:pPr>
+              <w:jc w:val="center"/>
+            </w:pPr>
+          </w:p>
+        </w:tc>
+        <w:tc>
+          <w:tcPr>
+            <w:tcW w:w="3231" w:type="dxa"/>
+            <w:vAlign w:val="center"/>
+          </w:tcPr>
+          <w:p>
+            <w:pPr>
+              <w:jc w:val="center"/>
+              <w:cnfStyle w:val="000000100000" w:firstRow="0" w:lastRow="0" w:firstColumn="0" w:lastColumn="0" w:oddVBand="0" w:evenVBand="0" w:oddHBand="1" w:evenHBand="0" w:firstRowFirstColumn="0" w:firstRowLastColumn="0" w:lastRowFirstColumn="0" w:lastRowLastColumn="0"/>
+            </w:pPr>
+            <w:r>
+              <w:t>10</w:t>
+            </w:r>
+            <w:r>
+              <w:t xml:space="preserve"> de 10</w:t>
+            </w:r>
+          </w:p>
+        </w:tc>
+        <w:tc>
+          <w:tcPr>
+            <w:tcW w:w="3231" w:type="dxa"/>
+            <w:vAlign w:val="center"/>
+          </w:tcPr>
+          <w:p>
+            <w:pPr>
+              <w:jc w:val="center"/>
+              <w:cnfStyle w:val="000000100000" w:firstRow="0" w:lastRow="0" w:firstColumn="0" w:lastColumn="0" w:oddVBand="0" w:evenVBand="0" w:oddHBand="1" w:evenHBand="0" w:firstRowFirstColumn="0" w:firstRowLastColumn="0" w:lastRowFirstColumn="0" w:lastRowLastColumn="0"/>
+            </w:pPr>
+            <w:r>
+              <w:t>Te aporta secciones de código y las explica de gran calidad.</w:t>
+            </w:r>
+          </w:p>
+        </w:tc>
+      </w:tr>
+      <w:tr>
+        <w:trPr>
+          <w:trHeight w:val="997"/>
+          <w:jc w:val="center"/>
+        </w:trPr>
+        <w:tc>
+          <w:tcPr>
+            <w:cnfStyle w:val="001000000000" w:firstRow="0" w:lastRow="0" w:firstColumn="1" w:lastColumn="0" w:oddVBand="0" w:evenVBand="0" w:oddHBand="0" w:evenHBand="0" w:firstRowFirstColumn="0" w:firstRowLastColumn="0" w:lastRowFirstColumn="0" w:lastRowLastColumn="0"/>
+            <w:tcW w:w="2433" w:type="dxa"/>
+            <w:vAlign w:val="center"/>
+          </w:tcPr>
+          <w:p>
+            <w:pPr>
+              <w:jc w:val="center"/>
+            </w:pPr>
+            <w:r>
+              <w:t>Interfaz in</w:t>
+            </w:r>
+            <w:r>
+              <w:t>tuitiva</w:t>
+            </w:r>
+          </w:p>
+        </w:tc>
+        <w:tc>
+          <w:tcPr>
+            <w:tcW w:w="3231" w:type="dxa"/>
+            <w:vAlign w:val="center"/>
+          </w:tcPr>
+          <w:p>
+            <w:pPr>
+              <w:jc w:val="center"/>
+              <w:cnfStyle w:val="000000000000" w:firstRow="0" w:lastRow="0" w:firstColumn="0" w:lastColumn="0" w:oddVBand="0" w:evenVBand="0" w:oddHBand="0" w:evenHBand="0" w:firstRowFirstColumn="0" w:firstRowLastColumn="0" w:lastRowFirstColumn="0" w:lastRowLastColumn="0"/>
+            </w:pPr>
+            <w:r>
+              <w:t>10</w:t>
+            </w:r>
+            <w:r>
+              <w:t xml:space="preserve"> de 10</w:t>
+            </w:r>
+          </w:p>
+        </w:tc>
+        <w:tc>
+          <w:tcPr>
+            <w:tcW w:w="3231" w:type="dxa"/>
+            <w:vAlign w:val="center"/>
+          </w:tcPr>
+          <w:p>
+            <w:pPr>
+              <w:jc w:val="center"/>
+              <w:cnfStyle w:val="000000000000" w:firstRow="0" w:lastRow="0" w:firstColumn="0" w:lastColumn="0" w:oddVBand="0" w:evenVBand="0" w:oddHBand="0" w:evenHBand="0" w:firstRowFirstColumn="0" w:firstRowLastColumn="0" w:lastRowFirstColumn="0" w:lastRowLastColumn="0"/>
+            </w:pPr>
+            <w:r>
+              <w:t xml:space="preserve">El </w:t>
+            </w:r>
+            <w:proofErr w:type="spellStart"/>
+            <w:r>
+              <w:t>Dashboard</w:t>
+            </w:r>
+            <w:proofErr w:type="spellEnd"/>
+            <w:r>
+              <w:t xml:space="preserve"> es muy claro y simple de usar.</w:t>
+            </w:r>
+          </w:p>
+        </w:tc>
+      </w:tr>
+      <w:tr>
+        <w:trPr>
+          <w:cnfStyle w:val="000000100000" w:firstRow="0" w:lastRow="0" w:firstColumn="0" w:lastColumn="0" w:oddVBand="0" w:evenVBand="0" w:oddHBand="1" w:evenHBand="0" w:firstRowFirstColumn="0" w:firstRowLastColumn="0" w:lastRowFirstColumn="0" w:lastRowLastColumn="0"/>
+          <w:trHeight w:val="997"/>
+          <w:jc w:val="center"/>
+        </w:trPr>
+        <w:tc>
+          <w:tcPr>
+            <w:cnfStyle w:val="001000000000" w:firstRow="0" w:lastRow="0" w:firstColumn="1" w:lastColumn="0" w:oddVBand="0" w:evenVBand="0" w:oddHBand="0" w:evenHBand="0" w:firstRowFirstColumn="0" w:firstRowLastColumn="0" w:lastRowFirstColumn="0" w:lastRowLastColumn="0"/>
+            <w:tcW w:w="2433" w:type="dxa"/>
+            <w:vAlign w:val="center"/>
+          </w:tcPr>
+          <w:p>
+            <w:pPr>
+              <w:jc w:val="center"/>
+            </w:pPr>
+            <w:r>
+              <w:t>Número de líneas</w:t>
+            </w:r>
+          </w:p>
+          <w:p>
+            <w:pPr>
+              <w:jc w:val="center"/>
+            </w:pPr>
+          </w:p>
+        </w:tc>
+        <w:tc>
+          <w:tcPr>
+            <w:tcW w:w="3231" w:type="dxa"/>
+            <w:vAlign w:val="center"/>
+          </w:tcPr>
+          <w:p>
+            <w:pPr>
+              <w:jc w:val="center"/>
+              <w:cnfStyle w:val="000000100000" w:firstRow="0" w:lastRow="0" w:firstColumn="0" w:lastColumn="0" w:oddVBand="0" w:evenVBand="0" w:oddHBand="1" w:evenHBand="0" w:firstRowFirstColumn="0" w:firstRowLastColumn="0" w:lastRowFirstColumn="0" w:lastRowLastColumn="0"/>
+            </w:pPr>
+            <w:r>
+              <w:t>x líneas</w:t>
+            </w:r>
+          </w:p>
+        </w:tc>
+        <w:tc>
+          <w:tcPr>
+            <w:tcW w:w="3231" w:type="dxa"/>
+            <w:vAlign w:val="center"/>
+          </w:tcPr>
+          <w:p>
+            <w:pPr>
+              <w:jc w:val="center"/>
+              <w:cnfStyle w:val="000000100000" w:firstRow="0" w:lastRow="0" w:firstColumn="0" w:lastColumn="0" w:oddVBand="0" w:evenVBand="0" w:oddHBand="1" w:evenHBand="0" w:firstRowFirstColumn="0" w:firstRowLastColumn="0" w:lastRowFirstColumn="0" w:lastRowLastColumn="0"/>
+            </w:pPr>
+          </w:p>
+        </w:tc>
+      </w:tr>
+      <w:tr>
+        <w:trPr>
+          <w:trHeight w:val="997"/>
+          <w:jc w:val="center"/>
+        </w:trPr>
+        <w:tc>
+          <w:tcPr>
+            <w:cnfStyle w:val="001000000000" w:firstRow="0" w:lastRow="0" w:firstColumn="1" w:lastColumn="0" w:oddVBand="0" w:evenVBand="0" w:oddHBand="0" w:evenHBand="0" w:firstRowFirstColumn="0" w:firstRowLastColumn="0" w:lastRowFirstColumn="0" w:lastRowLastColumn="0"/>
+            <w:tcW w:w="2433" w:type="dxa"/>
+            <w:vAlign w:val="center"/>
+          </w:tcPr>
+          <w:p>
+            <w:pPr>
+              <w:jc w:val="center"/>
+            </w:pPr>
+            <w:r>
+              <w:t>Tiempo de aprendizaje de uso</w:t>
+            </w:r>
+          </w:p>
+          <w:p>
+            <w:pPr>
+              <w:jc w:val="center"/>
+            </w:pPr>
+          </w:p>
+        </w:tc>
+        <w:tc>
+          <w:tcPr>
+            <w:tcW w:w="3231" w:type="dxa"/>
+            <w:vAlign w:val="center"/>
+          </w:tcPr>
+          <w:p>
+            <w:pPr>
+              <w:jc w:val="center"/>
+              <w:cnfStyle w:val="000000000000" w:firstRow="0" w:lastRow="0" w:firstColumn="0" w:lastColumn="0" w:oddVBand="0" w:evenVBand="0" w:oddHBand="0" w:evenHBand="0" w:firstRowFirstColumn="0" w:firstRowLastColumn="0" w:lastRowFirstColumn="0" w:lastRowLastColumn="0"/>
+            </w:pPr>
+            <w:r>
+              <w:t>x</w:t>
+            </w:r>
+            <w:r>
+              <w:t xml:space="preserve"> </w:t>
+            </w:r>
+            <w:r>
+              <w:t>Segundos</w:t>
+            </w:r>
+          </w:p>
+        </w:tc>
+        <w:tc>
+          <w:tcPr>
+            <w:tcW w:w="3231" w:type="dxa"/>
+            <w:vAlign w:val="center"/>
+          </w:tcPr>
+          <w:p>
+            <w:pPr>
+              <w:jc w:val="center"/>
+              <w:cnfStyle w:val="000000000000" w:firstRow="0" w:lastRow="0" w:firstColumn="0" w:lastColumn="0" w:oddVBand="0" w:evenVBand="0" w:oddHBand="0" w:evenHBand="0" w:firstRowFirstColumn="0" w:firstRowLastColumn="0" w:lastRowFirstColumn="0" w:lastRowLastColumn="0"/>
+            </w:pPr>
+          </w:p>
+        </w:tc>
+      </w:tr>
+      <w:tr>
+        <w:trPr>
+          <w:cnfStyle w:val="000000100000" w:firstRow="0" w:lastRow="0" w:firstColumn="0" w:lastColumn="0" w:oddVBand="0" w:evenVBand="0" w:oddHBand="1" w:evenHBand="0" w:firstRowFirstColumn="0" w:firstRowLastColumn="0" w:lastRowFirstColumn="0" w:lastRowLastColumn="0"/>
+          <w:trHeight w:val="997"/>
+          <w:jc w:val="center"/>
+        </w:trPr>
+        <w:tc>
+          <w:tcPr>
+            <w:cnfStyle w:val="001000000000" w:firstRow="0" w:lastRow="0" w:firstColumn="1" w:lastColumn="0" w:oddVBand="0" w:evenVBand="0" w:oddHBand="0" w:evenHBand="0" w:firstRowFirstColumn="0" w:firstRowLastColumn="0" w:lastRowFirstColumn="0" w:lastRowLastColumn="0"/>
+            <w:tcW w:w="2433" w:type="dxa"/>
+            <w:vAlign w:val="center"/>
+          </w:tcPr>
+          <w:p>
+            <w:pPr>
+              <w:jc w:val="center"/>
+            </w:pPr>
+            <w:r>
+              <w:t>Tiempo de envió</w:t>
+            </w:r>
+          </w:p>
+          <w:p>
+            <w:pPr>
+              <w:jc w:val="center"/>
+            </w:pPr>
+          </w:p>
+        </w:tc>
+        <w:tc>
+          <w:tcPr>
+            <w:tcW w:w="3231" w:type="dxa"/>
+            <w:vAlign w:val="center"/>
+          </w:tcPr>
+          <w:p>
+            <w:pPr>
+              <w:jc w:val="center"/>
+              <w:cnfStyle w:val="000000100000" w:firstRow="0" w:lastRow="0" w:firstColumn="0" w:lastColumn="0" w:oddVBand="0" w:evenVBand="0" w:oddHBand="1" w:evenHBand="0" w:firstRowFirstColumn="0" w:firstRowLastColumn="0" w:lastRowFirstColumn="0" w:lastRowLastColumn="0"/>
+            </w:pPr>
+            <w:r>
+              <w:t>x Segundos</w:t>
+            </w:r>
+          </w:p>
+        </w:tc>
+        <w:tc>
+          <w:tcPr>
+            <w:tcW w:w="3231" w:type="dxa"/>
+            <w:vAlign w:val="center"/>
+          </w:tcPr>
+          <w:p>
+            <w:pPr>
+              <w:jc w:val="center"/>
+              <w:cnfStyle w:val="000000100000" w:firstRow="0" w:lastRow="0" w:firstColumn="0" w:lastColumn="0" w:oddVBand="0" w:evenVBand="0" w:oddHBand="1" w:evenHBand="0" w:firstRowFirstColumn="0" w:firstRowLastColumn="0" w:lastRowFirstColumn="0" w:lastRowLastColumn="0"/>
+            </w:pPr>
+          </w:p>
+        </w:tc>
+      </w:tr>
+    </w:tbl>
+    <w:p/>
+    <w:p/>
+    <w:p/>
+    <w:p/>
+    <w:p/>
+    <w:p/>
     <w:p>
       <w:pPr>
         <w:pStyle w:val="Ttulo2"/>
       </w:pPr>
-      <w:bookmarkStart w:id="20" w:name="_Toc512075719"/>
-      <w:r>
-        <w:t>5.1 Documentación de diseño</w:t>
-      </w:r>
-      <w:bookmarkEnd w:id="20"/>
+      <w:bookmarkStart w:id="32" w:name="_Toc512871302"/>
+      <w:r>
+        <w:lastRenderedPageBreak/>
+        <w:t>6.2</w:t>
+      </w:r>
+      <w:r>
+        <w:t xml:space="preserve"> </w:t>
+      </w:r>
+      <w:r>
+        <w:t xml:space="preserve">Evaluación de los criterios en la implementación usando la tecnología </w:t>
+      </w:r>
+      <w:r>
+        <w:t xml:space="preserve">Urban </w:t>
+      </w:r>
+      <w:proofErr w:type="spellStart"/>
+      <w:r>
+        <w:t>Airship</w:t>
+      </w:r>
+      <w:bookmarkEnd w:id="32"/>
+      <w:proofErr w:type="spellEnd"/>
     </w:p>
-    <w:p>
-      <w:r>
-        <w:rPr>
-          <w:b/>
-          <w:color w:val="FF0000"/>
-        </w:rPr>
-        <w:t>?????????????????????????????</w:t>
-      </w:r>
-    </w:p>
-    <w:p>
-      <w:pPr>
-        <w:pStyle w:val="Ttulo2"/>
-      </w:pPr>
-      <w:bookmarkStart w:id="21" w:name="_Toc512075720"/>
-      <w:r>
-        <w:t>5.2 Documentación de construcción</w:t>
-      </w:r>
-      <w:bookmarkEnd w:id="21"/>
-    </w:p>
-    <w:p>
-      <w:r>
-        <w:rPr>
-          <w:b/>
-          <w:color w:val="FF0000"/>
-        </w:rPr>
-        <w:t>?????????????????????????????</w:t>
-      </w:r>
-    </w:p>
-    <w:p>
-      <w:pPr>
-        <w:pStyle w:val="Ttulo2"/>
-      </w:pPr>
-      <w:bookmarkStart w:id="22" w:name="_Toc512075721"/>
-      <w:r>
-        <w:t>5.3 Documentación de pruebas</w:t>
-      </w:r>
-      <w:bookmarkEnd w:id="22"/>
-    </w:p>
-    <w:p>
-      <w:r>
-        <w:rPr>
-          <w:b/>
-          <w:color w:val="FF0000"/>
-        </w:rPr>
-        <w:t>?????????????????????????????</w:t>
-      </w:r>
-    </w:p>
-    <w:p>
-      <w:pPr>
-        <w:pStyle w:val="Ttulo2"/>
-      </w:pPr>
-      <w:bookmarkStart w:id="23" w:name="_Toc512075722"/>
-      <w:r>
-        <w:t>5.4 Documentación de instalación</w:t>
-      </w:r>
-      <w:bookmarkEnd w:id="23"/>
-    </w:p>
-    <w:p>
-      <w:r>
-        <w:rPr>
-          <w:b/>
-          <w:color w:val="FF0000"/>
-        </w:rPr>
-        <w:t>?????????????????????????????</w:t>
-      </w:r>
-    </w:p>
-    <w:p>
-      <w:pPr>
-        <w:pStyle w:val="Ttulo2"/>
-      </w:pPr>
-      <w:bookmarkStart w:id="24" w:name="_Toc512075723"/>
-      <w:r>
-        <w:t>5.5 Manual de usuario</w:t>
-      </w:r>
-      <w:bookmarkEnd w:id="24"/>
-    </w:p>
-    <w:p>
-      <w:r>
-        <w:rPr>
-          <w:b/>
-          <w:color w:val="FF0000"/>
-        </w:rPr>
-        <w:t>?????????????????????????????</w:t>
-      </w:r>
-    </w:p>
+    <w:tbl>
+      <w:tblPr>
+        <w:tblStyle w:val="Tabladecuadrcula5oscura-nfasis1"/>
+        <w:tblW w:w="8673" w:type="dxa"/>
+        <w:tblLook w:val="04A0" w:firstRow="1" w:lastRow="0" w:firstColumn="1" w:lastColumn="0" w:noHBand="0" w:noVBand="1"/>
+      </w:tblPr>
+      <w:tblGrid>
+        <w:gridCol w:w="2373"/>
+        <w:gridCol w:w="3150"/>
+        <w:gridCol w:w="3150"/>
+      </w:tblGrid>
+      <w:tr>
+        <w:trPr>
+          <w:cnfStyle w:val="100000000000" w:firstRow="1" w:lastRow="0" w:firstColumn="0" w:lastColumn="0" w:oddVBand="0" w:evenVBand="0" w:oddHBand="0" w:evenHBand="0" w:firstRowFirstColumn="0" w:firstRowLastColumn="0" w:lastRowFirstColumn="0" w:lastRowLastColumn="0"/>
+          <w:trHeight w:val="971"/>
+        </w:trPr>
+        <w:tc>
+          <w:tcPr>
+            <w:cnfStyle w:val="001000000000" w:firstRow="0" w:lastRow="0" w:firstColumn="1" w:lastColumn="0" w:oddVBand="0" w:evenVBand="0" w:oddHBand="0" w:evenHBand="0" w:firstRowFirstColumn="0" w:firstRowLastColumn="0" w:lastRowFirstColumn="0" w:lastRowLastColumn="0"/>
+            <w:tcW w:w="2373" w:type="dxa"/>
+            <w:vAlign w:val="center"/>
+          </w:tcPr>
+          <w:p>
+            <w:pPr>
+              <w:jc w:val="center"/>
+              <w:rPr>
+                <w:b w:val="0"/>
+              </w:rPr>
+            </w:pPr>
+            <w:r>
+              <w:t>CRITERIO</w:t>
+            </w:r>
+          </w:p>
+        </w:tc>
+        <w:tc>
+          <w:tcPr>
+            <w:tcW w:w="3150" w:type="dxa"/>
+            <w:vAlign w:val="center"/>
+          </w:tcPr>
+          <w:p>
+            <w:pPr>
+              <w:jc w:val="center"/>
+              <w:cnfStyle w:val="100000000000" w:firstRow="1" w:lastRow="0" w:firstColumn="0" w:lastColumn="0" w:oddVBand="0" w:evenVBand="0" w:oddHBand="0" w:evenHBand="0" w:firstRowFirstColumn="0" w:firstRowLastColumn="0" w:lastRowFirstColumn="0" w:lastRowLastColumn="0"/>
+              <w:rPr>
+                <w:b w:val="0"/>
+              </w:rPr>
+            </w:pPr>
+            <w:r>
+              <w:t>COMENTARIOS</w:t>
+            </w:r>
+          </w:p>
+        </w:tc>
+        <w:tc>
+          <w:tcPr>
+            <w:tcW w:w="3150" w:type="dxa"/>
+            <w:vAlign w:val="center"/>
+          </w:tcPr>
+          <w:p>
+            <w:pPr>
+              <w:jc w:val="center"/>
+              <w:cnfStyle w:val="100000000000" w:firstRow="1" w:lastRow="0" w:firstColumn="0" w:lastColumn="0" w:oddVBand="0" w:evenVBand="0" w:oddHBand="0" w:evenHBand="0" w:firstRowFirstColumn="0" w:firstRowLastColumn="0" w:lastRowFirstColumn="0" w:lastRowLastColumn="0"/>
+              <w:rPr>
+                <w:b w:val="0"/>
+              </w:rPr>
+            </w:pPr>
+            <w:r>
+              <w:t>COMENTARIOS</w:t>
+            </w:r>
+          </w:p>
+        </w:tc>
+      </w:tr>
+      <w:tr>
+        <w:trPr>
+          <w:cnfStyle w:val="000000100000" w:firstRow="0" w:lastRow="0" w:firstColumn="0" w:lastColumn="0" w:oddVBand="0" w:evenVBand="0" w:oddHBand="1" w:evenHBand="0" w:firstRowFirstColumn="0" w:firstRowLastColumn="0" w:lastRowFirstColumn="0" w:lastRowLastColumn="0"/>
+          <w:trHeight w:val="905"/>
+        </w:trPr>
+        <w:tc>
+          <w:tcPr>
+            <w:cnfStyle w:val="001000000000" w:firstRow="0" w:lastRow="0" w:firstColumn="1" w:lastColumn="0" w:oddVBand="0" w:evenVBand="0" w:oddHBand="0" w:evenHBand="0" w:firstRowFirstColumn="0" w:firstRowLastColumn="0" w:lastRowFirstColumn="0" w:lastRowLastColumn="0"/>
+            <w:tcW w:w="2373" w:type="dxa"/>
+            <w:vAlign w:val="center"/>
+          </w:tcPr>
+          <w:p>
+            <w:pPr>
+              <w:jc w:val="center"/>
+            </w:pPr>
+            <w:r>
+              <w:t>Facilidad de uso</w:t>
+            </w:r>
+          </w:p>
+        </w:tc>
+        <w:tc>
+          <w:tcPr>
+            <w:tcW w:w="3150" w:type="dxa"/>
+            <w:vAlign w:val="center"/>
+          </w:tcPr>
+          <w:p>
+            <w:pPr>
+              <w:jc w:val="center"/>
+              <w:cnfStyle w:val="000000100000" w:firstRow="0" w:lastRow="0" w:firstColumn="0" w:lastColumn="0" w:oddVBand="0" w:evenVBand="0" w:oddHBand="1" w:evenHBand="0" w:firstRowFirstColumn="0" w:firstRowLastColumn="0" w:lastRowFirstColumn="0" w:lastRowLastColumn="0"/>
+            </w:pPr>
+            <w:r>
+              <w:t>7</w:t>
+            </w:r>
+            <w:r>
+              <w:t xml:space="preserve"> de 10</w:t>
+            </w:r>
+          </w:p>
+        </w:tc>
+        <w:tc>
+          <w:tcPr>
+            <w:tcW w:w="3150" w:type="dxa"/>
+            <w:vAlign w:val="center"/>
+          </w:tcPr>
+          <w:p>
+            <w:pPr>
+              <w:jc w:val="center"/>
+              <w:cnfStyle w:val="000000100000" w:firstRow="0" w:lastRow="0" w:firstColumn="0" w:lastColumn="0" w:oddVBand="0" w:evenVBand="0" w:oddHBand="1" w:evenHBand="0" w:firstRowFirstColumn="0" w:firstRowLastColumn="0" w:lastRowFirstColumn="0" w:lastRowLastColumn="0"/>
+            </w:pPr>
+            <w:r>
+              <w:t xml:space="preserve">Se necesitan conocimientos previos de programación y es similar a </w:t>
+            </w:r>
+            <w:proofErr w:type="spellStart"/>
+            <w:r>
+              <w:t>One</w:t>
+            </w:r>
+            <w:proofErr w:type="spellEnd"/>
+            <w:r>
+              <w:t xml:space="preserve"> </w:t>
+            </w:r>
+            <w:proofErr w:type="spellStart"/>
+            <w:proofErr w:type="gramStart"/>
+            <w:r>
+              <w:t>Signal</w:t>
+            </w:r>
+            <w:proofErr w:type="spellEnd"/>
+            <w:proofErr w:type="gramEnd"/>
+            <w:r>
+              <w:t xml:space="preserve"> pero menos simple.</w:t>
+            </w:r>
+          </w:p>
+        </w:tc>
+      </w:tr>
+      <w:tr>
+        <w:trPr>
+          <w:trHeight w:val="971"/>
+        </w:trPr>
+        <w:tc>
+          <w:tcPr>
+            <w:cnfStyle w:val="001000000000" w:firstRow="0" w:lastRow="0" w:firstColumn="1" w:lastColumn="0" w:oddVBand="0" w:evenVBand="0" w:oddHBand="0" w:evenHBand="0" w:firstRowFirstColumn="0" w:firstRowLastColumn="0" w:lastRowFirstColumn="0" w:lastRowLastColumn="0"/>
+            <w:tcW w:w="2373" w:type="dxa"/>
+            <w:vAlign w:val="center"/>
+          </w:tcPr>
+          <w:p>
+            <w:pPr>
+              <w:jc w:val="center"/>
+            </w:pPr>
+            <w:r>
+              <w:t>Guías y documentación</w:t>
+            </w:r>
+          </w:p>
+        </w:tc>
+        <w:tc>
+          <w:tcPr>
+            <w:tcW w:w="3150" w:type="dxa"/>
+            <w:vAlign w:val="center"/>
+          </w:tcPr>
+          <w:p>
+            <w:pPr>
+              <w:jc w:val="center"/>
+              <w:cnfStyle w:val="000000000000" w:firstRow="0" w:lastRow="0" w:firstColumn="0" w:lastColumn="0" w:oddVBand="0" w:evenVBand="0" w:oddHBand="0" w:evenHBand="0" w:firstRowFirstColumn="0" w:firstRowLastColumn="0" w:lastRowFirstColumn="0" w:lastRowLastColumn="0"/>
+            </w:pPr>
+            <w:r>
+              <w:t>4</w:t>
+            </w:r>
+            <w:r>
+              <w:t xml:space="preserve"> de 10</w:t>
+            </w:r>
+          </w:p>
+        </w:tc>
+        <w:tc>
+          <w:tcPr>
+            <w:tcW w:w="3150" w:type="dxa"/>
+            <w:vAlign w:val="center"/>
+          </w:tcPr>
+          <w:p>
+            <w:pPr>
+              <w:jc w:val="center"/>
+              <w:cnfStyle w:val="000000000000" w:firstRow="0" w:lastRow="0" w:firstColumn="0" w:lastColumn="0" w:oddVBand="0" w:evenVBand="0" w:oddHBand="0" w:evenHBand="0" w:firstRowFirstColumn="0" w:firstRowLastColumn="0" w:lastRowFirstColumn="0" w:lastRowLastColumn="0"/>
+            </w:pPr>
+            <w:r>
+              <w:t>La documentación es muy escueta y no es muy clara, no aporta pantallazos y no se puede encontrar documentación externa.</w:t>
+            </w:r>
+          </w:p>
+        </w:tc>
+      </w:tr>
+      <w:tr>
+        <w:trPr>
+          <w:cnfStyle w:val="000000100000" w:firstRow="0" w:lastRow="0" w:firstColumn="0" w:lastColumn="0" w:oddVBand="0" w:evenVBand="0" w:oddHBand="1" w:evenHBand="0" w:firstRowFirstColumn="0" w:firstRowLastColumn="0" w:lastRowFirstColumn="0" w:lastRowLastColumn="0"/>
+          <w:trHeight w:val="971"/>
+        </w:trPr>
+        <w:tc>
+          <w:tcPr>
+            <w:cnfStyle w:val="001000000000" w:firstRow="0" w:lastRow="0" w:firstColumn="1" w:lastColumn="0" w:oddVBand="0" w:evenVBand="0" w:oddHBand="0" w:evenHBand="0" w:firstRowFirstColumn="0" w:firstRowLastColumn="0" w:lastRowFirstColumn="0" w:lastRowLastColumn="0"/>
+            <w:tcW w:w="2373" w:type="dxa"/>
+            <w:vAlign w:val="center"/>
+          </w:tcPr>
+          <w:p>
+            <w:pPr>
+              <w:jc w:val="center"/>
+            </w:pPr>
+            <w:r>
+              <w:t>Ejemplos</w:t>
+            </w:r>
+          </w:p>
+          <w:p>
+            <w:pPr>
+              <w:jc w:val="center"/>
+            </w:pPr>
+          </w:p>
+        </w:tc>
+        <w:tc>
+          <w:tcPr>
+            <w:tcW w:w="3150" w:type="dxa"/>
+            <w:vAlign w:val="center"/>
+          </w:tcPr>
+          <w:p>
+            <w:pPr>
+              <w:jc w:val="center"/>
+              <w:cnfStyle w:val="000000100000" w:firstRow="0" w:lastRow="0" w:firstColumn="0" w:lastColumn="0" w:oddVBand="0" w:evenVBand="0" w:oddHBand="1" w:evenHBand="0" w:firstRowFirstColumn="0" w:firstRowLastColumn="0" w:lastRowFirstColumn="0" w:lastRowLastColumn="0"/>
+            </w:pPr>
+            <w:r>
+              <w:t>4</w:t>
+            </w:r>
+            <w:r>
+              <w:t xml:space="preserve"> de 10</w:t>
+            </w:r>
+          </w:p>
+        </w:tc>
+        <w:tc>
+          <w:tcPr>
+            <w:tcW w:w="3150" w:type="dxa"/>
+            <w:vAlign w:val="center"/>
+          </w:tcPr>
+          <w:p>
+            <w:pPr>
+              <w:jc w:val="center"/>
+              <w:cnfStyle w:val="000000100000" w:firstRow="0" w:lastRow="0" w:firstColumn="0" w:lastColumn="0" w:oddVBand="0" w:evenVBand="0" w:oddHBand="1" w:evenHBand="0" w:firstRowFirstColumn="0" w:firstRowLastColumn="0" w:lastRowFirstColumn="0" w:lastRowLastColumn="0"/>
+            </w:pPr>
+            <w:r>
+              <w:t>Aporta una aplicación ejemplo, sin embargo, no sirve de mucha ayuda.</w:t>
+            </w:r>
+          </w:p>
+        </w:tc>
+      </w:tr>
+      <w:tr>
+        <w:trPr>
+          <w:trHeight w:val="905"/>
+        </w:trPr>
+        <w:tc>
+          <w:tcPr>
+            <w:cnfStyle w:val="001000000000" w:firstRow="0" w:lastRow="0" w:firstColumn="1" w:lastColumn="0" w:oddVBand="0" w:evenVBand="0" w:oddHBand="0" w:evenHBand="0" w:firstRowFirstColumn="0" w:firstRowLastColumn="0" w:lastRowFirstColumn="0" w:lastRowLastColumn="0"/>
+            <w:tcW w:w="2373" w:type="dxa"/>
+            <w:vAlign w:val="center"/>
+          </w:tcPr>
+          <w:p>
+            <w:pPr>
+              <w:jc w:val="center"/>
+            </w:pPr>
+            <w:r>
+              <w:t>Interfaz in</w:t>
+            </w:r>
+            <w:r>
+              <w:t>tuitiva</w:t>
+            </w:r>
+          </w:p>
+        </w:tc>
+        <w:tc>
+          <w:tcPr>
+            <w:tcW w:w="3150" w:type="dxa"/>
+            <w:vAlign w:val="center"/>
+          </w:tcPr>
+          <w:p>
+            <w:pPr>
+              <w:jc w:val="center"/>
+              <w:cnfStyle w:val="000000000000" w:firstRow="0" w:lastRow="0" w:firstColumn="0" w:lastColumn="0" w:oddVBand="0" w:evenVBand="0" w:oddHBand="0" w:evenHBand="0" w:firstRowFirstColumn="0" w:firstRowLastColumn="0" w:lastRowFirstColumn="0" w:lastRowLastColumn="0"/>
+            </w:pPr>
+            <w:r>
+              <w:t>7</w:t>
+            </w:r>
+            <w:r>
+              <w:t xml:space="preserve"> de 10</w:t>
+            </w:r>
+          </w:p>
+          <w:p>
+            <w:pPr>
+              <w:cnfStyle w:val="000000000000" w:firstRow="0" w:lastRow="0" w:firstColumn="0" w:lastColumn="0" w:oddVBand="0" w:evenVBand="0" w:oddHBand="0" w:evenHBand="0" w:firstRowFirstColumn="0" w:firstRowLastColumn="0" w:lastRowFirstColumn="0" w:lastRowLastColumn="0"/>
+            </w:pPr>
+          </w:p>
+        </w:tc>
+        <w:tc>
+          <w:tcPr>
+            <w:tcW w:w="3150" w:type="dxa"/>
+            <w:vAlign w:val="center"/>
+          </w:tcPr>
+          <w:p>
+            <w:pPr>
+              <w:jc w:val="center"/>
+              <w:cnfStyle w:val="000000000000" w:firstRow="0" w:lastRow="0" w:firstColumn="0" w:lastColumn="0" w:oddVBand="0" w:evenVBand="0" w:oddHBand="0" w:evenHBand="0" w:firstRowFirstColumn="0" w:firstRowLastColumn="0" w:lastRowFirstColumn="0" w:lastRowLastColumn="0"/>
+            </w:pPr>
+            <w:r>
+              <w:t xml:space="preserve">Es </w:t>
+            </w:r>
+            <w:proofErr w:type="spellStart"/>
+            <w:r>
+              <w:t>similiar</w:t>
+            </w:r>
+            <w:proofErr w:type="spellEnd"/>
+            <w:r>
+              <w:t xml:space="preserve"> a la de </w:t>
+            </w:r>
+            <w:proofErr w:type="spellStart"/>
+            <w:r>
+              <w:t>One</w:t>
+            </w:r>
+            <w:proofErr w:type="spellEnd"/>
+            <w:r>
+              <w:t xml:space="preserve"> </w:t>
+            </w:r>
+            <w:proofErr w:type="spellStart"/>
+            <w:proofErr w:type="gramStart"/>
+            <w:r>
+              <w:t>Signal</w:t>
+            </w:r>
+            <w:proofErr w:type="spellEnd"/>
+            <w:proofErr w:type="gramEnd"/>
+            <w:r>
+              <w:t xml:space="preserve"> pero A la hora de buscar las claves de la aplicación, es </w:t>
+            </w:r>
+            <w:proofErr w:type="spellStart"/>
+            <w:r>
+              <w:t>omplicado</w:t>
+            </w:r>
+            <w:proofErr w:type="spellEnd"/>
+            <w:r>
+              <w:t xml:space="preserve"> de encontrar si es la primera vez que usamos la </w:t>
+            </w:r>
+            <w:proofErr w:type="spellStart"/>
+            <w:r>
+              <w:t>Dashboard</w:t>
+            </w:r>
+            <w:proofErr w:type="spellEnd"/>
+            <w:r>
+              <w:t>.</w:t>
+            </w:r>
+          </w:p>
+        </w:tc>
+      </w:tr>
+      <w:tr>
+        <w:trPr>
+          <w:cnfStyle w:val="000000100000" w:firstRow="0" w:lastRow="0" w:firstColumn="0" w:lastColumn="0" w:oddVBand="0" w:evenVBand="0" w:oddHBand="1" w:evenHBand="0" w:firstRowFirstColumn="0" w:firstRowLastColumn="0" w:lastRowFirstColumn="0" w:lastRowLastColumn="0"/>
+          <w:trHeight w:val="905"/>
+        </w:trPr>
+        <w:tc>
+          <w:tcPr>
+            <w:cnfStyle w:val="001000000000" w:firstRow="0" w:lastRow="0" w:firstColumn="1" w:lastColumn="0" w:oddVBand="0" w:evenVBand="0" w:oddHBand="0" w:evenHBand="0" w:firstRowFirstColumn="0" w:firstRowLastColumn="0" w:lastRowFirstColumn="0" w:lastRowLastColumn="0"/>
+            <w:tcW w:w="2373" w:type="dxa"/>
+            <w:vAlign w:val="center"/>
+          </w:tcPr>
+          <w:p>
+            <w:pPr>
+              <w:jc w:val="center"/>
+            </w:pPr>
+            <w:r>
+              <w:t>Número de líneas</w:t>
+            </w:r>
+          </w:p>
+          <w:p>
+            <w:pPr>
+              <w:jc w:val="center"/>
+            </w:pPr>
+          </w:p>
+        </w:tc>
+        <w:tc>
+          <w:tcPr>
+            <w:tcW w:w="3150" w:type="dxa"/>
+            <w:vAlign w:val="center"/>
+          </w:tcPr>
+          <w:p>
+            <w:pPr>
+              <w:jc w:val="center"/>
+              <w:cnfStyle w:val="000000100000" w:firstRow="0" w:lastRow="0" w:firstColumn="0" w:lastColumn="0" w:oddVBand="0" w:evenVBand="0" w:oddHBand="1" w:evenHBand="0" w:firstRowFirstColumn="0" w:firstRowLastColumn="0" w:lastRowFirstColumn="0" w:lastRowLastColumn="0"/>
+            </w:pPr>
+            <w:r>
+              <w:t>x líneas</w:t>
+            </w:r>
+          </w:p>
+        </w:tc>
+        <w:tc>
+          <w:tcPr>
+            <w:tcW w:w="3150" w:type="dxa"/>
+            <w:vAlign w:val="center"/>
+          </w:tcPr>
+          <w:p>
+            <w:pPr>
+              <w:jc w:val="center"/>
+              <w:cnfStyle w:val="000000100000" w:firstRow="0" w:lastRow="0" w:firstColumn="0" w:lastColumn="0" w:oddVBand="0" w:evenVBand="0" w:oddHBand="1" w:evenHBand="0" w:firstRowFirstColumn="0" w:firstRowLastColumn="0" w:lastRowFirstColumn="0" w:lastRowLastColumn="0"/>
+            </w:pPr>
+          </w:p>
+        </w:tc>
+      </w:tr>
+      <w:tr>
+        <w:trPr>
+          <w:trHeight w:val="905"/>
+        </w:trPr>
+        <w:tc>
+          <w:tcPr>
+            <w:cnfStyle w:val="001000000000" w:firstRow="0" w:lastRow="0" w:firstColumn="1" w:lastColumn="0" w:oddVBand="0" w:evenVBand="0" w:oddHBand="0" w:evenHBand="0" w:firstRowFirstColumn="0" w:firstRowLastColumn="0" w:lastRowFirstColumn="0" w:lastRowLastColumn="0"/>
+            <w:tcW w:w="2373" w:type="dxa"/>
+            <w:vAlign w:val="center"/>
+          </w:tcPr>
+          <w:p>
+            <w:pPr>
+              <w:jc w:val="center"/>
+            </w:pPr>
+            <w:r>
+              <w:t>Tiempo de aprendizaje de uso</w:t>
+            </w:r>
+          </w:p>
+          <w:p>
+            <w:pPr>
+              <w:jc w:val="center"/>
+            </w:pPr>
+          </w:p>
+        </w:tc>
+        <w:tc>
+          <w:tcPr>
+            <w:tcW w:w="3150" w:type="dxa"/>
+            <w:vAlign w:val="center"/>
+          </w:tcPr>
+          <w:p>
+            <w:pPr>
+              <w:jc w:val="center"/>
+              <w:cnfStyle w:val="000000000000" w:firstRow="0" w:lastRow="0" w:firstColumn="0" w:lastColumn="0" w:oddVBand="0" w:evenVBand="0" w:oddHBand="0" w:evenHBand="0" w:firstRowFirstColumn="0" w:firstRowLastColumn="0" w:lastRowFirstColumn="0" w:lastRowLastColumn="0"/>
+            </w:pPr>
+            <w:r>
+              <w:t>x Segundos</w:t>
+            </w:r>
+          </w:p>
+        </w:tc>
+        <w:tc>
+          <w:tcPr>
+            <w:tcW w:w="3150" w:type="dxa"/>
+            <w:vAlign w:val="center"/>
+          </w:tcPr>
+          <w:p>
+            <w:pPr>
+              <w:jc w:val="center"/>
+              <w:cnfStyle w:val="000000000000" w:firstRow="0" w:lastRow="0" w:firstColumn="0" w:lastColumn="0" w:oddVBand="0" w:evenVBand="0" w:oddHBand="0" w:evenHBand="0" w:firstRowFirstColumn="0" w:firstRowLastColumn="0" w:lastRowFirstColumn="0" w:lastRowLastColumn="0"/>
+            </w:pPr>
+          </w:p>
+        </w:tc>
+      </w:tr>
+      <w:tr>
+        <w:trPr>
+          <w:cnfStyle w:val="000000100000" w:firstRow="0" w:lastRow="0" w:firstColumn="0" w:lastColumn="0" w:oddVBand="0" w:evenVBand="0" w:oddHBand="1" w:evenHBand="0" w:firstRowFirstColumn="0" w:firstRowLastColumn="0" w:lastRowFirstColumn="0" w:lastRowLastColumn="0"/>
+          <w:trHeight w:val="905"/>
+        </w:trPr>
+        <w:tc>
+          <w:tcPr>
+            <w:cnfStyle w:val="001000000000" w:firstRow="0" w:lastRow="0" w:firstColumn="1" w:lastColumn="0" w:oddVBand="0" w:evenVBand="0" w:oddHBand="0" w:evenHBand="0" w:firstRowFirstColumn="0" w:firstRowLastColumn="0" w:lastRowFirstColumn="0" w:lastRowLastColumn="0"/>
+            <w:tcW w:w="2373" w:type="dxa"/>
+            <w:vAlign w:val="center"/>
+          </w:tcPr>
+          <w:p>
+            <w:pPr>
+              <w:jc w:val="center"/>
+            </w:pPr>
+            <w:r>
+              <w:t>Tiempo de envió</w:t>
+            </w:r>
+          </w:p>
+          <w:p>
+            <w:pPr>
+              <w:jc w:val="center"/>
+            </w:pPr>
+          </w:p>
+        </w:tc>
+        <w:tc>
+          <w:tcPr>
+            <w:tcW w:w="3150" w:type="dxa"/>
+            <w:vAlign w:val="center"/>
+          </w:tcPr>
+          <w:p>
+            <w:pPr>
+              <w:jc w:val="center"/>
+              <w:cnfStyle w:val="000000100000" w:firstRow="0" w:lastRow="0" w:firstColumn="0" w:lastColumn="0" w:oddVBand="0" w:evenVBand="0" w:oddHBand="1" w:evenHBand="0" w:firstRowFirstColumn="0" w:firstRowLastColumn="0" w:lastRowFirstColumn="0" w:lastRowLastColumn="0"/>
+            </w:pPr>
+            <w:r>
+              <w:t>x Segundos</w:t>
+            </w:r>
+          </w:p>
+        </w:tc>
+        <w:tc>
+          <w:tcPr>
+            <w:tcW w:w="3150" w:type="dxa"/>
+            <w:vAlign w:val="center"/>
+          </w:tcPr>
+          <w:p>
+            <w:pPr>
+              <w:jc w:val="center"/>
+              <w:cnfStyle w:val="000000100000" w:firstRow="0" w:lastRow="0" w:firstColumn="0" w:lastColumn="0" w:oddVBand="0" w:evenVBand="0" w:oddHBand="1" w:evenHBand="0" w:firstRowFirstColumn="0" w:firstRowLastColumn="0" w:lastRowFirstColumn="0" w:lastRowLastColumn="0"/>
+            </w:pPr>
+          </w:p>
+        </w:tc>
+      </w:tr>
+    </w:tbl>
+    <w:p/>
     <w:p>
       <w:pPr>
         <w:jc w:val="left"/>
@@ -4057,539 +6011,36 @@
       <w:pPr>
         <w:pStyle w:val="Ttulo1"/>
       </w:pPr>
-      <w:bookmarkStart w:id="25" w:name="_Toc512075724"/>
-      <w:r>
-        <w:lastRenderedPageBreak/>
-        <w:t>6. Comparación de las dos implementaciones</w:t>
-      </w:r>
-      <w:bookmarkEnd w:id="25"/>
-    </w:p>
-    <w:p>
-      <w:pPr>
-        <w:pStyle w:val="Ttulo2"/>
-      </w:pPr>
-      <w:bookmarkStart w:id="26" w:name="_Toc512075725"/>
-      <w:r>
-        <w:t>6</w:t>
-      </w:r>
-      <w:r>
-        <w:t xml:space="preserve">.1 </w:t>
-      </w:r>
-      <w:r>
-        <w:t xml:space="preserve">Evaluación de los criterios en la implementación usando la tecnología </w:t>
-      </w:r>
-      <w:proofErr w:type="spellStart"/>
-      <w:r>
-        <w:t>OneSignal</w:t>
-      </w:r>
-      <w:bookmarkEnd w:id="26"/>
-      <w:proofErr w:type="spellEnd"/>
-    </w:p>
-    <w:p/>
-    <w:tbl>
-      <w:tblPr>
-        <w:tblStyle w:val="Tabladecuadrcula5oscura-nfasis1"/>
-        <w:tblW w:w="8827" w:type="dxa"/>
-        <w:tblLook w:val="04A0" w:firstRow="1" w:lastRow="0" w:firstColumn="1" w:lastColumn="0" w:noHBand="0" w:noVBand="1"/>
-      </w:tblPr>
-      <w:tblGrid>
-        <w:gridCol w:w="2057"/>
-        <w:gridCol w:w="6770"/>
-      </w:tblGrid>
-      <w:tr>
-        <w:trPr>
-          <w:cnfStyle w:val="100000000000" w:firstRow="1" w:lastRow="0" w:firstColumn="0" w:lastColumn="0" w:oddVBand="0" w:evenVBand="0" w:oddHBand="0" w:evenHBand="0" w:firstRowFirstColumn="0" w:firstRowLastColumn="0" w:lastRowFirstColumn="0" w:lastRowLastColumn="0"/>
-          <w:trHeight w:val="556"/>
-        </w:trPr>
-        <w:tc>
-          <w:tcPr>
-            <w:cnfStyle w:val="001000000000" w:firstRow="0" w:lastRow="0" w:firstColumn="1" w:lastColumn="0" w:oddVBand="0" w:evenVBand="0" w:oddHBand="0" w:evenHBand="0" w:firstRowFirstColumn="0" w:firstRowLastColumn="0" w:lastRowFirstColumn="0" w:lastRowLastColumn="0"/>
-            <w:tcW w:w="2057" w:type="dxa"/>
-            <w:vAlign w:val="center"/>
-          </w:tcPr>
-          <w:p>
-            <w:pPr>
-              <w:jc w:val="center"/>
-              <w:rPr>
-                <w:b w:val="0"/>
-              </w:rPr>
-            </w:pPr>
-            <w:r>
-              <w:t>CRITERIO</w:t>
-            </w:r>
-          </w:p>
-        </w:tc>
-        <w:tc>
-          <w:tcPr>
-            <w:tcW w:w="6770" w:type="dxa"/>
-            <w:vAlign w:val="center"/>
-          </w:tcPr>
-          <w:p>
-            <w:pPr>
-              <w:jc w:val="center"/>
-              <w:cnfStyle w:val="100000000000" w:firstRow="1" w:lastRow="0" w:firstColumn="0" w:lastColumn="0" w:oddVBand="0" w:evenVBand="0" w:oddHBand="0" w:evenHBand="0" w:firstRowFirstColumn="0" w:firstRowLastColumn="0" w:lastRowFirstColumn="0" w:lastRowLastColumn="0"/>
-              <w:rPr>
-                <w:b w:val="0"/>
-              </w:rPr>
-            </w:pPr>
-            <w:r>
-              <w:t>EVALUACIÓN</w:t>
-            </w:r>
-          </w:p>
-        </w:tc>
-      </w:tr>
-      <w:tr>
-        <w:trPr>
-          <w:cnfStyle w:val="000000100000" w:firstRow="0" w:lastRow="0" w:firstColumn="0" w:lastColumn="0" w:oddVBand="0" w:evenVBand="0" w:oddHBand="1" w:evenHBand="0" w:firstRowFirstColumn="0" w:firstRowLastColumn="0" w:lastRowFirstColumn="0" w:lastRowLastColumn="0"/>
-          <w:trHeight w:val="518"/>
-        </w:trPr>
-        <w:tc>
-          <w:tcPr>
-            <w:cnfStyle w:val="001000000000" w:firstRow="0" w:lastRow="0" w:firstColumn="1" w:lastColumn="0" w:oddVBand="0" w:evenVBand="0" w:oddHBand="0" w:evenHBand="0" w:firstRowFirstColumn="0" w:firstRowLastColumn="0" w:lastRowFirstColumn="0" w:lastRowLastColumn="0"/>
-            <w:tcW w:w="2057" w:type="dxa"/>
-            <w:vAlign w:val="center"/>
-          </w:tcPr>
-          <w:p>
-            <w:pPr>
-              <w:jc w:val="center"/>
-            </w:pPr>
-            <w:r>
-              <w:t>Facilidad de uso</w:t>
-            </w:r>
-          </w:p>
-        </w:tc>
-        <w:tc>
-          <w:tcPr>
-            <w:tcW w:w="6770" w:type="dxa"/>
-            <w:vAlign w:val="center"/>
-          </w:tcPr>
-          <w:p>
-            <w:pPr>
-              <w:jc w:val="left"/>
-              <w:cnfStyle w:val="000000100000" w:firstRow="0" w:lastRow="0" w:firstColumn="0" w:lastColumn="0" w:oddVBand="0" w:evenVBand="0" w:oddHBand="1" w:evenHBand="0" w:firstRowFirstColumn="0" w:firstRowLastColumn="0" w:lastRowFirstColumn="0" w:lastRowLastColumn="0"/>
-            </w:pPr>
-            <w:r>
-              <w:rPr>
-                <w:b/>
-                <w:color w:val="FF0000"/>
-              </w:rPr>
-              <w:t>?????????????????????????????</w:t>
-            </w:r>
-          </w:p>
-        </w:tc>
-      </w:tr>
-      <w:tr>
-        <w:trPr>
-          <w:trHeight w:val="556"/>
-        </w:trPr>
-        <w:tc>
-          <w:tcPr>
-            <w:cnfStyle w:val="001000000000" w:firstRow="0" w:lastRow="0" w:firstColumn="1" w:lastColumn="0" w:oddVBand="0" w:evenVBand="0" w:oddHBand="0" w:evenHBand="0" w:firstRowFirstColumn="0" w:firstRowLastColumn="0" w:lastRowFirstColumn="0" w:lastRowLastColumn="0"/>
-            <w:tcW w:w="2057" w:type="dxa"/>
-            <w:vAlign w:val="center"/>
-          </w:tcPr>
-          <w:p>
-            <w:pPr>
-              <w:jc w:val="center"/>
-            </w:pPr>
-            <w:r>
-              <w:t>Guías y documentación</w:t>
-            </w:r>
-          </w:p>
-        </w:tc>
-        <w:tc>
-          <w:tcPr>
-            <w:tcW w:w="6770" w:type="dxa"/>
-            <w:vAlign w:val="center"/>
-          </w:tcPr>
-          <w:p>
-            <w:pPr>
-              <w:jc w:val="left"/>
-              <w:cnfStyle w:val="000000000000" w:firstRow="0" w:lastRow="0" w:firstColumn="0" w:lastColumn="0" w:oddVBand="0" w:evenVBand="0" w:oddHBand="0" w:evenHBand="0" w:firstRowFirstColumn="0" w:firstRowLastColumn="0" w:lastRowFirstColumn="0" w:lastRowLastColumn="0"/>
-            </w:pPr>
-            <w:r>
-              <w:rPr>
-                <w:b/>
-                <w:color w:val="FF0000"/>
-              </w:rPr>
-              <w:t>?????????????????????????????</w:t>
-            </w:r>
-          </w:p>
-        </w:tc>
-      </w:tr>
-      <w:tr>
-        <w:trPr>
-          <w:cnfStyle w:val="000000100000" w:firstRow="0" w:lastRow="0" w:firstColumn="0" w:lastColumn="0" w:oddVBand="0" w:evenVBand="0" w:oddHBand="1" w:evenHBand="0" w:firstRowFirstColumn="0" w:firstRowLastColumn="0" w:lastRowFirstColumn="0" w:lastRowLastColumn="0"/>
-          <w:trHeight w:val="556"/>
-        </w:trPr>
-        <w:tc>
-          <w:tcPr>
-            <w:cnfStyle w:val="001000000000" w:firstRow="0" w:lastRow="0" w:firstColumn="1" w:lastColumn="0" w:oddVBand="0" w:evenVBand="0" w:oddHBand="0" w:evenHBand="0" w:firstRowFirstColumn="0" w:firstRowLastColumn="0" w:lastRowFirstColumn="0" w:lastRowLastColumn="0"/>
-            <w:tcW w:w="2057" w:type="dxa"/>
-            <w:vAlign w:val="center"/>
-          </w:tcPr>
-          <w:p>
-            <w:pPr>
-              <w:jc w:val="center"/>
-            </w:pPr>
-            <w:r>
-              <w:t>Ayudas de la propia herramienta</w:t>
-            </w:r>
-          </w:p>
-        </w:tc>
-        <w:tc>
-          <w:tcPr>
-            <w:tcW w:w="6770" w:type="dxa"/>
-            <w:vAlign w:val="center"/>
-          </w:tcPr>
-          <w:p>
-            <w:pPr>
-              <w:jc w:val="left"/>
-              <w:cnfStyle w:val="000000100000" w:firstRow="0" w:lastRow="0" w:firstColumn="0" w:lastColumn="0" w:oddVBand="0" w:evenVBand="0" w:oddHBand="1" w:evenHBand="0" w:firstRowFirstColumn="0" w:firstRowLastColumn="0" w:lastRowFirstColumn="0" w:lastRowLastColumn="0"/>
-            </w:pPr>
-            <w:r>
-              <w:rPr>
-                <w:b/>
-                <w:color w:val="FF0000"/>
-              </w:rPr>
-              <w:t>?????????????????????????????</w:t>
-            </w:r>
-          </w:p>
-        </w:tc>
-      </w:tr>
-      <w:tr>
-        <w:trPr>
-          <w:trHeight w:val="518"/>
-        </w:trPr>
-        <w:tc>
-          <w:tcPr>
-            <w:cnfStyle w:val="001000000000" w:firstRow="0" w:lastRow="0" w:firstColumn="1" w:lastColumn="0" w:oddVBand="0" w:evenVBand="0" w:oddHBand="0" w:evenHBand="0" w:firstRowFirstColumn="0" w:firstRowLastColumn="0" w:lastRowFirstColumn="0" w:lastRowLastColumn="0"/>
-            <w:tcW w:w="2057" w:type="dxa"/>
-            <w:vAlign w:val="center"/>
-          </w:tcPr>
-          <w:p>
-            <w:pPr>
-              <w:jc w:val="center"/>
-            </w:pPr>
-            <w:r>
-              <w:t>Interfaz in</w:t>
-            </w:r>
-            <w:r>
-              <w:t>tuitiva</w:t>
-            </w:r>
-          </w:p>
-        </w:tc>
-        <w:tc>
-          <w:tcPr>
-            <w:tcW w:w="6770" w:type="dxa"/>
-            <w:vAlign w:val="center"/>
-          </w:tcPr>
-          <w:p>
-            <w:pPr>
-              <w:jc w:val="left"/>
-              <w:cnfStyle w:val="000000000000" w:firstRow="0" w:lastRow="0" w:firstColumn="0" w:lastColumn="0" w:oddVBand="0" w:evenVBand="0" w:oddHBand="0" w:evenHBand="0" w:firstRowFirstColumn="0" w:firstRowLastColumn="0" w:lastRowFirstColumn="0" w:lastRowLastColumn="0"/>
-            </w:pPr>
-            <w:r>
-              <w:rPr>
-                <w:b/>
-                <w:color w:val="FF0000"/>
-              </w:rPr>
-              <w:t>?????????????????????????????</w:t>
-            </w:r>
-          </w:p>
-        </w:tc>
-      </w:tr>
-    </w:tbl>
-    <w:p/>
-    <w:p>
-      <w:pPr>
-        <w:pStyle w:val="Ttulo2"/>
-      </w:pPr>
-      <w:bookmarkStart w:id="27" w:name="_Toc512075726"/>
-      <w:r>
-        <w:t>6.2</w:t>
-      </w:r>
-      <w:r>
-        <w:t xml:space="preserve"> </w:t>
-      </w:r>
-      <w:r>
-        <w:t xml:space="preserve">Evaluación de los criterios en la implementación usando la tecnología </w:t>
-      </w:r>
-      <w:r>
-        <w:t xml:space="preserve">Urban </w:t>
-      </w:r>
-      <w:proofErr w:type="spellStart"/>
-      <w:r>
-        <w:t>Airship</w:t>
-      </w:r>
-      <w:bookmarkEnd w:id="27"/>
-      <w:proofErr w:type="spellEnd"/>
-    </w:p>
-    <w:p/>
-    <w:tbl>
-      <w:tblPr>
-        <w:tblStyle w:val="Tabladecuadrcula5oscura-nfasis1"/>
-        <w:tblW w:w="8877" w:type="dxa"/>
-        <w:tblLook w:val="04A0" w:firstRow="1" w:lastRow="0" w:firstColumn="1" w:lastColumn="0" w:noHBand="0" w:noVBand="1"/>
-      </w:tblPr>
-      <w:tblGrid>
-        <w:gridCol w:w="2069"/>
-        <w:gridCol w:w="6808"/>
-      </w:tblGrid>
-      <w:tr>
-        <w:trPr>
-          <w:cnfStyle w:val="100000000000" w:firstRow="1" w:lastRow="0" w:firstColumn="0" w:lastColumn="0" w:oddVBand="0" w:evenVBand="0" w:oddHBand="0" w:evenHBand="0" w:firstRowFirstColumn="0" w:firstRowLastColumn="0" w:lastRowFirstColumn="0" w:lastRowLastColumn="0"/>
-          <w:trHeight w:val="559"/>
-        </w:trPr>
-        <w:tc>
-          <w:tcPr>
-            <w:cnfStyle w:val="001000000000" w:firstRow="0" w:lastRow="0" w:firstColumn="1" w:lastColumn="0" w:oddVBand="0" w:evenVBand="0" w:oddHBand="0" w:evenHBand="0" w:firstRowFirstColumn="0" w:firstRowLastColumn="0" w:lastRowFirstColumn="0" w:lastRowLastColumn="0"/>
-            <w:tcW w:w="2069" w:type="dxa"/>
-            <w:vAlign w:val="center"/>
-          </w:tcPr>
-          <w:p>
-            <w:pPr>
-              <w:jc w:val="center"/>
-              <w:rPr>
-                <w:b w:val="0"/>
-              </w:rPr>
-            </w:pPr>
-            <w:r>
-              <w:t>CRITERIO</w:t>
-            </w:r>
-          </w:p>
-        </w:tc>
-        <w:tc>
-          <w:tcPr>
-            <w:tcW w:w="6808" w:type="dxa"/>
-            <w:vAlign w:val="center"/>
-          </w:tcPr>
-          <w:p>
-            <w:pPr>
-              <w:jc w:val="center"/>
-              <w:cnfStyle w:val="100000000000" w:firstRow="1" w:lastRow="0" w:firstColumn="0" w:lastColumn="0" w:oddVBand="0" w:evenVBand="0" w:oddHBand="0" w:evenHBand="0" w:firstRowFirstColumn="0" w:firstRowLastColumn="0" w:lastRowFirstColumn="0" w:lastRowLastColumn="0"/>
-              <w:rPr>
-                <w:b w:val="0"/>
-              </w:rPr>
-            </w:pPr>
-            <w:r>
-              <w:t>EVALUACIÓN</w:t>
-            </w:r>
-          </w:p>
-        </w:tc>
-      </w:tr>
-      <w:tr>
-        <w:trPr>
-          <w:cnfStyle w:val="000000100000" w:firstRow="0" w:lastRow="0" w:firstColumn="0" w:lastColumn="0" w:oddVBand="0" w:evenVBand="0" w:oddHBand="1" w:evenHBand="0" w:firstRowFirstColumn="0" w:firstRowLastColumn="0" w:lastRowFirstColumn="0" w:lastRowLastColumn="0"/>
-          <w:trHeight w:val="521"/>
-        </w:trPr>
-        <w:tc>
-          <w:tcPr>
-            <w:cnfStyle w:val="001000000000" w:firstRow="0" w:lastRow="0" w:firstColumn="1" w:lastColumn="0" w:oddVBand="0" w:evenVBand="0" w:oddHBand="0" w:evenHBand="0" w:firstRowFirstColumn="0" w:firstRowLastColumn="0" w:lastRowFirstColumn="0" w:lastRowLastColumn="0"/>
-            <w:tcW w:w="2069" w:type="dxa"/>
-            <w:vAlign w:val="center"/>
-          </w:tcPr>
-          <w:p>
-            <w:pPr>
-              <w:jc w:val="center"/>
-            </w:pPr>
-            <w:r>
-              <w:t>Facilidad de uso</w:t>
-            </w:r>
-          </w:p>
-        </w:tc>
-        <w:tc>
-          <w:tcPr>
-            <w:tcW w:w="6808" w:type="dxa"/>
-            <w:vAlign w:val="center"/>
-          </w:tcPr>
-          <w:p>
-            <w:pPr>
-              <w:jc w:val="left"/>
-              <w:cnfStyle w:val="000000100000" w:firstRow="0" w:lastRow="0" w:firstColumn="0" w:lastColumn="0" w:oddVBand="0" w:evenVBand="0" w:oddHBand="1" w:evenHBand="0" w:firstRowFirstColumn="0" w:firstRowLastColumn="0" w:lastRowFirstColumn="0" w:lastRowLastColumn="0"/>
-            </w:pPr>
-            <w:r>
-              <w:rPr>
-                <w:b/>
-                <w:color w:val="FF0000"/>
-              </w:rPr>
-              <w:t>?????????????????????????????</w:t>
-            </w:r>
-          </w:p>
-        </w:tc>
-      </w:tr>
-      <w:tr>
-        <w:trPr>
-          <w:trHeight w:val="559"/>
-        </w:trPr>
-        <w:tc>
-          <w:tcPr>
-            <w:cnfStyle w:val="001000000000" w:firstRow="0" w:lastRow="0" w:firstColumn="1" w:lastColumn="0" w:oddVBand="0" w:evenVBand="0" w:oddHBand="0" w:evenHBand="0" w:firstRowFirstColumn="0" w:firstRowLastColumn="0" w:lastRowFirstColumn="0" w:lastRowLastColumn="0"/>
-            <w:tcW w:w="2069" w:type="dxa"/>
-            <w:vAlign w:val="center"/>
-          </w:tcPr>
-          <w:p>
-            <w:pPr>
-              <w:jc w:val="center"/>
-            </w:pPr>
-            <w:r>
-              <w:t>Guías y documentación</w:t>
-            </w:r>
-          </w:p>
-        </w:tc>
-        <w:tc>
-          <w:tcPr>
-            <w:tcW w:w="6808" w:type="dxa"/>
-            <w:vAlign w:val="center"/>
-          </w:tcPr>
-          <w:p>
-            <w:pPr>
-              <w:jc w:val="left"/>
-              <w:cnfStyle w:val="000000000000" w:firstRow="0" w:lastRow="0" w:firstColumn="0" w:lastColumn="0" w:oddVBand="0" w:evenVBand="0" w:oddHBand="0" w:evenHBand="0" w:firstRowFirstColumn="0" w:firstRowLastColumn="0" w:lastRowFirstColumn="0" w:lastRowLastColumn="0"/>
-            </w:pPr>
-            <w:r>
-              <w:rPr>
-                <w:b/>
-                <w:color w:val="FF0000"/>
-              </w:rPr>
-              <w:t>?????????????????????????????</w:t>
-            </w:r>
-          </w:p>
-        </w:tc>
-      </w:tr>
-      <w:tr>
-        <w:trPr>
-          <w:cnfStyle w:val="000000100000" w:firstRow="0" w:lastRow="0" w:firstColumn="0" w:lastColumn="0" w:oddVBand="0" w:evenVBand="0" w:oddHBand="1" w:evenHBand="0" w:firstRowFirstColumn="0" w:firstRowLastColumn="0" w:lastRowFirstColumn="0" w:lastRowLastColumn="0"/>
-          <w:trHeight w:val="559"/>
-        </w:trPr>
-        <w:tc>
-          <w:tcPr>
-            <w:cnfStyle w:val="001000000000" w:firstRow="0" w:lastRow="0" w:firstColumn="1" w:lastColumn="0" w:oddVBand="0" w:evenVBand="0" w:oddHBand="0" w:evenHBand="0" w:firstRowFirstColumn="0" w:firstRowLastColumn="0" w:lastRowFirstColumn="0" w:lastRowLastColumn="0"/>
-            <w:tcW w:w="2069" w:type="dxa"/>
-            <w:vAlign w:val="center"/>
-          </w:tcPr>
-          <w:p>
-            <w:pPr>
-              <w:jc w:val="center"/>
-            </w:pPr>
-            <w:r>
-              <w:t>Ayudas de la propia herramienta</w:t>
-            </w:r>
-          </w:p>
-        </w:tc>
-        <w:tc>
-          <w:tcPr>
-            <w:tcW w:w="6808" w:type="dxa"/>
-            <w:vAlign w:val="center"/>
-          </w:tcPr>
-          <w:p>
-            <w:pPr>
-              <w:jc w:val="left"/>
-              <w:cnfStyle w:val="000000100000" w:firstRow="0" w:lastRow="0" w:firstColumn="0" w:lastColumn="0" w:oddVBand="0" w:evenVBand="0" w:oddHBand="1" w:evenHBand="0" w:firstRowFirstColumn="0" w:firstRowLastColumn="0" w:lastRowFirstColumn="0" w:lastRowLastColumn="0"/>
-            </w:pPr>
-            <w:r>
-              <w:rPr>
-                <w:b/>
-                <w:color w:val="FF0000"/>
-              </w:rPr>
-              <w:t>?????????????????????????????</w:t>
-            </w:r>
-          </w:p>
-        </w:tc>
-      </w:tr>
-      <w:tr>
-        <w:trPr>
-          <w:trHeight w:val="521"/>
-        </w:trPr>
-        <w:tc>
-          <w:tcPr>
-            <w:cnfStyle w:val="001000000000" w:firstRow="0" w:lastRow="0" w:firstColumn="1" w:lastColumn="0" w:oddVBand="0" w:evenVBand="0" w:oddHBand="0" w:evenHBand="0" w:firstRowFirstColumn="0" w:firstRowLastColumn="0" w:lastRowFirstColumn="0" w:lastRowLastColumn="0"/>
-            <w:tcW w:w="2069" w:type="dxa"/>
-            <w:vAlign w:val="center"/>
-          </w:tcPr>
-          <w:p>
-            <w:pPr>
-              <w:jc w:val="center"/>
-            </w:pPr>
-            <w:r>
-              <w:t>Interfaz in</w:t>
-            </w:r>
-            <w:r>
-              <w:t>tuitiva</w:t>
-            </w:r>
-          </w:p>
-        </w:tc>
-        <w:tc>
-          <w:tcPr>
-            <w:tcW w:w="6808" w:type="dxa"/>
-            <w:vAlign w:val="center"/>
-          </w:tcPr>
-          <w:p>
-            <w:pPr>
-              <w:jc w:val="left"/>
-              <w:cnfStyle w:val="000000000000" w:firstRow="0" w:lastRow="0" w:firstColumn="0" w:lastColumn="0" w:oddVBand="0" w:evenVBand="0" w:oddHBand="0" w:evenHBand="0" w:firstRowFirstColumn="0" w:firstRowLastColumn="0" w:lastRowFirstColumn="0" w:lastRowLastColumn="0"/>
-            </w:pPr>
-            <w:r>
-              <w:rPr>
-                <w:b/>
-                <w:color w:val="FF0000"/>
-              </w:rPr>
-              <w:t>?????????????????????????????</w:t>
-            </w:r>
-          </w:p>
-        </w:tc>
-      </w:tr>
-    </w:tbl>
-    <w:p/>
-    <w:p>
-      <w:pPr>
-        <w:jc w:val="left"/>
-        <w:rPr>
-          <w:rFonts w:eastAsiaTheme="majorEastAsia"/>
-          <w:b/>
-          <w:color w:val="000000" w:themeColor="text1"/>
-          <w:sz w:val="28"/>
-          <w:szCs w:val="28"/>
-        </w:rPr>
-      </w:pPr>
-      <w:r>
-        <w:br w:type="page"/>
-      </w:r>
-    </w:p>
-    <w:p>
-      <w:pPr>
-        <w:pStyle w:val="Ttulo1"/>
-      </w:pPr>
-      <w:bookmarkStart w:id="28" w:name="_Toc512075727"/>
+      <w:bookmarkStart w:id="33" w:name="_Toc512871303"/>
       <w:r>
         <w:lastRenderedPageBreak/>
         <w:t>7. Comparación de la implementación de las tecnologías</w:t>
       </w:r>
-      <w:bookmarkEnd w:id="28"/>
+      <w:bookmarkEnd w:id="33"/>
     </w:p>
     <w:p/>
     <w:tbl>
       <w:tblPr>
         <w:tblStyle w:val="Tabladecuadrcula5oscura-nfasis1"/>
         <w:tblpPr w:leftFromText="141" w:rightFromText="141" w:vertAnchor="text" w:horzAnchor="page" w:tblpX="956" w:tblpY="124"/>
-        <w:tblW w:w="10060" w:type="dxa"/>
+        <w:tblW w:w="9684" w:type="dxa"/>
         <w:tblLook w:val="04A0" w:firstRow="1" w:lastRow="0" w:firstColumn="1" w:lastColumn="0" w:noHBand="0" w:noVBand="1"/>
       </w:tblPr>
       <w:tblGrid>
-        <w:gridCol w:w="2515"/>
-        <w:gridCol w:w="2515"/>
-        <w:gridCol w:w="2515"/>
-        <w:gridCol w:w="2515"/>
+        <w:gridCol w:w="2421"/>
+        <w:gridCol w:w="2421"/>
+        <w:gridCol w:w="2421"/>
+        <w:gridCol w:w="2421"/>
       </w:tblGrid>
       <w:tr>
         <w:trPr>
           <w:cnfStyle w:val="100000000000" w:firstRow="1" w:lastRow="0" w:firstColumn="0" w:lastColumn="0" w:oddVBand="0" w:evenVBand="0" w:oddHBand="0" w:evenHBand="0" w:firstRowFirstColumn="0" w:firstRowLastColumn="0" w:lastRowFirstColumn="0" w:lastRowLastColumn="0"/>
-          <w:trHeight w:val="555"/>
+          <w:trHeight w:val="768"/>
         </w:trPr>
         <w:tc>
           <w:tcPr>
             <w:cnfStyle w:val="001000000000" w:firstRow="0" w:lastRow="0" w:firstColumn="1" w:lastColumn="0" w:oddVBand="0" w:evenVBand="0" w:oddHBand="0" w:evenHBand="0" w:firstRowFirstColumn="0" w:firstRowLastColumn="0" w:lastRowFirstColumn="0" w:lastRowLastColumn="0"/>
-            <w:tcW w:w="2515" w:type="dxa"/>
+            <w:tcW w:w="2421" w:type="dxa"/>
             <w:vAlign w:val="center"/>
           </w:tcPr>
           <w:p>
@@ -4606,7 +6057,7 @@
         </w:tc>
         <w:tc>
           <w:tcPr>
-            <w:tcW w:w="2515" w:type="dxa"/>
+            <w:tcW w:w="2421" w:type="dxa"/>
             <w:vAlign w:val="center"/>
           </w:tcPr>
           <w:p>
@@ -4626,7 +6077,7 @@
         </w:tc>
         <w:tc>
           <w:tcPr>
-            <w:tcW w:w="2515" w:type="dxa"/>
+            <w:tcW w:w="2421" w:type="dxa"/>
             <w:vAlign w:val="center"/>
           </w:tcPr>
           <w:p>
@@ -4649,7 +6100,7 @@
         </w:tc>
         <w:tc>
           <w:tcPr>
-            <w:tcW w:w="2515" w:type="dxa"/>
+            <w:tcW w:w="2421" w:type="dxa"/>
             <w:vAlign w:val="center"/>
           </w:tcPr>
           <w:p>
@@ -4669,12 +6120,12 @@
       <w:tr>
         <w:trPr>
           <w:cnfStyle w:val="000000100000" w:firstRow="0" w:lastRow="0" w:firstColumn="0" w:lastColumn="0" w:oddVBand="0" w:evenVBand="0" w:oddHBand="1" w:evenHBand="0" w:firstRowFirstColumn="0" w:firstRowLastColumn="0" w:lastRowFirstColumn="0" w:lastRowLastColumn="0"/>
-          <w:trHeight w:val="517"/>
+          <w:trHeight w:val="716"/>
         </w:trPr>
         <w:tc>
           <w:tcPr>
             <w:cnfStyle w:val="001000000000" w:firstRow="0" w:lastRow="0" w:firstColumn="1" w:lastColumn="0" w:oddVBand="0" w:evenVBand="0" w:oddHBand="0" w:evenHBand="0" w:firstRowFirstColumn="0" w:firstRowLastColumn="0" w:lastRowFirstColumn="0" w:lastRowLastColumn="0"/>
-            <w:tcW w:w="2515" w:type="dxa"/>
+            <w:tcW w:w="2421" w:type="dxa"/>
             <w:vAlign w:val="center"/>
           </w:tcPr>
           <w:p>
@@ -4688,45 +6139,40 @@
         </w:tc>
         <w:tc>
           <w:tcPr>
-            <w:tcW w:w="2515" w:type="dxa"/>
-            <w:vAlign w:val="center"/>
-          </w:tcPr>
-          <w:p>
-            <w:pPr>
-              <w:jc w:val="left"/>
+            <w:tcW w:w="2421" w:type="dxa"/>
+            <w:vAlign w:val="center"/>
+          </w:tcPr>
+          <w:p>
+            <w:pPr>
+              <w:jc w:val="center"/>
               <w:cnfStyle w:val="000000100000" w:firstRow="0" w:lastRow="0" w:firstColumn="0" w:lastColumn="0" w:oddVBand="0" w:evenVBand="0" w:oddHBand="1" w:evenHBand="0" w:firstRowFirstColumn="0" w:firstRowLastColumn="0" w:lastRowFirstColumn="0" w:lastRowLastColumn="0"/>
             </w:pPr>
             <w:r>
-              <w:rPr>
-                <w:b/>
-                <w:color w:val="FF0000"/>
-              </w:rPr>
-              <w:t>??????????</w:t>
-            </w:r>
-          </w:p>
-        </w:tc>
-        <w:tc>
-          <w:tcPr>
-            <w:tcW w:w="2515" w:type="dxa"/>
-            <w:vAlign w:val="center"/>
-          </w:tcPr>
-          <w:p>
-            <w:pPr>
-              <w:jc w:val="left"/>
+              <w:t>9</w:t>
+            </w:r>
+            <w:r>
+              <w:t xml:space="preserve"> de 10</w:t>
+            </w:r>
+          </w:p>
+        </w:tc>
+        <w:tc>
+          <w:tcPr>
+            <w:tcW w:w="2421" w:type="dxa"/>
+            <w:vAlign w:val="center"/>
+          </w:tcPr>
+          <w:p>
+            <w:pPr>
+              <w:jc w:val="center"/>
               <w:cnfStyle w:val="000000100000" w:firstRow="0" w:lastRow="0" w:firstColumn="0" w:lastColumn="0" w:oddVBand="0" w:evenVBand="0" w:oddHBand="1" w:evenHBand="0" w:firstRowFirstColumn="0" w:firstRowLastColumn="0" w:lastRowFirstColumn="0" w:lastRowLastColumn="0"/>
             </w:pPr>
             <w:r>
-              <w:rPr>
-                <w:b/>
-                <w:color w:val="FF0000"/>
-              </w:rPr>
-              <w:t>??????????</w:t>
-            </w:r>
-          </w:p>
-        </w:tc>
-        <w:tc>
-          <w:tcPr>
-            <w:tcW w:w="2515" w:type="dxa"/>
+              <w:t>7 de 10</w:t>
+            </w:r>
+          </w:p>
+        </w:tc>
+        <w:tc>
+          <w:tcPr>
+            <w:tcW w:w="2421" w:type="dxa"/>
             <w:vAlign w:val="center"/>
           </w:tcPr>
           <w:p>
@@ -4746,12 +6192,12 @@
       </w:tr>
       <w:tr>
         <w:trPr>
-          <w:trHeight w:val="555"/>
+          <w:trHeight w:val="768"/>
         </w:trPr>
         <w:tc>
           <w:tcPr>
             <w:cnfStyle w:val="001000000000" w:firstRow="0" w:lastRow="0" w:firstColumn="1" w:lastColumn="0" w:oddVBand="0" w:evenVBand="0" w:oddHBand="0" w:evenHBand="0" w:firstRowFirstColumn="0" w:firstRowLastColumn="0" w:lastRowFirstColumn="0" w:lastRowLastColumn="0"/>
-            <w:tcW w:w="2515" w:type="dxa"/>
+            <w:tcW w:w="2421" w:type="dxa"/>
             <w:vAlign w:val="center"/>
           </w:tcPr>
           <w:p>
@@ -4765,45 +6211,40 @@
         </w:tc>
         <w:tc>
           <w:tcPr>
-            <w:tcW w:w="2515" w:type="dxa"/>
-            <w:vAlign w:val="center"/>
-          </w:tcPr>
-          <w:p>
-            <w:pPr>
-              <w:jc w:val="left"/>
+            <w:tcW w:w="2421" w:type="dxa"/>
+            <w:vAlign w:val="center"/>
+          </w:tcPr>
+          <w:p>
+            <w:pPr>
+              <w:jc w:val="center"/>
               <w:cnfStyle w:val="000000000000" w:firstRow="0" w:lastRow="0" w:firstColumn="0" w:lastColumn="0" w:oddVBand="0" w:evenVBand="0" w:oddHBand="0" w:evenHBand="0" w:firstRowFirstColumn="0" w:firstRowLastColumn="0" w:lastRowFirstColumn="0" w:lastRowLastColumn="0"/>
             </w:pPr>
             <w:r>
-              <w:rPr>
-                <w:b/>
-                <w:color w:val="FF0000"/>
-              </w:rPr>
-              <w:t>??????????</w:t>
-            </w:r>
-          </w:p>
-        </w:tc>
-        <w:tc>
-          <w:tcPr>
-            <w:tcW w:w="2515" w:type="dxa"/>
-            <w:vAlign w:val="center"/>
-          </w:tcPr>
-          <w:p>
-            <w:pPr>
-              <w:jc w:val="left"/>
+              <w:t>9</w:t>
+            </w:r>
+            <w:r>
+              <w:t xml:space="preserve"> de 10</w:t>
+            </w:r>
+          </w:p>
+        </w:tc>
+        <w:tc>
+          <w:tcPr>
+            <w:tcW w:w="2421" w:type="dxa"/>
+            <w:vAlign w:val="center"/>
+          </w:tcPr>
+          <w:p>
+            <w:pPr>
+              <w:jc w:val="center"/>
               <w:cnfStyle w:val="000000000000" w:firstRow="0" w:lastRow="0" w:firstColumn="0" w:lastColumn="0" w:oddVBand="0" w:evenVBand="0" w:oddHBand="0" w:evenHBand="0" w:firstRowFirstColumn="0" w:firstRowLastColumn="0" w:lastRowFirstColumn="0" w:lastRowLastColumn="0"/>
             </w:pPr>
             <w:r>
-              <w:rPr>
-                <w:b/>
-                <w:color w:val="FF0000"/>
-              </w:rPr>
-              <w:t>??????????</w:t>
-            </w:r>
-          </w:p>
-        </w:tc>
-        <w:tc>
-          <w:tcPr>
-            <w:tcW w:w="2515" w:type="dxa"/>
+              <w:t>4 de 10</w:t>
+            </w:r>
+          </w:p>
+        </w:tc>
+        <w:tc>
+          <w:tcPr>
+            <w:tcW w:w="2421" w:type="dxa"/>
             <w:vAlign w:val="center"/>
           </w:tcPr>
           <w:p>
@@ -4824,12 +6265,12 @@
       <w:tr>
         <w:trPr>
           <w:cnfStyle w:val="000000100000" w:firstRow="0" w:lastRow="0" w:firstColumn="0" w:lastColumn="0" w:oddVBand="0" w:evenVBand="0" w:oddHBand="1" w:evenHBand="0" w:firstRowFirstColumn="0" w:firstRowLastColumn="0" w:lastRowFirstColumn="0" w:lastRowLastColumn="0"/>
-          <w:trHeight w:val="555"/>
+          <w:trHeight w:val="768"/>
         </w:trPr>
         <w:tc>
           <w:tcPr>
             <w:cnfStyle w:val="001000000000" w:firstRow="0" w:lastRow="0" w:firstColumn="1" w:lastColumn="0" w:oddVBand="0" w:evenVBand="0" w:oddHBand="0" w:evenHBand="0" w:firstRowFirstColumn="0" w:firstRowLastColumn="0" w:lastRowFirstColumn="0" w:lastRowLastColumn="0"/>
-            <w:tcW w:w="2515" w:type="dxa"/>
+            <w:tcW w:w="2421" w:type="dxa"/>
             <w:vAlign w:val="center"/>
           </w:tcPr>
           <w:p>
@@ -4837,51 +6278,51 @@
               <w:jc w:val="center"/>
             </w:pPr>
             <w:r>
-              <w:t>Ayudas de la propia herramienta</w:t>
-            </w:r>
-          </w:p>
-        </w:tc>
-        <w:tc>
-          <w:tcPr>
-            <w:tcW w:w="2515" w:type="dxa"/>
-            <w:vAlign w:val="center"/>
-          </w:tcPr>
-          <w:p>
-            <w:pPr>
-              <w:jc w:val="left"/>
+              <w:t>Ejemplos</w:t>
+            </w:r>
+          </w:p>
+          <w:p>
+            <w:pPr>
+              <w:jc w:val="center"/>
+            </w:pPr>
+          </w:p>
+        </w:tc>
+        <w:tc>
+          <w:tcPr>
+            <w:tcW w:w="2421" w:type="dxa"/>
+            <w:vAlign w:val="center"/>
+          </w:tcPr>
+          <w:p>
+            <w:pPr>
+              <w:jc w:val="center"/>
               <w:cnfStyle w:val="000000100000" w:firstRow="0" w:lastRow="0" w:firstColumn="0" w:lastColumn="0" w:oddVBand="0" w:evenVBand="0" w:oddHBand="1" w:evenHBand="0" w:firstRowFirstColumn="0" w:firstRowLastColumn="0" w:lastRowFirstColumn="0" w:lastRowLastColumn="0"/>
             </w:pPr>
             <w:r>
-              <w:rPr>
-                <w:b/>
-                <w:color w:val="FF0000"/>
-              </w:rPr>
-              <w:t>??????????</w:t>
-            </w:r>
-          </w:p>
-        </w:tc>
-        <w:tc>
-          <w:tcPr>
-            <w:tcW w:w="2515" w:type="dxa"/>
-            <w:vAlign w:val="center"/>
-          </w:tcPr>
-          <w:p>
-            <w:pPr>
-              <w:jc w:val="left"/>
+              <w:t>10</w:t>
+            </w:r>
+            <w:r>
+              <w:t xml:space="preserve"> de 10</w:t>
+            </w:r>
+          </w:p>
+        </w:tc>
+        <w:tc>
+          <w:tcPr>
+            <w:tcW w:w="2421" w:type="dxa"/>
+            <w:vAlign w:val="center"/>
+          </w:tcPr>
+          <w:p>
+            <w:pPr>
+              <w:jc w:val="center"/>
               <w:cnfStyle w:val="000000100000" w:firstRow="0" w:lastRow="0" w:firstColumn="0" w:lastColumn="0" w:oddVBand="0" w:evenVBand="0" w:oddHBand="1" w:evenHBand="0" w:firstRowFirstColumn="0" w:firstRowLastColumn="0" w:lastRowFirstColumn="0" w:lastRowLastColumn="0"/>
             </w:pPr>
             <w:r>
-              <w:rPr>
-                <w:b/>
-                <w:color w:val="FF0000"/>
-              </w:rPr>
-              <w:t>??????????</w:t>
-            </w:r>
-          </w:p>
-        </w:tc>
-        <w:tc>
-          <w:tcPr>
-            <w:tcW w:w="2515" w:type="dxa"/>
+              <w:t>4 de 10</w:t>
+            </w:r>
+          </w:p>
+        </w:tc>
+        <w:tc>
+          <w:tcPr>
+            <w:tcW w:w="2421" w:type="dxa"/>
             <w:vAlign w:val="center"/>
           </w:tcPr>
           <w:p>
@@ -4901,12 +6342,12 @@
       </w:tr>
       <w:tr>
         <w:trPr>
-          <w:trHeight w:val="517"/>
+          <w:trHeight w:val="716"/>
         </w:trPr>
         <w:tc>
           <w:tcPr>
             <w:cnfStyle w:val="001000000000" w:firstRow="0" w:lastRow="0" w:firstColumn="1" w:lastColumn="0" w:oddVBand="0" w:evenVBand="0" w:oddHBand="0" w:evenHBand="0" w:firstRowFirstColumn="0" w:firstRowLastColumn="0" w:lastRowFirstColumn="0" w:lastRowLastColumn="0"/>
-            <w:tcW w:w="2515" w:type="dxa"/>
+            <w:tcW w:w="2421" w:type="dxa"/>
             <w:vAlign w:val="center"/>
           </w:tcPr>
           <w:p>
@@ -4919,13 +6360,49 @@
             <w:r>
               <w:t>tuitiva</w:t>
             </w:r>
-            <w:bookmarkStart w:id="29" w:name="_GoBack"/>
-            <w:bookmarkEnd w:id="29"/>
-          </w:p>
-        </w:tc>
-        <w:tc>
-          <w:tcPr>
-            <w:tcW w:w="2515" w:type="dxa"/>
+          </w:p>
+        </w:tc>
+        <w:tc>
+          <w:tcPr>
+            <w:tcW w:w="2421" w:type="dxa"/>
+            <w:vAlign w:val="center"/>
+          </w:tcPr>
+          <w:p>
+            <w:pPr>
+              <w:jc w:val="center"/>
+              <w:cnfStyle w:val="000000000000" w:firstRow="0" w:lastRow="0" w:firstColumn="0" w:lastColumn="0" w:oddVBand="0" w:evenVBand="0" w:oddHBand="0" w:evenHBand="0" w:firstRowFirstColumn="0" w:firstRowLastColumn="0" w:lastRowFirstColumn="0" w:lastRowLastColumn="0"/>
+            </w:pPr>
+            <w:r>
+              <w:t>10</w:t>
+            </w:r>
+            <w:r>
+              <w:t xml:space="preserve"> de 10</w:t>
+            </w:r>
+          </w:p>
+        </w:tc>
+        <w:tc>
+          <w:tcPr>
+            <w:tcW w:w="2421" w:type="dxa"/>
+            <w:vAlign w:val="center"/>
+          </w:tcPr>
+          <w:p>
+            <w:pPr>
+              <w:jc w:val="center"/>
+              <w:cnfStyle w:val="000000000000" w:firstRow="0" w:lastRow="0" w:firstColumn="0" w:lastColumn="0" w:oddVBand="0" w:evenVBand="0" w:oddHBand="0" w:evenHBand="0" w:firstRowFirstColumn="0" w:firstRowLastColumn="0" w:lastRowFirstColumn="0" w:lastRowLastColumn="0"/>
+            </w:pPr>
+            <w:r>
+              <w:t>7 de 10</w:t>
+            </w:r>
+          </w:p>
+          <w:p>
+            <w:pPr>
+              <w:cnfStyle w:val="000000000000" w:firstRow="0" w:lastRow="0" w:firstColumn="0" w:lastColumn="0" w:oddVBand="0" w:evenVBand="0" w:oddHBand="0" w:evenHBand="0" w:firstRowFirstColumn="0" w:firstRowLastColumn="0" w:lastRowFirstColumn="0" w:lastRowLastColumn="0"/>
+            </w:pPr>
+          </w:p>
+        </w:tc>
+        <w:tc>
+          <w:tcPr>
+            <w:tcW w:w="2421" w:type="dxa"/>
             <w:vAlign w:val="center"/>
           </w:tcPr>
           <w:p>
@@ -4942,9 +6419,139 @@
             </w:r>
           </w:p>
         </w:tc>
-        <w:tc>
-          <w:tcPr>
-            <w:tcW w:w="2515" w:type="dxa"/>
+      </w:tr>
+      <w:tr>
+        <w:trPr>
+          <w:cnfStyle w:val="000000100000" w:firstRow="0" w:lastRow="0" w:firstColumn="0" w:lastColumn="0" w:oddVBand="0" w:evenVBand="0" w:oddHBand="1" w:evenHBand="0" w:firstRowFirstColumn="0" w:firstRowLastColumn="0" w:lastRowFirstColumn="0" w:lastRowLastColumn="0"/>
+          <w:trHeight w:val="716"/>
+        </w:trPr>
+        <w:tc>
+          <w:tcPr>
+            <w:cnfStyle w:val="001000000000" w:firstRow="0" w:lastRow="0" w:firstColumn="1" w:lastColumn="0" w:oddVBand="0" w:evenVBand="0" w:oddHBand="0" w:evenHBand="0" w:firstRowFirstColumn="0" w:firstRowLastColumn="0" w:lastRowFirstColumn="0" w:lastRowLastColumn="0"/>
+            <w:tcW w:w="2421" w:type="dxa"/>
+            <w:vAlign w:val="center"/>
+          </w:tcPr>
+          <w:p>
+            <w:pPr>
+              <w:jc w:val="center"/>
+            </w:pPr>
+            <w:r>
+              <w:t>Número de líneas</w:t>
+            </w:r>
+          </w:p>
+          <w:p>
+            <w:pPr>
+              <w:jc w:val="center"/>
+            </w:pPr>
+          </w:p>
+        </w:tc>
+        <w:tc>
+          <w:tcPr>
+            <w:tcW w:w="2421" w:type="dxa"/>
+            <w:vAlign w:val="center"/>
+          </w:tcPr>
+          <w:p>
+            <w:pPr>
+              <w:jc w:val="center"/>
+              <w:cnfStyle w:val="000000100000" w:firstRow="0" w:lastRow="0" w:firstColumn="0" w:lastColumn="0" w:oddVBand="0" w:evenVBand="0" w:oddHBand="1" w:evenHBand="0" w:firstRowFirstColumn="0" w:firstRowLastColumn="0" w:lastRowFirstColumn="0" w:lastRowLastColumn="0"/>
+            </w:pPr>
+            <w:r>
+              <w:t>x líneas</w:t>
+            </w:r>
+          </w:p>
+        </w:tc>
+        <w:tc>
+          <w:tcPr>
+            <w:tcW w:w="2421" w:type="dxa"/>
+            <w:vAlign w:val="center"/>
+          </w:tcPr>
+          <w:p>
+            <w:pPr>
+              <w:jc w:val="center"/>
+              <w:cnfStyle w:val="000000100000" w:firstRow="0" w:lastRow="0" w:firstColumn="0" w:lastColumn="0" w:oddVBand="0" w:evenVBand="0" w:oddHBand="1" w:evenHBand="0" w:firstRowFirstColumn="0" w:firstRowLastColumn="0" w:lastRowFirstColumn="0" w:lastRowLastColumn="0"/>
+            </w:pPr>
+            <w:r>
+              <w:t>x líneas</w:t>
+            </w:r>
+          </w:p>
+        </w:tc>
+        <w:tc>
+          <w:tcPr>
+            <w:tcW w:w="2421" w:type="dxa"/>
+            <w:vAlign w:val="center"/>
+          </w:tcPr>
+          <w:p>
+            <w:pPr>
+              <w:jc w:val="left"/>
+              <w:cnfStyle w:val="000000100000" w:firstRow="0" w:lastRow="0" w:firstColumn="0" w:lastColumn="0" w:oddVBand="0" w:evenVBand="0" w:oddHBand="1" w:evenHBand="0" w:firstRowFirstColumn="0" w:firstRowLastColumn="0" w:lastRowFirstColumn="0" w:lastRowLastColumn="0"/>
+            </w:pPr>
+            <w:r>
+              <w:rPr>
+                <w:b/>
+                <w:color w:val="FF0000"/>
+              </w:rPr>
+              <w:t>??????????</w:t>
+            </w:r>
+          </w:p>
+        </w:tc>
+      </w:tr>
+      <w:tr>
+        <w:trPr>
+          <w:trHeight w:val="716"/>
+        </w:trPr>
+        <w:tc>
+          <w:tcPr>
+            <w:cnfStyle w:val="001000000000" w:firstRow="0" w:lastRow="0" w:firstColumn="1" w:lastColumn="0" w:oddVBand="0" w:evenVBand="0" w:oddHBand="0" w:evenHBand="0" w:firstRowFirstColumn="0" w:firstRowLastColumn="0" w:lastRowFirstColumn="0" w:lastRowLastColumn="0"/>
+            <w:tcW w:w="2421" w:type="dxa"/>
+            <w:vAlign w:val="center"/>
+          </w:tcPr>
+          <w:p>
+            <w:pPr>
+              <w:jc w:val="center"/>
+            </w:pPr>
+            <w:r>
+              <w:t>Tiempo de aprendizaje de uso</w:t>
+            </w:r>
+          </w:p>
+          <w:p>
+            <w:pPr>
+              <w:jc w:val="center"/>
+            </w:pPr>
+          </w:p>
+        </w:tc>
+        <w:tc>
+          <w:tcPr>
+            <w:tcW w:w="2421" w:type="dxa"/>
+            <w:vAlign w:val="center"/>
+          </w:tcPr>
+          <w:p>
+            <w:pPr>
+              <w:jc w:val="center"/>
+              <w:cnfStyle w:val="000000000000" w:firstRow="0" w:lastRow="0" w:firstColumn="0" w:lastColumn="0" w:oddVBand="0" w:evenVBand="0" w:oddHBand="0" w:evenHBand="0" w:firstRowFirstColumn="0" w:firstRowLastColumn="0" w:lastRowFirstColumn="0" w:lastRowLastColumn="0"/>
+            </w:pPr>
+            <w:r>
+              <w:t>x Segundos</w:t>
+            </w:r>
+          </w:p>
+        </w:tc>
+        <w:tc>
+          <w:tcPr>
+            <w:tcW w:w="2421" w:type="dxa"/>
+            <w:vAlign w:val="center"/>
+          </w:tcPr>
+          <w:p>
+            <w:pPr>
+              <w:jc w:val="center"/>
+              <w:cnfStyle w:val="000000000000" w:firstRow="0" w:lastRow="0" w:firstColumn="0" w:lastColumn="0" w:oddVBand="0" w:evenVBand="0" w:oddHBand="0" w:evenHBand="0" w:firstRowFirstColumn="0" w:firstRowLastColumn="0" w:lastRowFirstColumn="0" w:lastRowLastColumn="0"/>
+            </w:pPr>
+            <w:r>
+              <w:t>x Segundos</w:t>
+            </w:r>
+          </w:p>
+        </w:tc>
+        <w:tc>
+          <w:tcPr>
+            <w:tcW w:w="2421" w:type="dxa"/>
             <w:vAlign w:val="center"/>
           </w:tcPr>
           <w:p>
@@ -4961,15 +6568,71 @@
             </w:r>
           </w:p>
         </w:tc>
-        <w:tc>
-          <w:tcPr>
-            <w:tcW w:w="2515" w:type="dxa"/>
+      </w:tr>
+      <w:tr>
+        <w:trPr>
+          <w:cnfStyle w:val="000000100000" w:firstRow="0" w:lastRow="0" w:firstColumn="0" w:lastColumn="0" w:oddVBand="0" w:evenVBand="0" w:oddHBand="1" w:evenHBand="0" w:firstRowFirstColumn="0" w:firstRowLastColumn="0" w:lastRowFirstColumn="0" w:lastRowLastColumn="0"/>
+          <w:trHeight w:val="716"/>
+        </w:trPr>
+        <w:tc>
+          <w:tcPr>
+            <w:cnfStyle w:val="001000000000" w:firstRow="0" w:lastRow="0" w:firstColumn="1" w:lastColumn="0" w:oddVBand="0" w:evenVBand="0" w:oddHBand="0" w:evenHBand="0" w:firstRowFirstColumn="0" w:firstRowLastColumn="0" w:lastRowFirstColumn="0" w:lastRowLastColumn="0"/>
+            <w:tcW w:w="2421" w:type="dxa"/>
+            <w:vAlign w:val="center"/>
+          </w:tcPr>
+          <w:p>
+            <w:pPr>
+              <w:jc w:val="center"/>
+            </w:pPr>
+            <w:r>
+              <w:t>Tiempo de envió</w:t>
+            </w:r>
+          </w:p>
+          <w:p>
+            <w:pPr>
+              <w:jc w:val="center"/>
+            </w:pPr>
+          </w:p>
+        </w:tc>
+        <w:tc>
+          <w:tcPr>
+            <w:tcW w:w="2421" w:type="dxa"/>
+            <w:vAlign w:val="center"/>
+          </w:tcPr>
+          <w:p>
+            <w:pPr>
+              <w:jc w:val="center"/>
+              <w:cnfStyle w:val="000000100000" w:firstRow="0" w:lastRow="0" w:firstColumn="0" w:lastColumn="0" w:oddVBand="0" w:evenVBand="0" w:oddHBand="1" w:evenHBand="0" w:firstRowFirstColumn="0" w:firstRowLastColumn="0" w:lastRowFirstColumn="0" w:lastRowLastColumn="0"/>
+            </w:pPr>
+            <w:r>
+              <w:t>x Segundos</w:t>
+            </w:r>
+          </w:p>
+        </w:tc>
+        <w:tc>
+          <w:tcPr>
+            <w:tcW w:w="2421" w:type="dxa"/>
+            <w:vAlign w:val="center"/>
+          </w:tcPr>
+          <w:p>
+            <w:pPr>
+              <w:jc w:val="center"/>
+              <w:cnfStyle w:val="000000100000" w:firstRow="0" w:lastRow="0" w:firstColumn="0" w:lastColumn="0" w:oddVBand="0" w:evenVBand="0" w:oddHBand="1" w:evenHBand="0" w:firstRowFirstColumn="0" w:firstRowLastColumn="0" w:lastRowFirstColumn="0" w:lastRowLastColumn="0"/>
+            </w:pPr>
+            <w:r>
+              <w:t>x Segundos</w:t>
+            </w:r>
+          </w:p>
+        </w:tc>
+        <w:tc>
+          <w:tcPr>
+            <w:tcW w:w="2421" w:type="dxa"/>
             <w:vAlign w:val="center"/>
           </w:tcPr>
           <w:p>
             <w:pPr>
               <w:jc w:val="left"/>
-              <w:cnfStyle w:val="000000000000" w:firstRow="0" w:lastRow="0" w:firstColumn="0" w:lastColumn="0" w:oddVBand="0" w:evenVBand="0" w:oddHBand="0" w:evenHBand="0" w:firstRowFirstColumn="0" w:firstRowLastColumn="0" w:lastRowFirstColumn="0" w:lastRowLastColumn="0"/>
+              <w:cnfStyle w:val="000000100000" w:firstRow="0" w:lastRow="0" w:firstColumn="0" w:lastColumn="0" w:oddVBand="0" w:evenVBand="0" w:oddHBand="1" w:evenHBand="0" w:firstRowFirstColumn="0" w:firstRowLastColumn="0" w:lastRowFirstColumn="0" w:lastRowLastColumn="0"/>
             </w:pPr>
             <w:r>
               <w:rPr>
@@ -4991,25 +6654,27 @@
           <w:tab w:val="center" w:pos="4252"/>
         </w:tabs>
         <w:sectPr>
-          <w:headerReference w:type="default" r:id="rId10"/>
-          <w:footerReference w:type="default" r:id="rId11"/>
+          <w:headerReference w:type="default" r:id="rId15"/>
+          <w:footerReference w:type="default" r:id="rId16"/>
           <w:pgSz w:w="11906" w:h="16838"/>
           <w:pgMar w:top="1417" w:right="1701" w:bottom="1417" w:left="1701" w:header="708" w:footer="708" w:gutter="0"/>
           <w:cols w:space="708"/>
           <w:docGrid w:linePitch="360"/>
         </w:sectPr>
       </w:pPr>
+      <w:bookmarkStart w:id="34" w:name="_GoBack"/>
+      <w:bookmarkEnd w:id="34"/>
     </w:p>
     <w:p>
       <w:pPr>
         <w:pStyle w:val="Ttulo1"/>
       </w:pPr>
-      <w:bookmarkStart w:id="30" w:name="_Toc512075728"/>
+      <w:bookmarkStart w:id="35" w:name="_Toc512871304"/>
       <w:r>
         <w:lastRenderedPageBreak/>
         <w:t>8. Conclusiones</w:t>
       </w:r>
-      <w:bookmarkEnd w:id="30"/>
+      <w:bookmarkEnd w:id="35"/>
     </w:p>
     <w:p>
       <w:pPr>
@@ -5028,8 +6693,8 @@
     </w:p>
     <w:p/>
     <w:sectPr>
-      <w:headerReference w:type="default" r:id="rId12"/>
-      <w:footerReference w:type="default" r:id="rId13"/>
+      <w:headerReference w:type="default" r:id="rId17"/>
+      <w:footerReference w:type="default" r:id="rId18"/>
       <w:pgSz w:w="11906" w:h="16838"/>
       <w:pgMar w:top="1417" w:right="1701" w:bottom="1417" w:left="1701" w:header="708" w:footer="708" w:gutter="0"/>
       <w:pgNumType w:start="0"/>
@@ -6907,21 +8572,21 @@
     <w:charset w:val="00"/>
     <w:family w:val="roman"/>
     <w:pitch w:val="variable"/>
-    <w:sig w:usb0="E0002AFF" w:usb1="C0007843" w:usb2="00000009" w:usb3="00000000" w:csb0="000001FF" w:csb1="00000000"/>
+    <w:sig w:usb0="E0002EFF" w:usb1="C000785B" w:usb2="00000009" w:usb3="00000000" w:csb0="000001FF" w:csb1="00000000"/>
   </w:font>
   <w:font w:name="Arial">
     <w:panose1 w:val="020B0604020202020204"/>
     <w:charset w:val="00"/>
     <w:family w:val="swiss"/>
     <w:pitch w:val="variable"/>
-    <w:sig w:usb0="E0002AFF" w:usb1="C0007843" w:usb2="00000009" w:usb3="00000000" w:csb0="000001FF" w:csb1="00000000"/>
+    <w:sig w:usb0="E0002EFF" w:usb1="C0007843" w:usb2="00000009" w:usb3="00000000" w:csb0="000001FF" w:csb1="00000000"/>
   </w:font>
   <w:font w:name="Calibri">
     <w:panose1 w:val="020F0502020204030204"/>
     <w:charset w:val="00"/>
     <w:family w:val="swiss"/>
     <w:pitch w:val="variable"/>
-    <w:sig w:usb0="E0002AFF" w:usb1="4000ACFF" w:usb2="00000001" w:usb3="00000000" w:csb0="000001FF" w:csb1="00000000"/>
+    <w:sig w:usb0="E0002AFF" w:usb1="C000247B" w:usb2="00000009" w:usb3="00000000" w:csb0="000001FF" w:csb1="00000000"/>
   </w:font>
   <w:font w:name="Courier New">
     <w:panose1 w:val="02070309020205020404"/>
@@ -6949,7 +8614,7 @@
     <w:charset w:val="00"/>
     <w:family w:val="swiss"/>
     <w:pitch w:val="variable"/>
-    <w:sig w:usb0="A0002AEF" w:usb1="4000207B" w:usb2="00000000" w:usb3="00000000" w:csb0="000001FF" w:csb1="00000000"/>
+    <w:sig w:usb0="E0002AFF" w:usb1="C000247B" w:usb2="00000009" w:usb3="00000000" w:csb0="000001FF" w:csb1="00000000"/>
   </w:font>
   <w:font w:name="Segoe UI">
     <w:panose1 w:val="020B0502040204020203"/>
@@ -6983,8 +8648,11 @@
     <w:rsid w:val="004B0DCD"/>
     <w:rsid w:val="007E091F"/>
     <w:rsid w:val="007E5BEA"/>
+    <w:rsid w:val="00837DBB"/>
     <w:rsid w:val="00A622FC"/>
     <w:rsid w:val="00B617C9"/>
+    <w:rsid w:val="00BD4ECF"/>
+    <w:rsid w:val="00BE55C2"/>
     <w:rsid w:val="00DE408B"/>
   </w:rsids>
   <m:mathPr>
@@ -7721,7 +9389,7 @@
 </file>
 
 <file path=customXml/itemProps1.xml><?xml version="1.0" encoding="utf-8"?>
-<ds:datastoreItem xmlns:ds="http://schemas.openxmlformats.org/officeDocument/2006/customXml" ds:itemID="{3225D5BB-7A32-426B-8226-FDF91D9DD347}">
+<ds:datastoreItem xmlns:ds="http://schemas.openxmlformats.org/officeDocument/2006/customXml" ds:itemID="{C262E4BB-8564-4C46-B0B5-DE8434A3D402}">
   <ds:schemaRefs>
     <ds:schemaRef ds:uri="http://schemas.openxmlformats.org/officeDocument/2006/bibliography"/>
   </ds:schemaRefs>

--- a/TG3_final.docx
+++ b/TG3_final.docx
@@ -962,6 +962,7 @@
           <w:docPartUnique/>
         </w:docPartObj>
       </w:sdtPr>
+      <w:sdtEndPr/>
       <w:sdtContent>
         <w:p>
           <w:pPr>
@@ -4559,7 +4560,15 @@
         <w:rPr>
           <w:i/>
         </w:rPr>
-        <w:t xml:space="preserve">Descripción: Valoraremos la cantidad y calidad de las guías y documentación que poseen las herramientas para su implementación </w:t>
+        <w:t>Descripción: Valoraremos la cantidad y calidad de las guías y doc</w:t>
+      </w:r>
+      <w:bookmarkStart w:id="17" w:name="_GoBack"/>
+      <w:bookmarkEnd w:id="17"/>
+      <w:r>
+        <w:rPr>
+          <w:i/>
+        </w:rPr>
+        <w:t xml:space="preserve">umentación que poseen las herramientas para su implementación </w:t>
       </w:r>
     </w:p>
     <w:p>
@@ -4579,7 +4588,7 @@
       <w:pPr>
         <w:pStyle w:val="Ttulo3"/>
       </w:pPr>
-      <w:bookmarkStart w:id="17" w:name="_Toc512871287"/>
+      <w:bookmarkStart w:id="18" w:name="_Toc512871287"/>
       <w:r>
         <w:rPr>
           <w:rStyle w:val="Ttulo3Car"/>
@@ -4613,9 +4622,16 @@
           <w:rStyle w:val="Ttulo3Car"/>
           <w:color w:val="2E74B5" w:themeColor="accent1" w:themeShade="BF"/>
         </w:rPr>
-        <w:t>: Tiempo de envió</w:t>
-      </w:r>
-      <w:bookmarkEnd w:id="17"/>
+        <w:t>: Tiempo de env</w:t>
+      </w:r>
+      <w:bookmarkEnd w:id="18"/>
+      <w:r>
+        <w:rPr>
+          <w:rStyle w:val="Ttulo3Car"/>
+          <w:color w:val="2E74B5" w:themeColor="accent1" w:themeShade="BF"/>
+        </w:rPr>
+        <w:t>ío</w:t>
+      </w:r>
     </w:p>
     <w:p>
       <w:pPr>
@@ -4674,7 +4690,7 @@
       <w:pPr>
         <w:pStyle w:val="Ttulo1"/>
       </w:pPr>
-      <w:bookmarkStart w:id="18" w:name="_Toc512871288"/>
+      <w:bookmarkStart w:id="19" w:name="_Toc512871288"/>
       <w:r>
         <w:lastRenderedPageBreak/>
         <w:t xml:space="preserve">4. Proyecto de implementación de un prototipo del sistema utilizando la tecnología </w:t>
@@ -4683,18 +4699,18 @@
       <w:r>
         <w:t>OneSignal</w:t>
       </w:r>
-      <w:bookmarkEnd w:id="18"/>
+      <w:bookmarkEnd w:id="19"/>
       <w:proofErr w:type="spellEnd"/>
     </w:p>
     <w:p>
       <w:pPr>
         <w:pStyle w:val="Ttulo2"/>
       </w:pPr>
-      <w:bookmarkStart w:id="19" w:name="_Toc512871289"/>
+      <w:bookmarkStart w:id="20" w:name="_Toc512871289"/>
       <w:r>
         <w:t>4.1 Documentación de diseño</w:t>
       </w:r>
-      <w:bookmarkEnd w:id="19"/>
+      <w:bookmarkEnd w:id="20"/>
     </w:p>
     <w:p>
       <w:r>
@@ -4709,11 +4725,11 @@
       <w:pPr>
         <w:pStyle w:val="Ttulo2"/>
       </w:pPr>
-      <w:bookmarkStart w:id="20" w:name="_Toc512871290"/>
+      <w:bookmarkStart w:id="21" w:name="_Toc512871290"/>
       <w:r>
         <w:t>4.2 Documentación de construcción</w:t>
       </w:r>
-      <w:bookmarkEnd w:id="20"/>
+      <w:bookmarkEnd w:id="21"/>
     </w:p>
     <w:p>
       <w:r>
@@ -4728,11 +4744,11 @@
       <w:pPr>
         <w:pStyle w:val="Ttulo2"/>
       </w:pPr>
-      <w:bookmarkStart w:id="21" w:name="_Toc512871291"/>
+      <w:bookmarkStart w:id="22" w:name="_Toc512871291"/>
       <w:r>
         <w:t>4.3 Documentación de pruebas</w:t>
       </w:r>
-      <w:bookmarkEnd w:id="21"/>
+      <w:bookmarkEnd w:id="22"/>
     </w:p>
     <w:p>
       <w:r>
@@ -4747,11 +4763,11 @@
       <w:pPr>
         <w:pStyle w:val="Ttulo2"/>
       </w:pPr>
-      <w:bookmarkStart w:id="22" w:name="_Toc512871292"/>
+      <w:bookmarkStart w:id="23" w:name="_Toc512871292"/>
       <w:r>
         <w:t>4.4 Documentación de instalación</w:t>
       </w:r>
-      <w:bookmarkEnd w:id="22"/>
+      <w:bookmarkEnd w:id="23"/>
     </w:p>
     <w:p>
       <w:r>
@@ -4766,11 +4782,11 @@
       <w:pPr>
         <w:pStyle w:val="Ttulo2"/>
       </w:pPr>
-      <w:bookmarkStart w:id="23" w:name="_Toc512871293"/>
+      <w:bookmarkStart w:id="24" w:name="_Toc512871293"/>
       <w:r>
         <w:t>4.5 Manual de usuario</w:t>
       </w:r>
-      <w:bookmarkEnd w:id="23"/>
+      <w:bookmarkEnd w:id="24"/>
     </w:p>
     <w:p>
       <w:r>
@@ -4800,7 +4816,7 @@
       <w:pPr>
         <w:pStyle w:val="Ttulo1"/>
       </w:pPr>
-      <w:bookmarkStart w:id="24" w:name="_Toc512871294"/>
+      <w:bookmarkStart w:id="25" w:name="_Toc512871294"/>
       <w:r>
         <w:lastRenderedPageBreak/>
         <w:t xml:space="preserve">5. Proyecto de implementación de un prototipo del sistema utilizando la tecnología </w:t>
@@ -4812,18 +4828,18 @@
       <w:r>
         <w:t>Airship</w:t>
       </w:r>
-      <w:bookmarkEnd w:id="24"/>
+      <w:bookmarkEnd w:id="25"/>
       <w:proofErr w:type="spellEnd"/>
     </w:p>
     <w:p>
       <w:pPr>
         <w:pStyle w:val="Ttulo2"/>
       </w:pPr>
-      <w:bookmarkStart w:id="25" w:name="_Toc512871295"/>
+      <w:bookmarkStart w:id="26" w:name="_Toc512871295"/>
       <w:r>
         <w:t>5.1 Documentación de diseño</w:t>
       </w:r>
-      <w:bookmarkEnd w:id="25"/>
+      <w:bookmarkEnd w:id="26"/>
     </w:p>
     <w:p>
       <w:r>
@@ -4838,11 +4854,11 @@
       <w:pPr>
         <w:pStyle w:val="Ttulo2"/>
       </w:pPr>
-      <w:bookmarkStart w:id="26" w:name="_Toc512871296"/>
+      <w:bookmarkStart w:id="27" w:name="_Toc512871296"/>
       <w:r>
         <w:t>5.2 Documentación de construcción</w:t>
       </w:r>
-      <w:bookmarkEnd w:id="26"/>
+      <w:bookmarkEnd w:id="27"/>
     </w:p>
     <w:p>
       <w:r>
@@ -4857,11 +4873,11 @@
       <w:pPr>
         <w:pStyle w:val="Ttulo2"/>
       </w:pPr>
-      <w:bookmarkStart w:id="27" w:name="_Toc512871297"/>
+      <w:bookmarkStart w:id="28" w:name="_Toc512871297"/>
       <w:r>
         <w:t>5.3 Documentación de pruebas</w:t>
       </w:r>
-      <w:bookmarkEnd w:id="27"/>
+      <w:bookmarkEnd w:id="28"/>
     </w:p>
     <w:p>
       <w:r>
@@ -4876,11 +4892,11 @@
       <w:pPr>
         <w:pStyle w:val="Ttulo2"/>
       </w:pPr>
-      <w:bookmarkStart w:id="28" w:name="_Toc512871298"/>
+      <w:bookmarkStart w:id="29" w:name="_Toc512871298"/>
       <w:r>
         <w:t>5.4 Documentación de instalación</w:t>
       </w:r>
-      <w:bookmarkEnd w:id="28"/>
+      <w:bookmarkEnd w:id="29"/>
     </w:p>
     <w:p>
       <w:r>
@@ -4895,11 +4911,11 @@
       <w:pPr>
         <w:pStyle w:val="Ttulo2"/>
       </w:pPr>
-      <w:bookmarkStart w:id="29" w:name="_Toc512871299"/>
+      <w:bookmarkStart w:id="30" w:name="_Toc512871299"/>
       <w:r>
         <w:t>5.5 Manual de usuario</w:t>
       </w:r>
-      <w:bookmarkEnd w:id="29"/>
+      <w:bookmarkEnd w:id="30"/>
     </w:p>
     <w:p>
       <w:r>
@@ -4929,18 +4945,18 @@
       <w:pPr>
         <w:pStyle w:val="Ttulo1"/>
       </w:pPr>
-      <w:bookmarkStart w:id="30" w:name="_Toc512871300"/>
+      <w:bookmarkStart w:id="31" w:name="_Toc512871300"/>
       <w:r>
         <w:lastRenderedPageBreak/>
         <w:t>6. Comparación de las dos implementaciones</w:t>
       </w:r>
-      <w:bookmarkEnd w:id="30"/>
+      <w:bookmarkEnd w:id="31"/>
     </w:p>
     <w:p>
       <w:pPr>
         <w:pStyle w:val="Ttulo2"/>
       </w:pPr>
-      <w:bookmarkStart w:id="31" w:name="_Toc512871301"/>
+      <w:bookmarkStart w:id="32" w:name="_Toc512871301"/>
       <w:r>
         <w:t>6</w:t>
       </w:r>
@@ -4954,7 +4970,7 @@
       <w:r>
         <w:t>OneSignal</w:t>
       </w:r>
-      <w:bookmarkEnd w:id="31"/>
+      <w:bookmarkEnd w:id="32"/>
       <w:proofErr w:type="spellEnd"/>
     </w:p>
     <w:tbl>
@@ -5365,13 +5381,7 @@
               <w:cnfStyle w:val="000000000000" w:firstRow="0" w:lastRow="0" w:firstColumn="0" w:lastColumn="0" w:oddVBand="0" w:evenVBand="0" w:oddHBand="0" w:evenHBand="0" w:firstRowFirstColumn="0" w:firstRowLastColumn="0" w:lastRowFirstColumn="0" w:lastRowLastColumn="0"/>
             </w:pPr>
             <w:r>
-              <w:t>x</w:t>
-            </w:r>
-            <w:r>
-              <w:t xml:space="preserve"> </w:t>
-            </w:r>
-            <w:r>
-              <w:t>Segundos</w:t>
+              <w:t>x Segundos</w:t>
             </w:r>
           </w:p>
         </w:tc>
@@ -5405,7 +5415,14 @@
               <w:jc w:val="center"/>
             </w:pPr>
             <w:r>
-              <w:t>Tiempo de envió</w:t>
+              <w:t xml:space="preserve">Tiempo de </w:t>
+            </w:r>
+            <w:r>
+              <w:rPr>
+                <w:rStyle w:val="Ttulo3Car"/>
+                <w:color w:val="FFFFFF" w:themeColor="background1"/>
+              </w:rPr>
+              <w:t>envío</w:t>
             </w:r>
           </w:p>
           <w:p>
@@ -5453,7 +5470,7 @@
       <w:pPr>
         <w:pStyle w:val="Ttulo2"/>
       </w:pPr>
-      <w:bookmarkStart w:id="32" w:name="_Toc512871302"/>
+      <w:bookmarkStart w:id="33" w:name="_Toc512871302"/>
       <w:r>
         <w:lastRenderedPageBreak/>
         <w:t>6.2</w:t>
@@ -5471,7 +5488,7 @@
       <w:r>
         <w:t>Airship</w:t>
       </w:r>
-      <w:bookmarkEnd w:id="32"/>
+      <w:bookmarkEnd w:id="33"/>
       <w:proofErr w:type="spellEnd"/>
     </w:p>
     <w:tbl>
@@ -5576,10 +5593,7 @@
               <w:cnfStyle w:val="000000100000" w:firstRow="0" w:lastRow="0" w:firstColumn="0" w:lastColumn="0" w:oddVBand="0" w:evenVBand="0" w:oddHBand="1" w:evenHBand="0" w:firstRowFirstColumn="0" w:firstRowLastColumn="0" w:lastRowFirstColumn="0" w:lastRowLastColumn="0"/>
             </w:pPr>
             <w:r>
-              <w:t>7</w:t>
-            </w:r>
-            <w:r>
-              <w:t xml:space="preserve"> de 10</w:t>
+              <w:t>7 de 10</w:t>
             </w:r>
           </w:p>
         </w:tc>
@@ -5647,10 +5661,7 @@
               <w:cnfStyle w:val="000000000000" w:firstRow="0" w:lastRow="0" w:firstColumn="0" w:lastColumn="0" w:oddVBand="0" w:evenVBand="0" w:oddHBand="0" w:evenHBand="0" w:firstRowFirstColumn="0" w:firstRowLastColumn="0" w:lastRowFirstColumn="0" w:lastRowLastColumn="0"/>
             </w:pPr>
             <w:r>
-              <w:t>4</w:t>
-            </w:r>
-            <w:r>
-              <w:t xml:space="preserve"> de 10</w:t>
+              <w:t>4 de 10</w:t>
             </w:r>
           </w:p>
         </w:tc>
@@ -5706,10 +5717,7 @@
               <w:cnfStyle w:val="000000100000" w:firstRow="0" w:lastRow="0" w:firstColumn="0" w:lastColumn="0" w:oddVBand="0" w:evenVBand="0" w:oddHBand="1" w:evenHBand="0" w:firstRowFirstColumn="0" w:firstRowLastColumn="0" w:lastRowFirstColumn="0" w:lastRowLastColumn="0"/>
             </w:pPr>
             <w:r>
-              <w:t>4</w:t>
-            </w:r>
-            <w:r>
-              <w:t xml:space="preserve"> de 10</w:t>
+              <w:t>4 de 10</w:t>
             </w:r>
           </w:p>
         </w:tc>
@@ -5762,10 +5770,7 @@
               <w:cnfStyle w:val="000000000000" w:firstRow="0" w:lastRow="0" w:firstColumn="0" w:lastColumn="0" w:oddVBand="0" w:evenVBand="0" w:oddHBand="0" w:evenHBand="0" w:firstRowFirstColumn="0" w:firstRowLastColumn="0" w:lastRowFirstColumn="0" w:lastRowLastColumn="0"/>
             </w:pPr>
             <w:r>
-              <w:t>7</w:t>
-            </w:r>
-            <w:r>
-              <w:t xml:space="preserve"> de 10</w:t>
+              <w:t>7 de 10</w:t>
             </w:r>
           </w:p>
           <w:p>
@@ -5953,7 +5958,14 @@
               <w:jc w:val="center"/>
             </w:pPr>
             <w:r>
-              <w:t>Tiempo de envió</w:t>
+              <w:t xml:space="preserve">Tiempo de </w:t>
+            </w:r>
+            <w:r>
+              <w:rPr>
+                <w:rStyle w:val="Ttulo3Car"/>
+                <w:color w:val="FFFFFF" w:themeColor="background1"/>
+              </w:rPr>
+              <w:t>envío</w:t>
             </w:r>
           </w:p>
           <w:p>
@@ -6011,12 +6023,12 @@
       <w:pPr>
         <w:pStyle w:val="Ttulo1"/>
       </w:pPr>
-      <w:bookmarkStart w:id="33" w:name="_Toc512871303"/>
+      <w:bookmarkStart w:id="34" w:name="_Toc512871303"/>
       <w:r>
         <w:lastRenderedPageBreak/>
         <w:t>7. Comparación de la implementación de las tecnologías</w:t>
       </w:r>
-      <w:bookmarkEnd w:id="33"/>
+      <w:bookmarkEnd w:id="34"/>
     </w:p>
     <w:p/>
     <w:tbl>
@@ -6585,8 +6597,27 @@
               <w:jc w:val="center"/>
             </w:pPr>
             <w:r>
-              <w:t>Tiempo de envió</w:t>
-            </w:r>
+              <w:t xml:space="preserve">Tiempo </w:t>
+            </w:r>
+            <w:proofErr w:type="gramStart"/>
+            <w:r>
+              <w:t xml:space="preserve">de </w:t>
+            </w:r>
+            <w:r>
+              <w:rPr>
+                <w:rStyle w:val="Ttulo3Car"/>
+                <w:color w:val="FFFFFF" w:themeColor="background1"/>
+              </w:rPr>
+              <w:t xml:space="preserve"> </w:t>
+            </w:r>
+            <w:r>
+              <w:rPr>
+                <w:rStyle w:val="Ttulo3Car"/>
+                <w:color w:val="FFFFFF" w:themeColor="background1"/>
+              </w:rPr>
+              <w:t>envío</w:t>
+            </w:r>
+            <w:proofErr w:type="gramEnd"/>
           </w:p>
           <w:p>
             <w:pPr>
@@ -6662,8 +6693,6 @@
           <w:docGrid w:linePitch="360"/>
         </w:sectPr>
       </w:pPr>
-      <w:bookmarkStart w:id="34" w:name="_GoBack"/>
-      <w:bookmarkEnd w:id="34"/>
     </w:p>
     <w:p>
       <w:pPr>
@@ -6741,6 +6770,7 @@
         <w:docPartUnique/>
       </w:docPartObj>
     </w:sdtPr>
+    <w:sdtEndPr/>
     <w:sdtContent>
       <w:p>
         <w:pPr>
@@ -6805,6 +6835,7 @@
           <w:docPartUnique/>
         </w:docPartObj>
       </w:sdtPr>
+      <w:sdtEndPr/>
       <w:sdtContent>
         <w:r>
           <w:fldChar w:fldCharType="begin"/>
@@ -8653,6 +8684,7 @@
     <w:rsid w:val="00B617C9"/>
     <w:rsid w:val="00BD4ECF"/>
     <w:rsid w:val="00BE55C2"/>
+    <w:rsid w:val="00D91097"/>
     <w:rsid w:val="00DE408B"/>
   </w:rsids>
   <m:mathPr>
@@ -9389,7 +9421,7 @@
 </file>
 
 <file path=customXml/itemProps1.xml><?xml version="1.0" encoding="utf-8"?>
-<ds:datastoreItem xmlns:ds="http://schemas.openxmlformats.org/officeDocument/2006/customXml" ds:itemID="{C262E4BB-8564-4C46-B0B5-DE8434A3D402}">
+<ds:datastoreItem xmlns:ds="http://schemas.openxmlformats.org/officeDocument/2006/customXml" ds:itemID="{AD01C684-49F9-4F46-9CBB-4BA2E8170778}">
   <ds:schemaRefs>
     <ds:schemaRef ds:uri="http://schemas.openxmlformats.org/officeDocument/2006/bibliography"/>
   </ds:schemaRefs>
